--- a/DAY 2.docx
+++ b/DAY 2.docx
@@ -86,7 +86,7 @@
     <w:p>
       <w:r>
         <w:pict w14:anchorId="195F2524">
-          <v:rect id="_x0000_i1074" style="width:0;height:1.5pt" o:hralign="center" o:hrstd="t" o:hr="t" fillcolor="#a0a0a0" stroked="f"/>
+          <v:rect id="_x0000_i1025" style="width:0;height:1.5pt" o:hralign="center" o:hrstd="t" o:hr="t" fillcolor="#a0a0a0" stroked="f"/>
         </w:pict>
       </w:r>
     </w:p>
@@ -234,8 +234,48 @@
     <w:p>
       <w:r>
         <w:pict w14:anchorId="72208FFF">
-          <v:rect id="_x0000_i1075" style="width:0;height:1.5pt" o:hralign="center" o:hrstd="t" o:hr="t" fillcolor="#a0a0a0" stroked="f"/>
+          <v:rect id="_x0000_i1026" style="width:0;height:1.5pt" o:hralign="center" o:hrstd="t" o:hr="t" fillcolor="#a0a0a0" stroked="f"/>
         </w:pict>
+      </w:r>
+    </w:p>
+    <w:p>
+      <w:pPr>
+        <w:rPr>
+          <w:rFonts w:cstheme="minorHAnsi"/>
+          <w:b/>
+          <w:bCs/>
+        </w:rPr>
+      </w:pPr>
+      <w:proofErr w:type="gramStart"/>
+      <w:r>
+        <w:rPr>
+          <w:rFonts w:cstheme="minorHAnsi"/>
+          <w:b/>
+          <w:bCs/>
+        </w:rPr>
+        <w:t>Servers</w:t>
+      </w:r>
+      <w:proofErr w:type="gramEnd"/>
+      <w:r>
+        <w:rPr>
+          <w:rFonts w:cstheme="minorHAnsi"/>
+          <w:b/>
+          <w:bCs/>
+        </w:rPr>
+        <w:t xml:space="preserve"> vs computers</w:t>
+      </w:r>
+    </w:p>
+    <w:p>
+      <w:pPr>
+        <w:rPr>
+          <w:rFonts w:cstheme="minorHAnsi"/>
+        </w:rPr>
+      </w:pPr>
+      <w:r>
+        <w:rPr>
+          <w:rFonts w:cstheme="minorHAnsi"/>
+        </w:rPr>
+        <w:t>We use servers instead of normal computers to host files, data, applications, and websites because servers are built for 24/7 uptime, can handle many users at once, and offer high performance, security, and remote access. Normal computers are not reliable for heavy, continuous tasks or large traffic. Servers also support monitoring, backups, and failover, making them ideal for critical online services.</w:t>
       </w:r>
     </w:p>
     <w:p>
@@ -324,7 +364,7 @@
     <w:p>
       <w:r>
         <w:pict w14:anchorId="66411322">
-          <v:rect id="_x0000_i1076" style="width:0;height:1.5pt" o:hralign="center" o:hrstd="t" o:hr="t" fillcolor="#a0a0a0" stroked="f"/>
+          <v:rect id="_x0000_i1027" style="width:0;height:1.5pt" o:hralign="center" o:hrstd="t" o:hr="t" fillcolor="#a0a0a0" stroked="f"/>
         </w:pict>
       </w:r>
     </w:p>
@@ -726,6 +766,7 @@
                 <w:b/>
                 <w:bCs/>
               </w:rPr>
+              <w:lastRenderedPageBreak/>
               <w:t>DNS Server</w:t>
             </w:r>
           </w:p>
@@ -861,7 +902,6 @@
                 <w:b/>
                 <w:bCs/>
               </w:rPr>
-              <w:lastRenderedPageBreak/>
               <w:t>Cloud Server</w:t>
             </w:r>
           </w:p>
@@ -895,7 +935,7 @@
     <w:p>
       <w:r>
         <w:pict w14:anchorId="6987F5F6">
-          <v:rect id="_x0000_i1077" style="width:0;height:1.5pt" o:hralign="center" o:hrstd="t" o:hr="t" fillcolor="#a0a0a0" stroked="f"/>
+          <v:rect id="_x0000_i1028" style="width:0;height:1.5pt" o:hralign="center" o:hrstd="t" o:hr="t" fillcolor="#a0a0a0" stroked="f"/>
         </w:pict>
       </w:r>
     </w:p>
@@ -997,7 +1037,7 @@
     <w:p>
       <w:r>
         <w:pict w14:anchorId="1FF3CCD0">
-          <v:rect id="_x0000_i1078" style="width:0;height:1.5pt" o:hralign="center" o:hrstd="t" o:hr="t" fillcolor="#a0a0a0" stroked="f"/>
+          <v:rect id="_x0000_i1029" style="width:0;height:1.5pt" o:hralign="center" o:hrstd="t" o:hr="t" fillcolor="#a0a0a0" stroked="f"/>
         </w:pict>
       </w:r>
     </w:p>
@@ -1278,7 +1318,7 @@
     <w:p>
       <w:r>
         <w:pict w14:anchorId="6705175C">
-          <v:rect id="_x0000_i1079" style="width:0;height:1.5pt" o:hralign="center" o:hrstd="t" o:hr="t" fillcolor="#a0a0a0" stroked="f"/>
+          <v:rect id="_x0000_i1030" style="width:0;height:1.5pt" o:hralign="center" o:hrstd="t" o:hr="t" fillcolor="#a0a0a0" stroked="f"/>
         </w:pict>
       </w:r>
     </w:p>
@@ -1317,20 +1357,23 @@
     <w:p>
       <w:r>
         <w:pict w14:anchorId="7DF15988">
-          <v:rect id="_x0000_i1150" style="width:0;height:1.5pt" o:hralign="center" o:hrstd="t" o:hr="t" fillcolor="#a0a0a0" stroked="f"/>
+          <v:rect id="_x0000_i1031" style="width:0;height:1.5pt" o:hralign="center" o:hrstd="t" o:hr="t" fillcolor="#a0a0a0" stroked="f"/>
         </w:pict>
       </w:r>
     </w:p>
     <w:p>
       <w:pPr>
         <w:rPr>
+          <w:rFonts w:ascii="Segoe UI Emoji" w:hAnsi="Segoe UI Emoji" w:cs="Segoe UI Emoji"/>
           <w:b/>
           <w:bCs/>
           <w:sz w:val="32"/>
           <w:szCs w:val="32"/>
         </w:rPr>
       </w:pPr>
-      <w:r>
+    </w:p>
+    <w:p>
+      <w:pPr>
         <w:rPr>
           <w:rFonts w:ascii="Segoe UI Emoji" w:hAnsi="Segoe UI Emoji" w:cs="Segoe UI Emoji"/>
           <w:b/>
@@ -1338,15 +1381,46 @@
           <w:sz w:val="32"/>
           <w:szCs w:val="32"/>
         </w:rPr>
-        <w:t>✅</w:t>
-      </w:r>
-      <w:r>
-        <w:rPr>
+      </w:pPr>
+    </w:p>
+    <w:p>
+      <w:pPr>
+        <w:rPr>
+          <w:rFonts w:ascii="Segoe UI Emoji" w:hAnsi="Segoe UI Emoji" w:cs="Segoe UI Emoji"/>
           <w:b/>
           <w:bCs/>
           <w:sz w:val="32"/>
           <w:szCs w:val="32"/>
         </w:rPr>
+      </w:pPr>
+    </w:p>
+    <w:p>
+      <w:pPr>
+        <w:rPr>
+          <w:b/>
+          <w:bCs/>
+          <w:sz w:val="32"/>
+          <w:szCs w:val="32"/>
+        </w:rPr>
+      </w:pPr>
+      <w:r>
+        <w:rPr>
+          <w:rFonts w:ascii="Segoe UI Emoji" w:hAnsi="Segoe UI Emoji" w:cs="Segoe UI Emoji"/>
+          <w:b/>
+          <w:bCs/>
+          <w:sz w:val="32"/>
+          <w:szCs w:val="32"/>
+        </w:rPr>
+        <w:lastRenderedPageBreak/>
+        <w:t>✅</w:t>
+      </w:r>
+      <w:r>
+        <w:rPr>
+          <w:b/>
+          <w:bCs/>
+          <w:sz w:val="32"/>
+          <w:szCs w:val="32"/>
+        </w:rPr>
         <w:t xml:space="preserve"> What is Client-Server Architecture?</w:t>
       </w:r>
     </w:p>
@@ -1415,7 +1489,7 @@
     <w:p>
       <w:r>
         <w:pict w14:anchorId="2F04B8EF">
-          <v:rect id="_x0000_i1151" style="width:0;height:1.5pt" o:hralign="center" o:hrstd="t" o:hr="t" fillcolor="#a0a0a0" stroked="f"/>
+          <v:rect id="_x0000_i1032" style="width:0;height:1.5pt" o:hralign="center" o:hrstd="t" o:hr="t" fillcolor="#a0a0a0" stroked="f"/>
         </w:pict>
       </w:r>
     </w:p>
@@ -1460,7 +1534,6 @@
         </w:numPr>
       </w:pPr>
       <w:r>
-        <w:lastRenderedPageBreak/>
         <w:t xml:space="preserve">The </w:t>
       </w:r>
       <w:r>
@@ -1498,7 +1571,7 @@
     <w:p>
       <w:r>
         <w:pict w14:anchorId="63376C7C">
-          <v:rect id="_x0000_i1152" style="width:0;height:1.5pt" o:hralign="center" o:hrstd="t" o:hr="t" fillcolor="#a0a0a0" stroked="f"/>
+          <v:rect id="_x0000_i1033" style="width:0;height:1.5pt" o:hralign="center" o:hrstd="t" o:hr="t" fillcolor="#a0a0a0" stroked="f"/>
         </w:pict>
       </w:r>
     </w:p>
@@ -1661,7 +1734,7 @@
     <w:p>
       <w:r>
         <w:pict w14:anchorId="6049ABB5">
-          <v:rect id="_x0000_i1153" style="width:0;height:1.5pt" o:hralign="center" o:hrstd="t" o:hr="t" fillcolor="#a0a0a0" stroked="f"/>
+          <v:rect id="_x0000_i1034" style="width:0;height:1.5pt" o:hralign="center" o:hrstd="t" o:hr="t" fillcolor="#a0a0a0" stroked="f"/>
         </w:pict>
       </w:r>
     </w:p>
@@ -1961,7 +2034,7 @@
     <w:p>
       <w:r>
         <w:pict w14:anchorId="054D36B8">
-          <v:rect id="_x0000_i1154" style="width:0;height:1.5pt" o:hralign="center" o:hrstd="t" o:hr="t" fillcolor="#a0a0a0" stroked="f"/>
+          <v:rect id="_x0000_i1035" style="width:0;height:1.5pt" o:hralign="center" o:hrstd="t" o:hr="t" fillcolor="#a0a0a0" stroked="f"/>
         </w:pict>
       </w:r>
     </w:p>
@@ -2068,8 +2141,9 @@
     </w:p>
     <w:p>
       <w:r>
+        <w:lastRenderedPageBreak/>
         <w:pict w14:anchorId="7E38DCE6">
-          <v:rect id="_x0000_i1155" style="width:0;height:1.5pt" o:hralign="center" o:hrstd="t" o:hr="t" fillcolor="#a0a0a0" stroked="f"/>
+          <v:rect id="_x0000_i1036" style="width:0;height:1.5pt" o:hralign="center" o:hrstd="t" o:hr="t" fillcolor="#a0a0a0" stroked="f"/>
         </w:pict>
       </w:r>
     </w:p>
@@ -2153,7 +2227,7 @@
     <w:p>
       <w:r>
         <w:pict w14:anchorId="667F5C43">
-          <v:rect id="_x0000_i1156" style="width:0;height:1.5pt" o:hralign="center" o:hrstd="t" o:hr="t" fillcolor="#a0a0a0" stroked="f"/>
+          <v:rect id="_x0000_i1037" style="width:0;height:1.5pt" o:hralign="center" o:hrstd="t" o:hr="t" fillcolor="#a0a0a0" stroked="f"/>
         </w:pict>
       </w:r>
     </w:p>
@@ -2179,7 +2253,6 @@
           <w:b/>
           <w:bCs/>
         </w:rPr>
-        <w:lastRenderedPageBreak/>
         <w:t>🧑</w:t>
       </w:r>
       <w:r>
@@ -2307,7 +2380,7 @@
     <w:p>
       <w:r>
         <w:pict w14:anchorId="3F036828">
-          <v:rect id="_x0000_i1157" style="width:0;height:1.5pt" o:hralign="center" o:hrstd="t" o:hr="t" fillcolor="#a0a0a0" stroked="f"/>
+          <v:rect id="_x0000_i1038" style="width:0;height:1.5pt" o:hralign="center" o:hrstd="t" o:hr="t" fillcolor="#a0a0a0" stroked="f"/>
         </w:pict>
       </w:r>
     </w:p>
@@ -2550,7 +2623,7 @@
     <w:p>
       <w:r>
         <w:pict w14:anchorId="00BF9D01">
-          <v:rect id="_x0000_i1158" style="width:0;height:1.5pt" o:hralign="center" o:hrstd="t" o:hr="t" fillcolor="#a0a0a0" stroked="f"/>
+          <v:rect id="_x0000_i1039" style="width:0;height:1.5pt" o:hralign="center" o:hrstd="t" o:hr="t" fillcolor="#a0a0a0" stroked="f"/>
         </w:pict>
       </w:r>
     </w:p>
@@ -2600,20 +2673,23 @@
     <w:p>
       <w:r>
         <w:pict w14:anchorId="7011FC06">
-          <v:rect id="_x0000_i1219" style="width:0;height:1.5pt" o:hralign="center" o:hrstd="t" o:hr="t" fillcolor="#a0a0a0" stroked="f"/>
+          <v:rect id="_x0000_i1040" style="width:0;height:1.5pt" o:hralign="center" o:hrstd="t" o:hr="t" fillcolor="#a0a0a0" stroked="f"/>
         </w:pict>
       </w:r>
     </w:p>
     <w:p>
       <w:pPr>
         <w:rPr>
+          <w:rFonts w:ascii="Segoe UI Emoji" w:hAnsi="Segoe UI Emoji" w:cs="Segoe UI Emoji"/>
           <w:b/>
           <w:bCs/>
           <w:sz w:val="28"/>
           <w:szCs w:val="28"/>
         </w:rPr>
       </w:pPr>
-      <w:r>
+    </w:p>
+    <w:p>
+      <w:pPr>
         <w:rPr>
           <w:rFonts w:ascii="Segoe UI Emoji" w:hAnsi="Segoe UI Emoji" w:cs="Segoe UI Emoji"/>
           <w:b/>
@@ -2621,15 +2697,57 @@
           <w:sz w:val="28"/>
           <w:szCs w:val="28"/>
         </w:rPr>
-        <w:t>✅</w:t>
-      </w:r>
-      <w:r>
-        <w:rPr>
+      </w:pPr>
+    </w:p>
+    <w:p>
+      <w:pPr>
+        <w:rPr>
+          <w:rFonts w:ascii="Segoe UI Emoji" w:hAnsi="Segoe UI Emoji" w:cs="Segoe UI Emoji"/>
           <w:b/>
           <w:bCs/>
           <w:sz w:val="28"/>
           <w:szCs w:val="28"/>
         </w:rPr>
+      </w:pPr>
+    </w:p>
+    <w:p>
+      <w:pPr>
+        <w:rPr>
+          <w:rFonts w:ascii="Segoe UI Emoji" w:hAnsi="Segoe UI Emoji" w:cs="Segoe UI Emoji"/>
+          <w:b/>
+          <w:bCs/>
+          <w:sz w:val="28"/>
+          <w:szCs w:val="28"/>
+        </w:rPr>
+      </w:pPr>
+    </w:p>
+    <w:p>
+      <w:pPr>
+        <w:rPr>
+          <w:b/>
+          <w:bCs/>
+          <w:sz w:val="28"/>
+          <w:szCs w:val="28"/>
+        </w:rPr>
+      </w:pPr>
+      <w:r>
+        <w:rPr>
+          <w:rFonts w:ascii="Segoe UI Emoji" w:hAnsi="Segoe UI Emoji" w:cs="Segoe UI Emoji"/>
+          <w:b/>
+          <w:bCs/>
+          <w:sz w:val="28"/>
+          <w:szCs w:val="28"/>
+        </w:rPr>
+        <w:lastRenderedPageBreak/>
+        <w:t>✅</w:t>
+      </w:r>
+      <w:r>
+        <w:rPr>
+          <w:b/>
+          <w:bCs/>
+          <w:sz w:val="28"/>
+          <w:szCs w:val="28"/>
+        </w:rPr>
         <w:t xml:space="preserve"> What is SSH?</w:t>
       </w:r>
     </w:p>
@@ -2678,7 +2796,7 @@
     <w:p>
       <w:r>
         <w:pict w14:anchorId="7CFE547B">
-          <v:rect id="_x0000_i1220" style="width:0;height:1.5pt" o:hralign="center" o:hrstd="t" o:hr="t" fillcolor="#a0a0a0" stroked="f"/>
+          <v:rect id="_x0000_i1041" style="width:0;height:1.5pt" o:hralign="center" o:hrstd="t" o:hr="t" fillcolor="#a0a0a0" stroked="f"/>
         </w:pict>
       </w:r>
     </w:p>
@@ -2812,7 +2930,7 @@
     <w:p>
       <w:r>
         <w:pict w14:anchorId="43FBFEE0">
-          <v:rect id="_x0000_i1221" style="width:0;height:1.5pt" o:hralign="center" o:hrstd="t" o:hr="t" fillcolor="#a0a0a0" stroked="f"/>
+          <v:rect id="_x0000_i1042" style="width:0;height:1.5pt" o:hralign="center" o:hrstd="t" o:hr="t" fillcolor="#a0a0a0" stroked="f"/>
         </w:pict>
       </w:r>
     </w:p>
@@ -2838,7 +2956,6 @@
           <w:b/>
           <w:bCs/>
         </w:rPr>
-        <w:lastRenderedPageBreak/>
         <w:t>🧠</w:t>
       </w:r>
       <w:r>
@@ -2888,7 +3005,7 @@
     <w:p>
       <w:r>
         <w:pict w14:anchorId="356DAB85">
-          <v:rect id="_x0000_i1222" style="width:0;height:1.5pt" o:hralign="center" o:hrstd="t" o:hr="t" fillcolor="#a0a0a0" stroked="f"/>
+          <v:rect id="_x0000_i1043" style="width:0;height:1.5pt" o:hralign="center" o:hrstd="t" o:hr="t" fillcolor="#a0a0a0" stroked="f"/>
         </w:pict>
       </w:r>
     </w:p>
@@ -3025,7 +3142,7 @@
     <w:p>
       <w:r>
         <w:pict w14:anchorId="4B59E67B">
-          <v:rect id="_x0000_i1223" style="width:0;height:1.5pt" o:hralign="center" o:hrstd="t" o:hr="t" fillcolor="#a0a0a0" stroked="f"/>
+          <v:rect id="_x0000_i1044" style="width:0;height:1.5pt" o:hralign="center" o:hrstd="t" o:hr="t" fillcolor="#a0a0a0" stroked="f"/>
         </w:pict>
       </w:r>
     </w:p>
@@ -3104,7 +3221,7 @@
     <w:p>
       <w:r>
         <w:pict w14:anchorId="52EBDC5E">
-          <v:rect id="_x0000_i1224" style="width:0;height:1.5pt" o:hralign="center" o:hrstd="t" o:hr="t" fillcolor="#a0a0a0" stroked="f"/>
+          <v:rect id="_x0000_i1045" style="width:0;height:1.5pt" o:hralign="center" o:hrstd="t" o:hr="t" fillcolor="#a0a0a0" stroked="f"/>
         </w:pict>
       </w:r>
     </w:p>
@@ -3170,6 +3287,7 @@
                 <w:b/>
                 <w:bCs/>
               </w:rPr>
+              <w:lastRenderedPageBreak/>
               <w:t>Command</w:t>
             </w:r>
           </w:p>
@@ -3395,7 +3513,7 @@
     <w:p>
       <w:r>
         <w:pict w14:anchorId="3D71DA44">
-          <v:rect id="_x0000_i1225" style="width:0;height:1.5pt" o:hralign="center" o:hrstd="t" o:hr="t" fillcolor="#a0a0a0" stroked="f"/>
+          <v:rect id="_x0000_i1046" style="width:0;height:1.5pt" o:hralign="center" o:hrstd="t" o:hr="t" fillcolor="#a0a0a0" stroked="f"/>
         </w:pict>
       </w:r>
     </w:p>
@@ -3442,7 +3560,7 @@
       </w:r>
       <w:r>
         <w:pict w14:anchorId="189BEC14">
-          <v:rect id="_x0000_i1260" style="width:0;height:1.5pt" o:hralign="center" o:hrstd="t" o:hr="t" fillcolor="#a0a0a0" stroked="f"/>
+          <v:rect id="_x0000_i1047" style="width:0;height:1.5pt" o:hralign="center" o:hrstd="t" o:hr="t" fillcolor="#a0a0a0" stroked="f"/>
         </w:pict>
       </w:r>
     </w:p>
@@ -3468,7 +3586,6 @@
           <w:b/>
           <w:bCs/>
         </w:rPr>
-        <w:lastRenderedPageBreak/>
         <w:t>✅</w:t>
       </w:r>
       <w:r>
@@ -3528,6 +3645,7 @@
       </w:r>
     </w:p>
     <w:p>
+      <w:bookmarkStart w:id="0" w:name="_Hlk197193443"/>
       <w:r>
         <w:t xml:space="preserve">ssh-keygen -f </w:t>
       </w:r>
@@ -3537,6 +3655,7 @@
       </w:r>
       <w:proofErr w:type="spellEnd"/>
     </w:p>
+    <w:bookmarkEnd w:id="0"/>
     <w:p>
       <w:pPr>
         <w:rPr>
@@ -3620,7 +3739,7 @@
     <w:p>
       <w:r>
         <w:pict w14:anchorId="30BC6D18">
-          <v:rect id="_x0000_i1261" style="width:0;height:1.5pt" o:hralign="center" o:hrstd="t" o:hr="t" fillcolor="#a0a0a0" stroked="f"/>
+          <v:rect id="_x0000_i1048" style="width:0;height:1.5pt" o:hralign="center" o:hrstd="t" o:hr="t" fillcolor="#a0a0a0" stroked="f"/>
         </w:pict>
       </w:r>
     </w:p>
@@ -3785,7 +3904,7 @@
     <w:p>
       <w:r>
         <w:pict w14:anchorId="47B2038A">
-          <v:rect id="_x0000_i1262" style="width:0;height:1.5pt" o:hralign="center" o:hrstd="t" o:hr="t" fillcolor="#a0a0a0" stroked="f"/>
+          <v:rect id="_x0000_i1049" style="width:0;height:1.5pt" o:hralign="center" o:hrstd="t" o:hr="t" fillcolor="#a0a0a0" stroked="f"/>
         </w:pict>
       </w:r>
     </w:p>
@@ -3802,6 +3921,7 @@
           <w:b/>
           <w:bCs/>
         </w:rPr>
+        <w:lastRenderedPageBreak/>
         <w:t>🎯</w:t>
       </w:r>
       <w:r>
@@ -4013,7 +4133,7 @@
     <w:p>
       <w:r>
         <w:pict w14:anchorId="480EC257">
-          <v:rect id="_x0000_i1304" style="width:0;height:1.5pt" o:hralign="center" o:hrstd="t" o:hr="t" fillcolor="#a0a0a0" stroked="f"/>
+          <v:rect id="_x0000_i1050" style="width:0;height:1.5pt" o:hralign="center" o:hrstd="t" o:hr="t" fillcolor="#a0a0a0" stroked="f"/>
         </w:pict>
       </w:r>
     </w:p>
@@ -4081,7 +4201,7 @@
     <w:p>
       <w:r>
         <w:pict w14:anchorId="794261A3">
-          <v:rect id="_x0000_i1305" style="width:0;height:1.5pt" o:hralign="center" o:hrstd="t" o:hr="t" fillcolor="#a0a0a0" stroked="f"/>
+          <v:rect id="_x0000_i1051" style="width:0;height:1.5pt" o:hralign="center" o:hrstd="t" o:hr="t" fillcolor="#a0a0a0" stroked="f"/>
         </w:pict>
       </w:r>
     </w:p>
@@ -4147,9 +4267,8 @@
     </w:p>
     <w:p>
       <w:r>
-        <w:lastRenderedPageBreak/>
         <w:pict w14:anchorId="02A8A8D9">
-          <v:rect id="_x0000_i1306" style="width:0;height:1.5pt" o:hralign="center" o:hrstd="t" o:hr="t" fillcolor="#a0a0a0" stroked="f"/>
+          <v:rect id="_x0000_i1052" style="width:0;height:1.5pt" o:hralign="center" o:hrstd="t" o:hr="t" fillcolor="#a0a0a0" stroked="f"/>
         </w:pict>
       </w:r>
     </w:p>
@@ -4237,7 +4356,7 @@
     <w:p>
       <w:r>
         <w:pict w14:anchorId="1B623F69">
-          <v:rect id="_x0000_i1307" style="width:0;height:1.5pt" o:hralign="center" o:hrstd="t" o:hr="t" fillcolor="#a0a0a0" stroked="f"/>
+          <v:rect id="_x0000_i1053" style="width:0;height:1.5pt" o:hralign="center" o:hrstd="t" o:hr="t" fillcolor="#a0a0a0" stroked="f"/>
         </w:pict>
       </w:r>
     </w:p>
@@ -4547,23 +4666,33 @@
     <w:p>
       <w:r>
         <w:pict w14:anchorId="232769ED">
-          <v:rect id="_x0000_i1308" style="width:0;height:1.5pt" o:hralign="center" o:hrstd="t" o:hr="t" fillcolor="#a0a0a0" stroked="f"/>
+          <v:rect id="_x0000_i1054" style="width:0;height:1.5pt" o:hralign="center" o:hrstd="t" o:hr="t" fillcolor="#a0a0a0" stroked="f"/>
         </w:pict>
       </w:r>
     </w:p>
     <w:p>
       <w:pPr>
         <w:rPr>
-          <w:b/>
-          <w:bCs/>
-        </w:rPr>
-      </w:pPr>
-      <w:r>
-        <w:rPr>
           <w:rFonts w:ascii="Segoe UI Emoji" w:hAnsi="Segoe UI Emoji" w:cs="Segoe UI Emoji"/>
           <w:b/>
           <w:bCs/>
         </w:rPr>
+      </w:pPr>
+    </w:p>
+    <w:p>
+      <w:pPr>
+        <w:rPr>
+          <w:b/>
+          <w:bCs/>
+        </w:rPr>
+      </w:pPr>
+      <w:r>
+        <w:rPr>
+          <w:rFonts w:ascii="Segoe UI Emoji" w:hAnsi="Segoe UI Emoji" w:cs="Segoe UI Emoji"/>
+          <w:b/>
+          <w:bCs/>
+        </w:rPr>
+        <w:lastRenderedPageBreak/>
         <w:t>🎯</w:t>
       </w:r>
       <w:r>
@@ -4586,7 +4715,7 @@
     <w:p>
       <w:r>
         <w:pict w14:anchorId="2C995D67">
-          <v:rect id="_x0000_i1365" style="width:0;height:1.5pt" o:hralign="center" o:hrstd="t" o:hr="t" fillcolor="#a0a0a0" stroked="f"/>
+          <v:rect id="_x0000_i1055" style="width:0;height:1.5pt" o:hralign="center" o:hrstd="t" o:hr="t" fillcolor="#a0a0a0" stroked="f"/>
         </w:pict>
       </w:r>
     </w:p>
@@ -4891,7 +5020,7 @@
     <w:p>
       <w:r>
         <w:pict w14:anchorId="12A10705">
-          <v:rect id="_x0000_i1366" style="width:0;height:1.5pt" o:hralign="center" o:hrstd="t" o:hr="t" fillcolor="#a0a0a0" stroked="f"/>
+          <v:rect id="_x0000_i1056" style="width:0;height:1.5pt" o:hralign="center" o:hrstd="t" o:hr="t" fillcolor="#a0a0a0" stroked="f"/>
         </w:pict>
       </w:r>
     </w:p>
@@ -4908,7 +5037,6 @@
           <w:b/>
           <w:bCs/>
         </w:rPr>
-        <w:lastRenderedPageBreak/>
         <w:t>✅</w:t>
       </w:r>
       <w:r>
@@ -5197,7 +5325,7 @@
     <w:p>
       <w:r>
         <w:pict w14:anchorId="4697130C">
-          <v:rect id="_x0000_i1367" style="width:0;height:1.5pt" o:hralign="center" o:hrstd="t" o:hr="t" fillcolor="#a0a0a0" stroked="f"/>
+          <v:rect id="_x0000_i1057" style="width:0;height:1.5pt" o:hralign="center" o:hrstd="t" o:hr="t" fillcolor="#a0a0a0" stroked="f"/>
         </w:pict>
       </w:r>
     </w:p>
@@ -5497,23 +5625,33 @@
     <w:p>
       <w:r>
         <w:pict w14:anchorId="2CC29119">
-          <v:rect id="_x0000_i1368" style="width:0;height:1.5pt" o:hralign="center" o:hrstd="t" o:hr="t" fillcolor="#a0a0a0" stroked="f"/>
+          <v:rect id="_x0000_i1058" style="width:0;height:1.5pt" o:hralign="center" o:hrstd="t" o:hr="t" fillcolor="#a0a0a0" stroked="f"/>
         </w:pict>
       </w:r>
     </w:p>
     <w:p>
       <w:pPr>
         <w:rPr>
-          <w:b/>
-          <w:bCs/>
-        </w:rPr>
-      </w:pPr>
-      <w:r>
-        <w:rPr>
           <w:rFonts w:ascii="Segoe UI Emoji" w:hAnsi="Segoe UI Emoji" w:cs="Segoe UI Emoji"/>
           <w:b/>
           <w:bCs/>
         </w:rPr>
+      </w:pPr>
+    </w:p>
+    <w:p>
+      <w:pPr>
+        <w:rPr>
+          <w:b/>
+          <w:bCs/>
+        </w:rPr>
+      </w:pPr>
+      <w:r>
+        <w:rPr>
+          <w:rFonts w:ascii="Segoe UI Emoji" w:hAnsi="Segoe UI Emoji" w:cs="Segoe UI Emoji"/>
+          <w:b/>
+          <w:bCs/>
+        </w:rPr>
+        <w:lastRenderedPageBreak/>
         <w:t>✅</w:t>
       </w:r>
       <w:r>
@@ -5797,7 +5935,7 @@
     <w:p>
       <w:r>
         <w:pict w14:anchorId="3F452879">
-          <v:rect id="_x0000_i1369" style="width:0;height:1.5pt" o:hralign="center" o:hrstd="t" o:hr="t" fillcolor="#a0a0a0" stroked="f"/>
+          <v:rect id="_x0000_i1059" style="width:0;height:1.5pt" o:hralign="center" o:hrstd="t" o:hr="t" fillcolor="#a0a0a0" stroked="f"/>
         </w:pict>
       </w:r>
     </w:p>
@@ -6129,7 +6267,6 @@
                 <w:b/>
                 <w:bCs/>
               </w:rPr>
-              <w:lastRenderedPageBreak/>
               <w:t>Systems Manager</w:t>
             </w:r>
           </w:p>
@@ -6163,7 +6300,7 @@
     <w:p>
       <w:r>
         <w:pict w14:anchorId="5B2E933B">
-          <v:rect id="_x0000_i1370" style="width:0;height:1.5pt" o:hralign="center" o:hrstd="t" o:hr="t" fillcolor="#a0a0a0" stroked="f"/>
+          <v:rect id="_x0000_i1060" style="width:0;height:1.5pt" o:hralign="center" o:hrstd="t" o:hr="t" fillcolor="#a0a0a0" stroked="f"/>
         </w:pict>
       </w:r>
     </w:p>
@@ -6418,7 +6555,7 @@
     <w:p>
       <w:r>
         <w:pict w14:anchorId="24D32024">
-          <v:rect id="_x0000_i1371" style="width:0;height:1.5pt" o:hralign="center" o:hrstd="t" o:hr="t" fillcolor="#a0a0a0" stroked="f"/>
+          <v:rect id="_x0000_i1061" style="width:0;height:1.5pt" o:hralign="center" o:hrstd="t" o:hr="t" fillcolor="#a0a0a0" stroked="f"/>
         </w:pict>
       </w:r>
     </w:p>
@@ -6461,7 +6598,7 @@
     <w:p>
       <w:r>
         <w:pict w14:anchorId="44AC477E">
-          <v:rect id="_x0000_i1424" style="width:0;height:1.5pt" o:hralign="center" o:hrstd="t" o:hr="t" fillcolor="#a0a0a0" stroked="f"/>
+          <v:rect id="_x0000_i1062" style="width:0;height:1.5pt" o:hralign="center" o:hrstd="t" o:hr="t" fillcolor="#a0a0a0" stroked="f"/>
         </w:pict>
       </w:r>
     </w:p>
@@ -6556,7 +6693,7 @@
     <w:p>
       <w:r>
         <w:pict w14:anchorId="203F833E">
-          <v:rect id="_x0000_i1425" style="width:0;height:1.5pt" o:hralign="center" o:hrstd="t" o:hr="t" fillcolor="#a0a0a0" stroked="f"/>
+          <v:rect id="_x0000_i1063" style="width:0;height:1.5pt" o:hralign="center" o:hrstd="t" o:hr="t" fillcolor="#a0a0a0" stroked="f"/>
         </w:pict>
       </w:r>
     </w:p>
@@ -6573,6 +6710,7 @@
           <w:b/>
           <w:bCs/>
         </w:rPr>
+        <w:lastRenderedPageBreak/>
         <w:t>✅</w:t>
       </w:r>
       <w:r>
@@ -6601,7 +6739,7 @@
     <w:p>
       <w:r>
         <w:pict w14:anchorId="3F9AAC87">
-          <v:rect id="_x0000_i1426" style="width:0;height:1.5pt" o:hralign="center" o:hrstd="t" o:hr="t" fillcolor="#a0a0a0" stroked="f"/>
+          <v:rect id="_x0000_i1064" style="width:0;height:1.5pt" o:hralign="center" o:hrstd="t" o:hr="t" fillcolor="#a0a0a0" stroked="f"/>
         </w:pict>
       </w:r>
     </w:p>
@@ -6709,51 +6847,23 @@
     <w:p>
       <w:r>
         <w:pict w14:anchorId="2BD98A11">
-          <v:rect id="_x0000_i1427" style="width:0;height:1.5pt" o:hralign="center" o:hrstd="t" o:hr="t" fillcolor="#a0a0a0" stroked="f"/>
+          <v:rect id="_x0000_i1065" style="width:0;height:1.5pt" o:hralign="center" o:hrstd="t" o:hr="t" fillcolor="#a0a0a0" stroked="f"/>
         </w:pict>
       </w:r>
     </w:p>
     <w:p>
       <w:pPr>
         <w:rPr>
+          <w:b/>
+          <w:bCs/>
+        </w:rPr>
+      </w:pPr>
+      <w:r>
+        <w:rPr>
           <w:rFonts w:ascii="Segoe UI Emoji" w:hAnsi="Segoe UI Emoji" w:cs="Segoe UI Emoji"/>
           <w:b/>
           <w:bCs/>
         </w:rPr>
-      </w:pPr>
-    </w:p>
-    <w:p>
-      <w:pPr>
-        <w:rPr>
-          <w:rFonts w:ascii="Segoe UI Emoji" w:hAnsi="Segoe UI Emoji" w:cs="Segoe UI Emoji"/>
-          <w:b/>
-          <w:bCs/>
-        </w:rPr>
-      </w:pPr>
-    </w:p>
-    <w:p>
-      <w:pPr>
-        <w:rPr>
-          <w:rFonts w:ascii="Segoe UI Emoji" w:hAnsi="Segoe UI Emoji" w:cs="Segoe UI Emoji"/>
-          <w:b/>
-          <w:bCs/>
-        </w:rPr>
-      </w:pPr>
-    </w:p>
-    <w:p>
-      <w:pPr>
-        <w:rPr>
-          <w:b/>
-          <w:bCs/>
-        </w:rPr>
-      </w:pPr>
-      <w:r>
-        <w:rPr>
-          <w:rFonts w:ascii="Segoe UI Emoji" w:hAnsi="Segoe UI Emoji" w:cs="Segoe UI Emoji"/>
-          <w:b/>
-          <w:bCs/>
-        </w:rPr>
-        <w:lastRenderedPageBreak/>
         <w:t>🔧</w:t>
       </w:r>
       <w:r>
@@ -6970,7 +7080,7 @@
     <w:p>
       <w:r>
         <w:pict w14:anchorId="53926B8B">
-          <v:rect id="_x0000_i1428" style="width:0;height:1.5pt" o:hralign="center" o:hrstd="t" o:hr="t" fillcolor="#a0a0a0" stroked="f"/>
+          <v:rect id="_x0000_i1066" style="width:0;height:1.5pt" o:hralign="center" o:hrstd="t" o:hr="t" fillcolor="#a0a0a0" stroked="f"/>
         </w:pict>
       </w:r>
     </w:p>
@@ -7174,7 +7284,7 @@
     <w:p>
       <w:r>
         <w:pict w14:anchorId="33348445">
-          <v:rect id="_x0000_i1429" style="width:0;height:1.5pt" o:hralign="center" o:hrstd="t" o:hr="t" fillcolor="#a0a0a0" stroked="f"/>
+          <v:rect id="_x0000_i1067" style="width:0;height:1.5pt" o:hralign="center" o:hrstd="t" o:hr="t" fillcolor="#a0a0a0" stroked="f"/>
         </w:pict>
       </w:r>
     </w:p>
@@ -7209,23 +7319,51 @@
     <w:p>
       <w:r>
         <w:pict w14:anchorId="612978D0">
-          <v:rect id="_x0000_i1475" style="width:0;height:1.5pt" o:hralign="center" o:hrstd="t" o:hr="t" fillcolor="#a0a0a0" stroked="f"/>
+          <v:rect id="_x0000_i1068" style="width:0;height:1.5pt" o:hralign="center" o:hrstd="t" o:hr="t" fillcolor="#a0a0a0" stroked="f"/>
         </w:pict>
       </w:r>
     </w:p>
     <w:p>
       <w:pPr>
         <w:rPr>
-          <w:b/>
-          <w:bCs/>
-        </w:rPr>
-      </w:pPr>
-      <w:r>
-        <w:rPr>
           <w:rFonts w:ascii="Segoe UI Emoji" w:hAnsi="Segoe UI Emoji" w:cs="Segoe UI Emoji"/>
           <w:b/>
           <w:bCs/>
         </w:rPr>
+      </w:pPr>
+    </w:p>
+    <w:p>
+      <w:pPr>
+        <w:rPr>
+          <w:rFonts w:ascii="Segoe UI Emoji" w:hAnsi="Segoe UI Emoji" w:cs="Segoe UI Emoji"/>
+          <w:b/>
+          <w:bCs/>
+        </w:rPr>
+      </w:pPr>
+    </w:p>
+    <w:p>
+      <w:pPr>
+        <w:rPr>
+          <w:rFonts w:ascii="Segoe UI Emoji" w:hAnsi="Segoe UI Emoji" w:cs="Segoe UI Emoji"/>
+          <w:b/>
+          <w:bCs/>
+        </w:rPr>
+      </w:pPr>
+    </w:p>
+    <w:p>
+      <w:pPr>
+        <w:rPr>
+          <w:b/>
+          <w:bCs/>
+        </w:rPr>
+      </w:pPr>
+      <w:r>
+        <w:rPr>
+          <w:rFonts w:ascii="Segoe UI Emoji" w:hAnsi="Segoe UI Emoji" w:cs="Segoe UI Emoji"/>
+          <w:b/>
+          <w:bCs/>
+        </w:rPr>
+        <w:lastRenderedPageBreak/>
         <w:t>🔐</w:t>
       </w:r>
       <w:r>
@@ -7299,7 +7437,7 @@
     <w:p>
       <w:r>
         <w:pict w14:anchorId="0F0CB7A1">
-          <v:rect id="_x0000_i1476" style="width:0;height:1.5pt" o:hralign="center" o:hrstd="t" o:hr="t" fillcolor="#a0a0a0" stroked="f"/>
+          <v:rect id="_x0000_i1069" style="width:0;height:1.5pt" o:hralign="center" o:hrstd="t" o:hr="t" fillcolor="#a0a0a0" stroked="f"/>
         </w:pict>
       </w:r>
     </w:p>
@@ -7431,7 +7569,7 @@
     <w:p>
       <w:r>
         <w:pict w14:anchorId="75ED5CD3">
-          <v:rect id="_x0000_i1477" style="width:0;height:1.5pt" o:hralign="center" o:hrstd="t" o:hr="t" fillcolor="#a0a0a0" stroked="f"/>
+          <v:rect id="_x0000_i1070" style="width:0;height:1.5pt" o:hralign="center" o:hrstd="t" o:hr="t" fillcolor="#a0a0a0" stroked="f"/>
         </w:pict>
       </w:r>
     </w:p>
@@ -7457,7 +7595,6 @@
           <w:b/>
           <w:bCs/>
         </w:rPr>
-        <w:lastRenderedPageBreak/>
         <w:t>🧰</w:t>
       </w:r>
       <w:r>
@@ -7633,7 +7770,7 @@
     <w:p>
       <w:r>
         <w:pict w14:anchorId="2E0EF37A">
-          <v:rect id="_x0000_i1478" style="width:0;height:1.5pt" o:hralign="center" o:hrstd="t" o:hr="t" fillcolor="#a0a0a0" stroked="f"/>
+          <v:rect id="_x0000_i1071" style="width:0;height:1.5pt" o:hralign="center" o:hrstd="t" o:hr="t" fillcolor="#a0a0a0" stroked="f"/>
         </w:pict>
       </w:r>
     </w:p>
@@ -7717,7 +7854,7 @@
     <w:p>
       <w:r>
         <w:pict w14:anchorId="0E9F6DA9">
-          <v:rect id="_x0000_i1479" style="width:0;height:1.5pt" o:hralign="center" o:hrstd="t" o:hr="t" fillcolor="#a0a0a0" stroked="f"/>
+          <v:rect id="_x0000_i1072" style="width:0;height:1.5pt" o:hralign="center" o:hrstd="t" o:hr="t" fillcolor="#a0a0a0" stroked="f"/>
         </w:pict>
       </w:r>
     </w:p>
@@ -7756,7 +7893,7 @@
     <w:p>
       <w:r>
         <w:pict w14:anchorId="71EA55F2">
-          <v:rect id="_x0000_i1578" style="width:0;height:1.5pt" o:hralign="center" o:hrstd="t" o:hr="t" fillcolor="#a0a0a0" stroked="f"/>
+          <v:rect id="_x0000_i1073" style="width:0;height:1.5pt" o:hralign="center" o:hrstd="t" o:hr="t" fillcolor="#a0a0a0" stroked="f"/>
         </w:pict>
       </w:r>
     </w:p>
@@ -7775,6 +7912,7 @@
           <w:b/>
           <w:bCs/>
         </w:rPr>
+        <w:lastRenderedPageBreak/>
         <w:t>🧑</w:t>
       </w:r>
       <w:r>
@@ -7869,7 +8007,7 @@
     <w:p>
       <w:r>
         <w:pict w14:anchorId="45F01FCC">
-          <v:rect id="_x0000_i1579" style="width:0;height:1.5pt" o:hralign="center" o:hrstd="t" o:hr="t" fillcolor="#a0a0a0" stroked="f"/>
+          <v:rect id="_x0000_i1074" style="width:0;height:1.5pt" o:hralign="center" o:hrstd="t" o:hr="t" fillcolor="#a0a0a0" stroked="f"/>
         </w:pict>
       </w:r>
     </w:p>
@@ -7932,7 +8070,7 @@
     <w:p>
       <w:r>
         <w:pict w14:anchorId="2800AAC1">
-          <v:rect id="_x0000_i1580" style="width:0;height:1.5pt" o:hralign="center" o:hrstd="t" o:hr="t" fillcolor="#a0a0a0" stroked="f"/>
+          <v:rect id="_x0000_i1075" style="width:0;height:1.5pt" o:hralign="center" o:hrstd="t" o:hr="t" fillcolor="#a0a0a0" stroked="f"/>
         </w:pict>
       </w:r>
     </w:p>
@@ -8042,9 +8180,8 @@
     </w:p>
     <w:p>
       <w:r>
-        <w:lastRenderedPageBreak/>
         <w:pict w14:anchorId="666D26CA">
-          <v:rect id="_x0000_i1582" style="width:0;height:1.5pt" o:hralign="center" o:hrstd="t" o:hr="t" fillcolor="#a0a0a0" stroked="f"/>
+          <v:rect id="_x0000_i1076" style="width:0;height:1.5pt" o:hralign="center" o:hrstd="t" o:hr="t" fillcolor="#a0a0a0" stroked="f"/>
         </w:pict>
       </w:r>
     </w:p>
@@ -8079,7 +8216,7 @@
     <w:p>
       <w:r>
         <w:pict w14:anchorId="0475F2FF">
-          <v:rect id="_x0000_i1583" style="width:0;height:1.5pt" o:hralign="center" o:hrstd="t" o:hr="t" fillcolor="#a0a0a0" stroked="f"/>
+          <v:rect id="_x0000_i1077" style="width:0;height:1.5pt" o:hralign="center" o:hrstd="t" o:hr="t" fillcolor="#a0a0a0" stroked="f"/>
         </w:pict>
       </w:r>
     </w:p>
@@ -8148,7 +8285,7 @@
     <w:p>
       <w:r>
         <w:pict w14:anchorId="3944F610">
-          <v:rect id="_x0000_i1605" style="width:0;height:1.5pt" o:hralign="center" o:hrstd="t" o:hr="t" fillcolor="#a0a0a0" stroked="f"/>
+          <v:rect id="_x0000_i1078" style="width:0;height:1.5pt" o:hralign="center" o:hrstd="t" o:hr="t" fillcolor="#a0a0a0" stroked="f"/>
         </w:pict>
       </w:r>
     </w:p>
@@ -8183,7 +8320,7 @@
     <w:p>
       <w:r>
         <w:pict w14:anchorId="25A09CFB">
-          <v:rect id="_x0000_i1606" style="width:0;height:1.5pt" o:hralign="center" o:hrstd="t" o:hr="t" fillcolor="#a0a0a0" stroked="f"/>
+          <v:rect id="_x0000_i1079" style="width:0;height:1.5pt" o:hralign="center" o:hrstd="t" o:hr="t" fillcolor="#a0a0a0" stroked="f"/>
         </w:pict>
       </w:r>
     </w:p>
@@ -8333,13 +8470,14 @@
     </w:p>
     <w:p>
       <w:r>
+        <w:lastRenderedPageBreak/>
         <w:t>"Linux is a free, open-source operating system commonly used in servers and DevOps. I use it for running commands, managing servers, writing shell scripts, and deploying applications in real-time."</w:t>
       </w:r>
     </w:p>
     <w:p>
       <w:r>
         <w:pict w14:anchorId="2F172396">
-          <v:rect id="_x0000_i1651" style="width:0;height:1.5pt" o:hralign="center" o:hrstd="t" o:hr="t" fillcolor="#a0a0a0" stroked="f"/>
+          <v:rect id="_x0000_i1080" style="width:0;height:1.5pt" o:hralign="center" o:hrstd="t" o:hr="t" fillcolor="#a0a0a0" stroked="f"/>
         </w:pict>
       </w:r>
     </w:p>
@@ -8475,7 +8613,7 @@
     <w:p>
       <w:r>
         <w:pict w14:anchorId="25BD0890">
-          <v:rect id="_x0000_i1652" style="width:0;height:1.5pt" o:hralign="center" o:hrstd="t" o:hr="t" fillcolor="#a0a0a0" stroked="f"/>
+          <v:rect id="_x0000_i1081" style="width:0;height:1.5pt" o:hralign="center" o:hrstd="t" o:hr="t" fillcolor="#a0a0a0" stroked="f"/>
         </w:pict>
       </w:r>
     </w:p>
@@ -8567,9 +8705,8 @@
     </w:p>
     <w:p>
       <w:r>
-        <w:lastRenderedPageBreak/>
         <w:pict w14:anchorId="5FFE3256">
-          <v:rect id="_x0000_i1653" style="width:0;height:1.5pt" o:hralign="center" o:hrstd="t" o:hr="t" fillcolor="#a0a0a0" stroked="f"/>
+          <v:rect id="_x0000_i1082" style="width:0;height:1.5pt" o:hralign="center" o:hrstd="t" o:hr="t" fillcolor="#a0a0a0" stroked="f"/>
         </w:pict>
       </w:r>
     </w:p>
@@ -8678,7 +8815,7 @@
     <w:p>
       <w:r>
         <w:pict w14:anchorId="35DDE5A9">
-          <v:rect id="_x0000_i1654" style="width:0;height:1.5pt" o:hralign="center" o:hrstd="t" o:hr="t" fillcolor="#a0a0a0" stroked="f"/>
+          <v:rect id="_x0000_i1083" style="width:0;height:1.5pt" o:hralign="center" o:hrstd="t" o:hr="t" fillcolor="#a0a0a0" stroked="f"/>
         </w:pict>
       </w:r>
     </w:p>
@@ -8760,7 +8897,7 @@
     <w:p>
       <w:r>
         <w:pict w14:anchorId="1CC044C3">
-          <v:rect id="_x0000_i1655" style="width:0;height:1.5pt" o:hralign="center" o:hrstd="t" o:hr="t" fillcolor="#a0a0a0" stroked="f"/>
+          <v:rect id="_x0000_i1084" style="width:0;height:1.5pt" o:hralign="center" o:hrstd="t" o:hr="t" fillcolor="#a0a0a0" stroked="f"/>
         </w:pict>
       </w:r>
     </w:p>
@@ -8869,7 +9006,7 @@
     <w:p>
       <w:r>
         <w:pict w14:anchorId="171AA171">
-          <v:rect id="_x0000_i1656" style="width:0;height:1.5pt" o:hralign="center" o:hrstd="t" o:hr="t" fillcolor="#a0a0a0" stroked="f"/>
+          <v:rect id="_x0000_i1085" style="width:0;height:1.5pt" o:hralign="center" o:hrstd="t" o:hr="t" fillcolor="#a0a0a0" stroked="f"/>
         </w:pict>
       </w:r>
     </w:p>
@@ -8904,6 +9041,7 @@
         </w:numPr>
       </w:pPr>
       <w:r>
+        <w:lastRenderedPageBreak/>
         <w:t xml:space="preserve">Powers most </w:t>
       </w:r>
       <w:r>
@@ -8981,7 +9119,7 @@
     <w:p>
       <w:r>
         <w:pict w14:anchorId="73B03328">
-          <v:rect id="_x0000_i1657" style="width:0;height:1.5pt" o:hralign="center" o:hrstd="t" o:hr="t" fillcolor="#a0a0a0" stroked="f"/>
+          <v:rect id="_x0000_i1086" style="width:0;height:1.5pt" o:hralign="center" o:hrstd="t" o:hr="t" fillcolor="#a0a0a0" stroked="f"/>
         </w:pict>
       </w:r>
     </w:p>
@@ -9046,7 +9184,7 @@
     <w:p>
       <w:r>
         <w:pict w14:anchorId="4097FBC6">
-          <v:rect id="_x0000_i1677" style="width:0;height:1.5pt" o:hralign="center" o:hrstd="t" o:hr="t" fillcolor="#a0a0a0" stroked="f"/>
+          <v:rect id="_x0000_i1087" style="width:0;height:1.5pt" o:hralign="center" o:hrstd="t" o:hr="t" fillcolor="#a0a0a0" stroked="f"/>
         </w:pict>
       </w:r>
     </w:p>
@@ -9125,7 +9263,7 @@
     <w:p>
       <w:r>
         <w:pict w14:anchorId="21A2C448">
-          <v:rect id="_x0000_i1678" style="width:0;height:1.5pt" o:hralign="center" o:hrstd="t" o:hr="t" fillcolor="#a0a0a0" stroked="f"/>
+          <v:rect id="_x0000_i1088" style="width:0;height:1.5pt" o:hralign="center" o:hrstd="t" o:hr="t" fillcolor="#a0a0a0" stroked="f"/>
         </w:pict>
       </w:r>
     </w:p>
@@ -9258,7 +9396,7 @@
     <w:p>
       <w:r>
         <w:pict w14:anchorId="0D6B2B64">
-          <v:rect id="_x0000_i1687" style="width:0;height:1.5pt" o:hralign="center" o:hrstd="t" o:hr="t" fillcolor="#a0a0a0" stroked="f"/>
+          <v:rect id="_x0000_i1089" style="width:0;height:1.5pt" o:hralign="center" o:hrstd="t" o:hr="t" fillcolor="#a0a0a0" stroked="f"/>
         </w:pict>
       </w:r>
     </w:p>
@@ -9293,7 +9431,7 @@
     <w:p>
       <w:r>
         <w:pict w14:anchorId="43544F2C">
-          <v:rect id="_x0000_i1721" style="width:0;height:1.5pt" o:hralign="center" o:hrstd="t" o:hr="t" fillcolor="#a0a0a0" stroked="f"/>
+          <v:rect id="_x0000_i1090" style="width:0;height:1.5pt" o:hralign="center" o:hrstd="t" o:hr="t" fillcolor="#a0a0a0" stroked="f"/>
         </w:pict>
       </w:r>
     </w:p>
@@ -9368,23 +9506,42 @@
     <w:p>
       <w:r>
         <w:pict w14:anchorId="2B66C098">
-          <v:rect id="_x0000_i1713" style="width:0;height:1.5pt" o:hralign="center" o:hrstd="t" o:hr="t" fillcolor="#a0a0a0" stroked="f"/>
+          <v:rect id="_x0000_i1091" style="width:0;height:1.5pt" o:hralign="center" o:hrstd="t" o:hr="t" fillcolor="#a0a0a0" stroked="f"/>
         </w:pict>
       </w:r>
     </w:p>
     <w:p>
       <w:pPr>
         <w:rPr>
-          <w:b/>
-          <w:bCs/>
-        </w:rPr>
-      </w:pPr>
-      <w:r>
-        <w:rPr>
           <w:rFonts w:ascii="Segoe UI Emoji" w:hAnsi="Segoe UI Emoji" w:cs="Segoe UI Emoji"/>
           <w:b/>
           <w:bCs/>
         </w:rPr>
+      </w:pPr>
+    </w:p>
+    <w:p>
+      <w:pPr>
+        <w:rPr>
+          <w:rFonts w:ascii="Segoe UI Emoji" w:hAnsi="Segoe UI Emoji" w:cs="Segoe UI Emoji"/>
+          <w:b/>
+          <w:bCs/>
+        </w:rPr>
+      </w:pPr>
+    </w:p>
+    <w:p>
+      <w:pPr>
+        <w:rPr>
+          <w:b/>
+          <w:bCs/>
+        </w:rPr>
+      </w:pPr>
+      <w:r>
+        <w:rPr>
+          <w:rFonts w:ascii="Segoe UI Emoji" w:hAnsi="Segoe UI Emoji" w:cs="Segoe UI Emoji"/>
+          <w:b/>
+          <w:bCs/>
+        </w:rPr>
+        <w:lastRenderedPageBreak/>
         <w:t>✅</w:t>
       </w:r>
       <w:r>
@@ -9646,7 +9803,7 @@
     <w:p>
       <w:r>
         <w:pict w14:anchorId="1FF7578B">
-          <v:rect id="_x0000_i1714" style="width:0;height:1.5pt" o:hralign="center" o:hrstd="t" o:hr="t" fillcolor="#a0a0a0" stroked="f"/>
+          <v:rect id="_x0000_i1092" style="width:0;height:1.5pt" o:hralign="center" o:hrstd="t" o:hr="t" fillcolor="#a0a0a0" stroked="f"/>
         </w:pict>
       </w:r>
     </w:p>
@@ -9862,7 +10019,6 @@
                 <w:b/>
                 <w:bCs/>
               </w:rPr>
-              <w:lastRenderedPageBreak/>
               <w:t>SUSE-based</w:t>
             </w:r>
           </w:p>
@@ -9884,7 +10040,7 @@
     <w:p>
       <w:r>
         <w:pict w14:anchorId="6EE63E8B">
-          <v:rect id="_x0000_i1715" style="width:0;height:1.5pt" o:hralign="center" o:hrstd="t" o:hr="t" fillcolor="#a0a0a0" stroked="f"/>
+          <v:rect id="_x0000_i1093" style="width:0;height:1.5pt" o:hralign="center" o:hrstd="t" o:hr="t" fillcolor="#a0a0a0" stroked="f"/>
         </w:pict>
       </w:r>
     </w:p>
@@ -10080,7 +10236,7 @@
     <w:p>
       <w:r>
         <w:pict w14:anchorId="11FA4C8A">
-          <v:rect id="_x0000_i1716" style="width:0;height:1.5pt" o:hralign="center" o:hrstd="t" o:hr="t" fillcolor="#a0a0a0" stroked="f"/>
+          <v:rect id="_x0000_i1094" style="width:0;height:1.5pt" o:hralign="center" o:hrstd="t" o:hr="t" fillcolor="#a0a0a0" stroked="f"/>
         </w:pict>
       </w:r>
     </w:p>
@@ -10146,23 +10302,42 @@
     <w:p>
       <w:r>
         <w:pict w14:anchorId="0052F37B">
-          <v:rect id="_x0000_i1735" style="width:0;height:1.5pt" o:hralign="center" o:hrstd="t" o:hr="t" fillcolor="#a0a0a0" stroked="f"/>
+          <v:rect id="_x0000_i1095" style="width:0;height:1.5pt" o:hralign="center" o:hrstd="t" o:hr="t" fillcolor="#a0a0a0" stroked="f"/>
         </w:pict>
       </w:r>
     </w:p>
     <w:p>
       <w:pPr>
         <w:rPr>
-          <w:b/>
-          <w:bCs/>
-        </w:rPr>
-      </w:pPr>
-      <w:r>
-        <w:rPr>
           <w:rFonts w:ascii="Segoe UI Emoji" w:hAnsi="Segoe UI Emoji" w:cs="Segoe UI Emoji"/>
           <w:b/>
           <w:bCs/>
         </w:rPr>
+      </w:pPr>
+    </w:p>
+    <w:p>
+      <w:pPr>
+        <w:rPr>
+          <w:rFonts w:ascii="Segoe UI Emoji" w:hAnsi="Segoe UI Emoji" w:cs="Segoe UI Emoji"/>
+          <w:b/>
+          <w:bCs/>
+        </w:rPr>
+      </w:pPr>
+    </w:p>
+    <w:p>
+      <w:pPr>
+        <w:rPr>
+          <w:b/>
+          <w:bCs/>
+        </w:rPr>
+      </w:pPr>
+      <w:r>
+        <w:rPr>
+          <w:rFonts w:ascii="Segoe UI Emoji" w:hAnsi="Segoe UI Emoji" w:cs="Segoe UI Emoji"/>
+          <w:b/>
+          <w:bCs/>
+        </w:rPr>
+        <w:lastRenderedPageBreak/>
         <w:t>🧱</w:t>
       </w:r>
       <w:r>
@@ -10204,7 +10379,7 @@
     <w:p>
       <w:r>
         <w:pict w14:anchorId="09535BD3">
-          <v:rect id="_x0000_i1736" style="width:0;height:1.5pt" o:hralign="center" o:hrstd="t" o:hr="t" fillcolor="#a0a0a0" stroked="f"/>
+          <v:rect id="_x0000_i1096" style="width:0;height:1.5pt" o:hralign="center" o:hrstd="t" o:hr="t" fillcolor="#a0a0a0" stroked="f"/>
         </w:pict>
       </w:r>
     </w:p>
@@ -10482,7 +10657,7 @@
     <w:p>
       <w:r>
         <w:pict w14:anchorId="7223C979">
-          <v:rect id="_x0000_i1787" style="width:0;height:1.5pt" o:hralign="center" o:hrstd="t" o:hr="t" fillcolor="#a0a0a0" stroked="f"/>
+          <v:rect id="_x0000_i1097" style="width:0;height:1.5pt" o:hralign="center" o:hrstd="t" o:hr="t" fillcolor="#a0a0a0" stroked="f"/>
         </w:pict>
       </w:r>
     </w:p>
@@ -10565,7 +10740,7 @@
     <w:p>
       <w:r>
         <w:pict w14:anchorId="61F50BA9">
-          <v:rect id="_x0000_i1788" style="width:0;height:1.5pt" o:hralign="center" o:hrstd="t" o:hr="t" fillcolor="#a0a0a0" stroked="f"/>
+          <v:rect id="_x0000_i1098" style="width:0;height:1.5pt" o:hralign="center" o:hrstd="t" o:hr="t" fillcolor="#a0a0a0" stroked="f"/>
         </w:pict>
       </w:r>
     </w:p>
@@ -10591,7 +10766,6 @@
           <w:b/>
           <w:bCs/>
         </w:rPr>
-        <w:lastRenderedPageBreak/>
         <w:t>🎯</w:t>
       </w:r>
       <w:r>
@@ -10776,7 +10950,7 @@
     <w:p>
       <w:r>
         <w:pict w14:anchorId="10CD3108">
-          <v:rect id="_x0000_i1789" style="width:0;height:1.5pt" o:hralign="center" o:hrstd="t" o:hr="t" fillcolor="#a0a0a0" stroked="f"/>
+          <v:rect id="_x0000_i1099" style="width:0;height:1.5pt" o:hralign="center" o:hrstd="t" o:hr="t" fillcolor="#a0a0a0" stroked="f"/>
         </w:pict>
       </w:r>
     </w:p>
@@ -10816,7 +10990,7 @@
     <w:p>
       <w:r>
         <w:pict w14:anchorId="2ADEC332">
-          <v:rect id="_x0000_i1790" style="width:0;height:1.5pt" o:hralign="center" o:hrstd="t" o:hr="t" fillcolor="#a0a0a0" stroked="f"/>
+          <v:rect id="_x0000_i1100" style="width:0;height:1.5pt" o:hralign="center" o:hrstd="t" o:hr="t" fillcolor="#a0a0a0" stroked="f"/>
         </w:pict>
       </w:r>
     </w:p>
@@ -11049,6 +11223,7 @@
           <w:p>
             <w:proofErr w:type="spellStart"/>
             <w:r>
+              <w:lastRenderedPageBreak/>
               <w:t>uname</w:t>
             </w:r>
             <w:proofErr w:type="spellEnd"/>
@@ -11459,7 +11634,7 @@
     <w:p>
       <w:r>
         <w:pict w14:anchorId="3EF30CFC">
-          <v:rect id="_x0000_i1791" style="width:0;height:1.5pt" o:hralign="center" o:hrstd="t" o:hr="t" fillcolor="#a0a0a0" stroked="f"/>
+          <v:rect id="_x0000_i1101" style="width:0;height:1.5pt" o:hralign="center" o:hrstd="t" o:hr="t" fillcolor="#a0a0a0" stroked="f"/>
         </w:pict>
       </w:r>
     </w:p>
@@ -11566,7 +11741,6 @@
         </w:numPr>
       </w:pPr>
       <w:r>
-        <w:lastRenderedPageBreak/>
         <w:t>#56-Ubuntu SMP → Kernel version</w:t>
       </w:r>
     </w:p>
@@ -11595,7 +11769,7 @@
     <w:p>
       <w:r>
         <w:pict w14:anchorId="0D4605C1">
-          <v:rect id="_x0000_i1792" style="width:0;height:1.5pt" o:hralign="center" o:hrstd="t" o:hr="t" fillcolor="#a0a0a0" stroked="f"/>
+          <v:rect id="_x0000_i1102" style="width:0;height:1.5pt" o:hralign="center" o:hrstd="t" o:hr="t" fillcolor="#a0a0a0" stroked="f"/>
         </w:pict>
       </w:r>
     </w:p>
@@ -11817,23 +11991,42 @@
     <w:p>
       <w:r>
         <w:pict w14:anchorId="5257674C">
-          <v:rect id="_x0000_i1793" style="width:0;height:1.5pt" o:hralign="center" o:hrstd="t" o:hr="t" fillcolor="#a0a0a0" stroked="f"/>
+          <v:rect id="_x0000_i1103" style="width:0;height:1.5pt" o:hralign="center" o:hrstd="t" o:hr="t" fillcolor="#a0a0a0" stroked="f"/>
         </w:pict>
       </w:r>
     </w:p>
     <w:p>
       <w:pPr>
         <w:rPr>
-          <w:b/>
-          <w:bCs/>
-        </w:rPr>
-      </w:pPr>
-      <w:r>
-        <w:rPr>
           <w:rFonts w:ascii="Segoe UI Emoji" w:hAnsi="Segoe UI Emoji" w:cs="Segoe UI Emoji"/>
           <w:b/>
           <w:bCs/>
         </w:rPr>
+      </w:pPr>
+    </w:p>
+    <w:p>
+      <w:pPr>
+        <w:rPr>
+          <w:rFonts w:ascii="Segoe UI Emoji" w:hAnsi="Segoe UI Emoji" w:cs="Segoe UI Emoji"/>
+          <w:b/>
+          <w:bCs/>
+        </w:rPr>
+      </w:pPr>
+    </w:p>
+    <w:p>
+      <w:pPr>
+        <w:rPr>
+          <w:b/>
+          <w:bCs/>
+        </w:rPr>
+      </w:pPr>
+      <w:r>
+        <w:rPr>
+          <w:rFonts w:ascii="Segoe UI Emoji" w:hAnsi="Segoe UI Emoji" w:cs="Segoe UI Emoji"/>
+          <w:b/>
+          <w:bCs/>
+        </w:rPr>
+        <w:lastRenderedPageBreak/>
         <w:t>🧑</w:t>
       </w:r>
       <w:r>
@@ -11900,7 +12093,7 @@
     <w:p>
       <w:r>
         <w:pict w14:anchorId="7E22B28F">
-          <v:rect id="_x0000_i1794" style="width:0;height:1.5pt" o:hralign="center" o:hrstd="t" o:hr="t" fillcolor="#a0a0a0" stroked="f"/>
+          <v:rect id="_x0000_i1104" style="width:0;height:1.5pt" o:hralign="center" o:hrstd="t" o:hr="t" fillcolor="#a0a0a0" stroked="f"/>
         </w:pict>
       </w:r>
     </w:p>
@@ -11922,7 +12115,7 @@
     <w:p>
       <w:r>
         <w:pict w14:anchorId="57A772F8">
-          <v:rect id="_x0000_i1851" style="width:0;height:1.5pt" o:hralign="center" o:hrstd="t" o:hr="t" fillcolor="#a0a0a0" stroked="f"/>
+          <v:rect id="_x0000_i1105" style="width:0;height:1.5pt" o:hralign="center" o:hrstd="t" o:hr="t" fillcolor="#a0a0a0" stroked="f"/>
         </w:pict>
       </w:r>
     </w:p>
@@ -11981,7 +12174,7 @@
     <w:p>
       <w:r>
         <w:pict w14:anchorId="4DF26637">
-          <v:rect id="_x0000_i1852" style="width:0;height:1.5pt" o:hralign="center" o:hrstd="t" o:hr="t" fillcolor="#a0a0a0" stroked="f"/>
+          <v:rect id="_x0000_i1106" style="width:0;height:1.5pt" o:hralign="center" o:hrstd="t" o:hr="t" fillcolor="#a0a0a0" stroked="f"/>
         </w:pict>
       </w:r>
     </w:p>
@@ -12024,7 +12217,7 @@
     <w:p>
       <w:r>
         <w:pict w14:anchorId="674828D1">
-          <v:rect id="_x0000_i1853" style="width:0;height:1.5pt" o:hralign="center" o:hrstd="t" o:hr="t" fillcolor="#a0a0a0" stroked="f"/>
+          <v:rect id="_x0000_i1107" style="width:0;height:1.5pt" o:hralign="center" o:hrstd="t" o:hr="t" fillcolor="#a0a0a0" stroked="f"/>
         </w:pict>
       </w:r>
     </w:p>
@@ -12248,7 +12441,6 @@
           </w:tcPr>
           <w:p>
             <w:r>
-              <w:lastRenderedPageBreak/>
               <w:t>cd (alone)</w:t>
             </w:r>
           </w:p>
@@ -12388,7 +12580,3452 @@
     <w:p>
       <w:r>
         <w:pict w14:anchorId="5652B5C9">
-          <v:rect id="_x0000_i1854" style="width:0;height:1.5pt" o:hralign="center" o:hrstd="t" o:hr="t" fillcolor="#a0a0a0" stroked="f"/>
+          <v:rect id="_x0000_i1108" style="width:0;height:1.5pt" o:hralign="center" o:hrstd="t" o:hr="t" fillcolor="#a0a0a0" stroked="f"/>
+        </w:pict>
+      </w:r>
+    </w:p>
+    <w:p>
+      <w:pPr>
+        <w:rPr>
+          <w:b/>
+          <w:bCs/>
+          <w:sz w:val="28"/>
+          <w:szCs w:val="28"/>
+        </w:rPr>
+      </w:pPr>
+      <w:r>
+        <w:rPr>
+          <w:b/>
+          <w:bCs/>
+          <w:sz w:val="28"/>
+          <w:szCs w:val="28"/>
+        </w:rPr>
+        <w:t>What is ‘w</w:t>
+      </w:r>
+      <w:r>
+        <w:rPr>
+          <w:b/>
+          <w:bCs/>
+          <w:sz w:val="28"/>
+          <w:szCs w:val="28"/>
+        </w:rPr>
+        <w:t>ho</w:t>
+      </w:r>
+      <w:r>
+        <w:rPr>
+          <w:b/>
+          <w:bCs/>
+          <w:sz w:val="28"/>
+          <w:szCs w:val="28"/>
+        </w:rPr>
+        <w:t xml:space="preserve">’ command: </w:t>
+      </w:r>
+    </w:p>
+    <w:p>
+      <w:r>
+        <w:t xml:space="preserve">The who command is used to </w:t>
+      </w:r>
+      <w:r>
+        <w:rPr>
+          <w:b/>
+          <w:bCs/>
+        </w:rPr>
+        <w:t>show who is currently logged into the system</w:t>
+      </w:r>
+      <w:r>
+        <w:t>.</w:t>
+      </w:r>
+    </w:p>
+    <w:p>
+      <w:r>
+        <w:pict w14:anchorId="33E362F4">
+          <v:rect id="_x0000_i1109" style="width:0;height:1.5pt" o:hralign="center" o:hrstd="t" o:hr="t" fillcolor="#a0a0a0" stroked="f"/>
+        </w:pict>
+      </w:r>
+    </w:p>
+    <w:p>
+      <w:pPr>
+        <w:rPr>
+          <w:b/>
+          <w:bCs/>
+        </w:rPr>
+      </w:pPr>
+      <w:r>
+        <w:rPr>
+          <w:rFonts w:ascii="Segoe UI Emoji" w:hAnsi="Segoe UI Emoji" w:cs="Segoe UI Emoji"/>
+          <w:b/>
+          <w:bCs/>
+        </w:rPr>
+        <w:t>📌</w:t>
+      </w:r>
+      <w:r>
+        <w:rPr>
+          <w:b/>
+          <w:bCs/>
+        </w:rPr>
+        <w:t xml:space="preserve"> Definition:</w:t>
+      </w:r>
+    </w:p>
+    <w:p>
+      <w:r>
+        <w:t>The who command displays information about users who are currently logged in to the system.</w:t>
+      </w:r>
+    </w:p>
+    <w:p>
+      <w:r>
+        <w:pict w14:anchorId="3557F665">
+          <v:rect id="_x0000_i1110" style="width:0;height:1.5pt" o:hralign="center" o:hrstd="t" o:hr="t" fillcolor="#a0a0a0" stroked="f"/>
+        </w:pict>
+      </w:r>
+    </w:p>
+    <w:p>
+      <w:pPr>
+        <w:rPr>
+          <w:b/>
+          <w:bCs/>
+        </w:rPr>
+      </w:pPr>
+      <w:r>
+        <w:rPr>
+          <w:rFonts w:ascii="Segoe UI Emoji" w:hAnsi="Segoe UI Emoji" w:cs="Segoe UI Emoji"/>
+          <w:b/>
+          <w:bCs/>
+        </w:rPr>
+        <w:lastRenderedPageBreak/>
+        <w:t>🔍</w:t>
+      </w:r>
+      <w:r>
+        <w:rPr>
+          <w:b/>
+          <w:bCs/>
+        </w:rPr>
+        <w:t xml:space="preserve"> Basic Syntax:</w:t>
+      </w:r>
+    </w:p>
+    <w:p>
+      <w:r>
+        <w:t>who [options]</w:t>
+      </w:r>
+    </w:p>
+    <w:p>
+      <w:r>
+        <w:pict w14:anchorId="0A944CAC">
+          <v:rect id="_x0000_i1111" style="width:0;height:1.5pt" o:hralign="center" o:hrstd="t" o:hr="t" fillcolor="#a0a0a0" stroked="f"/>
+        </w:pict>
+      </w:r>
+    </w:p>
+    <w:p>
+      <w:pPr>
+        <w:rPr>
+          <w:b/>
+          <w:bCs/>
+        </w:rPr>
+      </w:pPr>
+      <w:r>
+        <w:rPr>
+          <w:rFonts w:ascii="Segoe UI Emoji" w:hAnsi="Segoe UI Emoji" w:cs="Segoe UI Emoji"/>
+          <w:b/>
+          <w:bCs/>
+        </w:rPr>
+        <w:t>🧪</w:t>
+      </w:r>
+      <w:r>
+        <w:rPr>
+          <w:b/>
+          <w:bCs/>
+        </w:rPr>
+        <w:t xml:space="preserve"> Simple Example:</w:t>
+      </w:r>
+    </w:p>
+    <w:p>
+      <w:bookmarkStart w:id="1" w:name="_Hlk197194483"/>
+      <w:r>
+        <w:t>who</w:t>
+      </w:r>
+    </w:p>
+    <w:bookmarkEnd w:id="1"/>
+    <w:p>
+      <w:r>
+        <w:rPr>
+          <w:b/>
+          <w:bCs/>
+        </w:rPr>
+        <w:t>Output:</w:t>
+      </w:r>
+    </w:p>
+    <w:p>
+      <w:proofErr w:type="spellStart"/>
+      <w:r>
+        <w:t>koushik</w:t>
+      </w:r>
+      <w:proofErr w:type="spellEnd"/>
+      <w:r>
+        <w:t xml:space="preserve">   tty1   2025-05-02 10:30</w:t>
+      </w:r>
+    </w:p>
+    <w:p>
+      <w:r>
+        <w:t>john      pts/</w:t>
+      </w:r>
+      <w:proofErr w:type="gramStart"/>
+      <w:r>
+        <w:t>0  2025</w:t>
+      </w:r>
+      <w:proofErr w:type="gramEnd"/>
+      <w:r>
+        <w:t>-05-02 10:40 (192.168.1.10)</w:t>
+      </w:r>
+    </w:p>
+    <w:p>
+      <w:r>
+        <w:rPr>
+          <w:rFonts w:ascii="Segoe UI Emoji" w:hAnsi="Segoe UI Emoji" w:cs="Segoe UI Emoji"/>
+        </w:rPr>
+        <w:t>🟢</w:t>
+      </w:r>
+      <w:r>
+        <w:t xml:space="preserve"> This tells:</w:t>
+      </w:r>
+    </w:p>
+    <w:p>
+      <w:pPr>
+        <w:numPr>
+          <w:ilvl w:val="0"/>
+          <w:numId w:val="36"/>
+        </w:numPr>
+      </w:pPr>
+      <w:r>
+        <w:t>Username (</w:t>
+      </w:r>
+      <w:proofErr w:type="spellStart"/>
+      <w:r>
+        <w:t>koushik</w:t>
+      </w:r>
+      <w:proofErr w:type="spellEnd"/>
+      <w:r>
+        <w:t>, john)</w:t>
+      </w:r>
+    </w:p>
+    <w:p>
+      <w:pPr>
+        <w:numPr>
+          <w:ilvl w:val="0"/>
+          <w:numId w:val="36"/>
+        </w:numPr>
+      </w:pPr>
+      <w:r>
+        <w:t>Terminal or session (tty1, pts/0)</w:t>
+      </w:r>
+    </w:p>
+    <w:p>
+      <w:pPr>
+        <w:numPr>
+          <w:ilvl w:val="0"/>
+          <w:numId w:val="36"/>
+        </w:numPr>
+      </w:pPr>
+      <w:r>
+        <w:t>Login time</w:t>
+      </w:r>
+    </w:p>
+    <w:p>
+      <w:pPr>
+        <w:numPr>
+          <w:ilvl w:val="0"/>
+          <w:numId w:val="36"/>
+        </w:numPr>
+      </w:pPr>
+      <w:r>
+        <w:t>(Optional) IP or hostname if from remote login</w:t>
+      </w:r>
+    </w:p>
+    <w:p>
+      <w:r>
+        <w:pict w14:anchorId="764E1D00">
+          <v:rect id="_x0000_i1112" style="width:0;height:1.5pt" o:hralign="center" o:hrstd="t" o:hr="t" fillcolor="#a0a0a0" stroked="f"/>
+        </w:pict>
+      </w:r>
+    </w:p>
+    <w:p>
+      <w:pPr>
+        <w:rPr>
+          <w:b/>
+          <w:bCs/>
+        </w:rPr>
+      </w:pPr>
+      <w:r>
+        <w:rPr>
+          <w:rFonts w:ascii="Segoe UI Emoji" w:hAnsi="Segoe UI Emoji" w:cs="Segoe UI Emoji"/>
+          <w:b/>
+          <w:bCs/>
+        </w:rPr>
+        <w:t>⚙️</w:t>
+      </w:r>
+      <w:r>
+        <w:rPr>
+          <w:b/>
+          <w:bCs/>
+        </w:rPr>
+        <w:t xml:space="preserve"> Useful Options:</w:t>
+      </w:r>
+    </w:p>
+    <w:tbl>
+      <w:tblPr>
+        <w:tblW w:w="0" w:type="auto"/>
+        <w:tblCellSpacing w:w="15" w:type="dxa"/>
+        <w:tblCellMar>
+          <w:top w:w="15" w:type="dxa"/>
+          <w:left w:w="15" w:type="dxa"/>
+          <w:bottom w:w="15" w:type="dxa"/>
+          <w:right w:w="15" w:type="dxa"/>
+        </w:tblCellMar>
+        <w:tblLook w:val="04A0" w:firstRow="1" w:lastRow="0" w:firstColumn="1" w:lastColumn="0" w:noHBand="0" w:noVBand="1"/>
+      </w:tblPr>
+      <w:tblGrid>
+        <w:gridCol w:w="707"/>
+        <w:gridCol w:w="5336"/>
+      </w:tblGrid>
+      <w:tr>
+        <w:trPr>
+          <w:tblHeader/>
+          <w:tblCellSpacing w:w="15" w:type="dxa"/>
+        </w:trPr>
+        <w:tc>
+          <w:tcPr>
+            <w:tcW w:w="0" w:type="auto"/>
+            <w:vAlign w:val="center"/>
+            <w:hideMark/>
+          </w:tcPr>
+          <w:p>
+            <w:pPr>
+              <w:rPr>
+                <w:b/>
+                <w:bCs/>
+              </w:rPr>
+            </w:pPr>
+            <w:r>
+              <w:rPr>
+                <w:b/>
+                <w:bCs/>
+              </w:rPr>
+              <w:t>Option</w:t>
+            </w:r>
+          </w:p>
+        </w:tc>
+        <w:tc>
+          <w:tcPr>
+            <w:tcW w:w="0" w:type="auto"/>
+            <w:vAlign w:val="center"/>
+            <w:hideMark/>
+          </w:tcPr>
+          <w:p>
+            <w:pPr>
+              <w:rPr>
+                <w:b/>
+                <w:bCs/>
+              </w:rPr>
+            </w:pPr>
+            <w:r>
+              <w:rPr>
+                <w:b/>
+                <w:bCs/>
+              </w:rPr>
+              <w:t>Description</w:t>
+            </w:r>
+          </w:p>
+        </w:tc>
+      </w:tr>
+      <w:tr>
+        <w:trPr>
+          <w:tblCellSpacing w:w="15" w:type="dxa"/>
+        </w:trPr>
+        <w:tc>
+          <w:tcPr>
+            <w:tcW w:w="0" w:type="auto"/>
+            <w:vAlign w:val="center"/>
+            <w:hideMark/>
+          </w:tcPr>
+          <w:p>
+            <w:r>
+              <w:t>-a</w:t>
+            </w:r>
+          </w:p>
+        </w:tc>
+        <w:tc>
+          <w:tcPr>
+            <w:tcW w:w="0" w:type="auto"/>
+            <w:vAlign w:val="center"/>
+            <w:hideMark/>
+          </w:tcPr>
+          <w:p>
+            <w:r>
+              <w:t>Shows all available information</w:t>
+            </w:r>
+          </w:p>
+        </w:tc>
+      </w:tr>
+      <w:tr>
+        <w:trPr>
+          <w:tblCellSpacing w:w="15" w:type="dxa"/>
+        </w:trPr>
+        <w:tc>
+          <w:tcPr>
+            <w:tcW w:w="0" w:type="auto"/>
+            <w:vAlign w:val="center"/>
+            <w:hideMark/>
+          </w:tcPr>
+          <w:p>
+            <w:r>
+              <w:t>-b</w:t>
+            </w:r>
+          </w:p>
+        </w:tc>
+        <w:tc>
+          <w:tcPr>
+            <w:tcW w:w="0" w:type="auto"/>
+            <w:vAlign w:val="center"/>
+            <w:hideMark/>
+          </w:tcPr>
+          <w:p>
+            <w:r>
+              <w:t>Shows last system boot time</w:t>
+            </w:r>
+          </w:p>
+        </w:tc>
+      </w:tr>
+      <w:tr>
+        <w:trPr>
+          <w:tblCellSpacing w:w="15" w:type="dxa"/>
+        </w:trPr>
+        <w:tc>
+          <w:tcPr>
+            <w:tcW w:w="0" w:type="auto"/>
+            <w:vAlign w:val="center"/>
+            <w:hideMark/>
+          </w:tcPr>
+          <w:p>
+            <w:r>
+              <w:t>-H</w:t>
+            </w:r>
+          </w:p>
+        </w:tc>
+        <w:tc>
+          <w:tcPr>
+            <w:tcW w:w="0" w:type="auto"/>
+            <w:vAlign w:val="center"/>
+            <w:hideMark/>
+          </w:tcPr>
+          <w:p>
+            <w:r>
+              <w:t>Adds a header row to the output</w:t>
+            </w:r>
+          </w:p>
+        </w:tc>
+      </w:tr>
+      <w:tr>
+        <w:trPr>
+          <w:tblCellSpacing w:w="15" w:type="dxa"/>
+        </w:trPr>
+        <w:tc>
+          <w:tcPr>
+            <w:tcW w:w="0" w:type="auto"/>
+            <w:vAlign w:val="center"/>
+            <w:hideMark/>
+          </w:tcPr>
+          <w:p>
+            <w:r>
+              <w:t>-u</w:t>
+            </w:r>
+          </w:p>
+        </w:tc>
+        <w:tc>
+          <w:tcPr>
+            <w:tcW w:w="0" w:type="auto"/>
+            <w:vAlign w:val="center"/>
+            <w:hideMark/>
+          </w:tcPr>
+          <w:p>
+            <w:r>
+              <w:t>Shows idle time for users</w:t>
+            </w:r>
+          </w:p>
+        </w:tc>
+      </w:tr>
+      <w:tr>
+        <w:trPr>
+          <w:tblCellSpacing w:w="15" w:type="dxa"/>
+        </w:trPr>
+        <w:tc>
+          <w:tcPr>
+            <w:tcW w:w="0" w:type="auto"/>
+            <w:vAlign w:val="center"/>
+            <w:hideMark/>
+          </w:tcPr>
+          <w:p>
+            <w:r>
+              <w:t>-q</w:t>
+            </w:r>
+          </w:p>
+        </w:tc>
+        <w:tc>
+          <w:tcPr>
+            <w:tcW w:w="0" w:type="auto"/>
+            <w:vAlign w:val="center"/>
+            <w:hideMark/>
+          </w:tcPr>
+          <w:p>
+            <w:r>
+              <w:t>Shows only usernames and total number of users logged in</w:t>
+            </w:r>
+          </w:p>
+        </w:tc>
+      </w:tr>
+    </w:tbl>
+    <w:p>
+      <w:pPr>
+        <w:rPr>
+          <w:b/>
+          <w:bCs/>
+          <w:sz w:val="32"/>
+          <w:szCs w:val="32"/>
+        </w:rPr>
+      </w:pPr>
+      <w:r>
+        <w:rPr>
+          <w:b/>
+          <w:bCs/>
+          <w:sz w:val="32"/>
+          <w:szCs w:val="32"/>
+        </w:rPr>
+        <w:pict w14:anchorId="48BAB17F">
+          <v:rect id="_x0000_i1113" style="width:0;height:1.5pt" o:hralign="center" o:hrstd="t" o:hr="t" fillcolor="#a0a0a0" stroked="f"/>
+        </w:pict>
+      </w:r>
+    </w:p>
+    <w:p>
+      <w:pPr>
+        <w:rPr>
+          <w:b/>
+          <w:bCs/>
+          <w:sz w:val="32"/>
+          <w:szCs w:val="32"/>
+        </w:rPr>
+      </w:pPr>
+      <w:r>
+        <w:rPr>
+          <w:b/>
+          <w:bCs/>
+          <w:sz w:val="32"/>
+          <w:szCs w:val="32"/>
+        </w:rPr>
+        <w:t>M</w:t>
+      </w:r>
+      <w:r>
+        <w:rPr>
+          <w:b/>
+          <w:bCs/>
+          <w:sz w:val="32"/>
+          <w:szCs w:val="32"/>
+        </w:rPr>
+        <w:t>an</w:t>
+      </w:r>
+      <w:r>
+        <w:rPr>
+          <w:b/>
+          <w:bCs/>
+          <w:sz w:val="32"/>
+          <w:szCs w:val="32"/>
+        </w:rPr>
+        <w:t>:</w:t>
+      </w:r>
+    </w:p>
+    <w:p>
+      <w:r>
+        <w:t>The man command shows detailed information (manual pages) about other Linux commands, programs, configuration files, and system calls.</w:t>
+      </w:r>
+    </w:p>
+    <w:p>
+      <w:pPr>
+        <w:rPr>
+          <w:b/>
+          <w:bCs/>
+        </w:rPr>
+      </w:pPr>
+      <w:r>
+        <w:rPr>
+          <w:rFonts w:ascii="Segoe UI Emoji" w:hAnsi="Segoe UI Emoji" w:cs="Segoe UI Emoji"/>
+          <w:b/>
+          <w:bCs/>
+        </w:rPr>
+        <w:t>🔍</w:t>
+      </w:r>
+      <w:r>
+        <w:rPr>
+          <w:b/>
+          <w:bCs/>
+        </w:rPr>
+        <w:t xml:space="preserve"> Simple Example:</w:t>
+      </w:r>
+    </w:p>
+    <w:p>
+      <w:r>
+        <w:t>man ls</w:t>
+      </w:r>
+    </w:p>
+    <w:p>
+      <w:r>
+        <w:t>This opens the manual for the ls command.</w:t>
+      </w:r>
+    </w:p>
+    <w:p>
+      <w:r>
+        <w:pict w14:anchorId="5CE43717">
+          <v:rect id="_x0000_i1114" style="width:0;height:1.5pt" o:hralign="center" o:hrstd="t" o:hr="t" fillcolor="#a0a0a0" stroked="f"/>
+        </w:pict>
+      </w:r>
+    </w:p>
+    <w:p>
+      <w:pPr>
+        <w:rPr>
+          <w:rFonts w:cstheme="minorHAnsi"/>
+          <w:b/>
+          <w:bCs/>
+          <w:sz w:val="32"/>
+          <w:szCs w:val="32"/>
+        </w:rPr>
+      </w:pPr>
+    </w:p>
+    <w:p>
+      <w:pPr>
+        <w:rPr>
+          <w:rFonts w:cstheme="minorHAnsi"/>
+          <w:b/>
+          <w:bCs/>
+          <w:sz w:val="32"/>
+          <w:szCs w:val="32"/>
+        </w:rPr>
+      </w:pPr>
+      <w:r>
+        <w:rPr>
+          <w:rFonts w:cstheme="minorHAnsi"/>
+          <w:b/>
+          <w:bCs/>
+          <w:sz w:val="32"/>
+          <w:szCs w:val="32"/>
+        </w:rPr>
+        <w:lastRenderedPageBreak/>
+        <w:t>U</w:t>
+      </w:r>
+      <w:r>
+        <w:rPr>
+          <w:rFonts w:cstheme="minorHAnsi"/>
+          <w:b/>
+          <w:bCs/>
+          <w:sz w:val="32"/>
+          <w:szCs w:val="32"/>
+        </w:rPr>
+        <w:t>ptime</w:t>
+      </w:r>
+      <w:r>
+        <w:rPr>
+          <w:rFonts w:cstheme="minorHAnsi"/>
+          <w:b/>
+          <w:bCs/>
+          <w:sz w:val="32"/>
+          <w:szCs w:val="32"/>
+        </w:rPr>
+        <w:t>:</w:t>
+      </w:r>
+    </w:p>
+    <w:p>
+      <w:pPr>
+        <w:rPr>
+          <w:b/>
+          <w:bCs/>
+        </w:rPr>
+      </w:pPr>
+      <w:r>
+        <w:rPr>
+          <w:rFonts w:ascii="Segoe UI Emoji" w:hAnsi="Segoe UI Emoji" w:cs="Segoe UI Emoji"/>
+          <w:b/>
+          <w:bCs/>
+        </w:rPr>
+        <w:t>📌</w:t>
+      </w:r>
+      <w:r>
+        <w:rPr>
+          <w:b/>
+          <w:bCs/>
+        </w:rPr>
+        <w:t xml:space="preserve"> Definition:</w:t>
+      </w:r>
+    </w:p>
+    <w:p>
+      <w:r>
+        <w:t xml:space="preserve">The uptime command tells you the </w:t>
+      </w:r>
+      <w:r>
+        <w:rPr>
+          <w:b/>
+          <w:bCs/>
+        </w:rPr>
+        <w:t>current time</w:t>
+      </w:r>
+      <w:r>
+        <w:t xml:space="preserve">, how long the system has been </w:t>
+      </w:r>
+      <w:r>
+        <w:rPr>
+          <w:b/>
+          <w:bCs/>
+        </w:rPr>
+        <w:t>up</w:t>
+      </w:r>
+      <w:r>
+        <w:t xml:space="preserve">, how many </w:t>
+      </w:r>
+      <w:r>
+        <w:rPr>
+          <w:b/>
+          <w:bCs/>
+        </w:rPr>
+        <w:t>users</w:t>
+      </w:r>
+      <w:r>
+        <w:t xml:space="preserve"> are logged in, and the </w:t>
+      </w:r>
+      <w:r>
+        <w:rPr>
+          <w:b/>
+          <w:bCs/>
+        </w:rPr>
+        <w:t>system load</w:t>
+      </w:r>
+      <w:r>
+        <w:t xml:space="preserve"> for the past 1, 5, and 15 minutes.</w:t>
+      </w:r>
+    </w:p>
+    <w:p>
+      <w:r>
+        <w:pict w14:anchorId="6600849B">
+          <v:rect id="_x0000_i1115" style="width:0;height:1.5pt" o:hralign="center" o:hrstd="t" o:hr="t" fillcolor="#a0a0a0" stroked="f"/>
+        </w:pict>
+      </w:r>
+    </w:p>
+    <w:p>
+      <w:pPr>
+        <w:rPr>
+          <w:b/>
+          <w:bCs/>
+        </w:rPr>
+      </w:pPr>
+      <w:r>
+        <w:rPr>
+          <w:rFonts w:ascii="Segoe UI Emoji" w:hAnsi="Segoe UI Emoji" w:cs="Segoe UI Emoji"/>
+          <w:b/>
+          <w:bCs/>
+        </w:rPr>
+        <w:t>🧪</w:t>
+      </w:r>
+      <w:r>
+        <w:rPr>
+          <w:b/>
+          <w:bCs/>
+        </w:rPr>
+        <w:t xml:space="preserve"> Basic Syntax:</w:t>
+      </w:r>
+    </w:p>
+    <w:p>
+      <w:r>
+        <w:t>uptime</w:t>
+      </w:r>
+    </w:p>
+    <w:p>
+      <w:pPr>
+        <w:rPr>
+          <w:b/>
+          <w:bCs/>
+        </w:rPr>
+      </w:pPr>
+      <w:r>
+        <w:rPr>
+          <w:rFonts w:ascii="Segoe UI Emoji" w:hAnsi="Segoe UI Emoji" w:cs="Segoe UI Emoji"/>
+          <w:b/>
+          <w:bCs/>
+        </w:rPr>
+        <w:t>🔍</w:t>
+      </w:r>
+      <w:r>
+        <w:rPr>
+          <w:b/>
+          <w:bCs/>
+        </w:rPr>
+        <w:t xml:space="preserve"> Example Output:</w:t>
+      </w:r>
+    </w:p>
+    <w:p>
+      <w:r>
+        <w:t xml:space="preserve">10:25:45 </w:t>
+      </w:r>
+      <w:proofErr w:type="gramStart"/>
+      <w:r>
+        <w:t>up  2:30,  3</w:t>
+      </w:r>
+      <w:proofErr w:type="gramEnd"/>
+      <w:r>
+        <w:t xml:space="preserve"> </w:t>
+      </w:r>
+      <w:proofErr w:type="gramStart"/>
+      <w:r>
+        <w:t>users,  load</w:t>
+      </w:r>
+      <w:proofErr w:type="gramEnd"/>
+      <w:r>
+        <w:t xml:space="preserve"> average: 0.12, 0.20, 0.18</w:t>
+      </w:r>
+    </w:p>
+    <w:p>
+      <w:pPr>
+        <w:rPr>
+          <w:b/>
+          <w:bCs/>
+        </w:rPr>
+      </w:pPr>
+      <w:r>
+        <w:rPr>
+          <w:b/>
+          <w:bCs/>
+        </w:rPr>
+        <w:t>Breakdown:</w:t>
+      </w:r>
+    </w:p>
+    <w:p>
+      <w:pPr>
+        <w:numPr>
+          <w:ilvl w:val="0"/>
+          <w:numId w:val="37"/>
+        </w:numPr>
+      </w:pPr>
+      <w:r>
+        <w:t>10:25:45 → Current system time</w:t>
+      </w:r>
+    </w:p>
+    <w:p>
+      <w:pPr>
+        <w:numPr>
+          <w:ilvl w:val="0"/>
+          <w:numId w:val="37"/>
+        </w:numPr>
+      </w:pPr>
+      <w:r>
+        <w:t>up 2:30 → System has been running for 2 hours 30 minutes</w:t>
+      </w:r>
+    </w:p>
+    <w:p>
+      <w:pPr>
+        <w:numPr>
+          <w:ilvl w:val="0"/>
+          <w:numId w:val="37"/>
+        </w:numPr>
+      </w:pPr>
+      <w:r>
+        <w:t>3 users → Number of users currently logged in</w:t>
+      </w:r>
+    </w:p>
+    <w:p>
+      <w:pPr>
+        <w:numPr>
+          <w:ilvl w:val="0"/>
+          <w:numId w:val="37"/>
+        </w:numPr>
+      </w:pPr>
+      <w:r>
+        <w:t>load average → CPU/Load usage over 1, 5, and 15 minutes</w:t>
+      </w:r>
+    </w:p>
+    <w:p>
+      <w:r>
+        <w:pict w14:anchorId="49BBC08A">
+          <v:rect id="_x0000_i1116" style="width:0;height:1.5pt" o:hralign="center" o:hrstd="t" o:hr="t" fillcolor="#a0a0a0" stroked="f"/>
+        </w:pict>
+      </w:r>
+    </w:p>
+    <w:p>
+      <w:pPr>
+        <w:rPr>
+          <w:b/>
+          <w:bCs/>
+        </w:rPr>
+      </w:pPr>
+      <w:r>
+        <w:rPr>
+          <w:rFonts w:ascii="Segoe UI Emoji" w:hAnsi="Segoe UI Emoji" w:cs="Segoe UI Emoji"/>
+          <w:b/>
+          <w:bCs/>
+        </w:rPr>
+        <w:t>🧠</w:t>
+      </w:r>
+      <w:r>
+        <w:rPr>
+          <w:b/>
+          <w:bCs/>
+        </w:rPr>
+        <w:t xml:space="preserve"> What is Load Average?</w:t>
+      </w:r>
+    </w:p>
+    <w:p>
+      <w:pPr>
+        <w:numPr>
+          <w:ilvl w:val="0"/>
+          <w:numId w:val="38"/>
+        </w:numPr>
+      </w:pPr>
+      <w:r>
+        <w:t xml:space="preserve">It shows </w:t>
+      </w:r>
+      <w:r>
+        <w:rPr>
+          <w:b/>
+          <w:bCs/>
+        </w:rPr>
+        <w:t>how busy the CPU</w:t>
+      </w:r>
+      <w:r>
+        <w:t xml:space="preserve"> is.</w:t>
+      </w:r>
+    </w:p>
+    <w:p>
+      <w:pPr>
+        <w:numPr>
+          <w:ilvl w:val="0"/>
+          <w:numId w:val="38"/>
+        </w:numPr>
+      </w:pPr>
+      <w:r>
+        <w:t xml:space="preserve">On a </w:t>
+      </w:r>
+      <w:r>
+        <w:rPr>
+          <w:b/>
+          <w:bCs/>
+        </w:rPr>
+        <w:t>1-core system</w:t>
+      </w:r>
+      <w:r>
+        <w:t>, a load average of 1.00 means it's 100% busy.</w:t>
+      </w:r>
+    </w:p>
+    <w:p>
+      <w:pPr>
+        <w:numPr>
+          <w:ilvl w:val="0"/>
+          <w:numId w:val="38"/>
+        </w:numPr>
+      </w:pPr>
+      <w:r>
+        <w:t xml:space="preserve">On a </w:t>
+      </w:r>
+      <w:r>
+        <w:rPr>
+          <w:b/>
+          <w:bCs/>
+        </w:rPr>
+        <w:t>4-core system</w:t>
+      </w:r>
+      <w:r>
+        <w:t>, a load of 4.00 means full usage.</w:t>
+      </w:r>
+    </w:p>
+    <w:p>
+      <w:r>
+        <w:t>So lower values are better. If it's higher than the number of CPU cores, your system might be overloaded.</w:t>
+      </w:r>
+    </w:p>
+    <w:p>
+      <w:r>
+        <w:rPr>
+          <w:rFonts w:ascii="Segoe UI Emoji" w:hAnsi="Segoe UI Emoji" w:cs="Segoe UI Emoji"/>
+        </w:rPr>
+        <w:t>🧪</w:t>
+      </w:r>
+      <w:r>
+        <w:t xml:space="preserve"> Example:</w:t>
+      </w:r>
+    </w:p>
+    <w:p>
+      <w:r>
+        <w:t>uptime -p</w:t>
+      </w:r>
+    </w:p>
+    <w:p>
+      <w:r>
+        <w:t>#</w:t>
+      </w:r>
+      <w:r>
+        <w:t>o/p:</w:t>
+      </w:r>
+      <w:r>
+        <w:t xml:space="preserve"> up 2 hours, 30 minutes</w:t>
+      </w:r>
+    </w:p>
+    <w:p>
+      <w:r>
+        <w:t>Shows uptime in plain format (e.g., up 2 hours, 30 minutes)</w:t>
+      </w:r>
+    </w:p>
+    <w:p>
+      <w:r>
+        <w:t>uptime -s</w:t>
+      </w:r>
+    </w:p>
+    <w:p>
+      <w:r>
+        <w:t>#</w:t>
+      </w:r>
+      <w:r>
+        <w:t>o/p:</w:t>
+      </w:r>
+      <w:r>
+        <w:t xml:space="preserve"> 2025-05-02 07:55:01</w:t>
+      </w:r>
+    </w:p>
+    <w:p>
+      <w:r>
+        <w:t>Shows when the system was last started</w:t>
+      </w:r>
+    </w:p>
+    <w:p>
+      <w:r>
+        <w:pict w14:anchorId="3A999975">
+          <v:rect id="_x0000_i1117" style="width:0;height:1.5pt" o:hralign="center" o:hrstd="t" o:hr="t" fillcolor="#a0a0a0" stroked="f"/>
+        </w:pict>
+      </w:r>
+    </w:p>
+    <w:p>
+      <w:pPr>
+        <w:rPr>
+          <w:b/>
+          <w:bCs/>
+          <w:sz w:val="28"/>
+          <w:szCs w:val="28"/>
+        </w:rPr>
+      </w:pPr>
+    </w:p>
+    <w:p>
+      <w:pPr>
+        <w:rPr>
+          <w:b/>
+          <w:bCs/>
+          <w:sz w:val="28"/>
+          <w:szCs w:val="28"/>
+        </w:rPr>
+      </w:pPr>
+    </w:p>
+    <w:p>
+      <w:pPr>
+        <w:rPr>
+          <w:rFonts w:ascii="Segoe UI Emoji" w:hAnsi="Segoe UI Emoji" w:cs="Segoe UI Emoji"/>
+          <w:b/>
+          <w:bCs/>
+          <w:sz w:val="28"/>
+          <w:szCs w:val="28"/>
+        </w:rPr>
+      </w:pPr>
+      <w:r>
+        <w:rPr>
+          <w:b/>
+          <w:bCs/>
+          <w:sz w:val="28"/>
+          <w:szCs w:val="28"/>
+        </w:rPr>
+        <w:lastRenderedPageBreak/>
+        <w:t>date</w:t>
+      </w:r>
+      <w:r>
+        <w:rPr>
+          <w:b/>
+          <w:bCs/>
+          <w:sz w:val="28"/>
+          <w:szCs w:val="28"/>
+        </w:rPr>
+        <w:t>:</w:t>
+      </w:r>
+    </w:p>
+    <w:p>
+      <w:pPr>
+        <w:rPr>
+          <w:b/>
+          <w:bCs/>
+        </w:rPr>
+      </w:pPr>
+      <w:r>
+        <w:rPr>
+          <w:rFonts w:ascii="Segoe UI Emoji" w:hAnsi="Segoe UI Emoji" w:cs="Segoe UI Emoji"/>
+          <w:b/>
+          <w:bCs/>
+        </w:rPr>
+        <w:t>📌</w:t>
+      </w:r>
+      <w:r>
+        <w:rPr>
+          <w:b/>
+          <w:bCs/>
+        </w:rPr>
+        <w:t xml:space="preserve"> Definition:</w:t>
+      </w:r>
+    </w:p>
+    <w:p>
+      <w:r>
+        <w:t>The date command shows the current date and time of the system. It can also be used to format and set the system date/time.</w:t>
+      </w:r>
+    </w:p>
+    <w:p>
+      <w:r>
+        <w:pict w14:anchorId="41A0C210">
+          <v:rect id="_x0000_i1118" style="width:0;height:1.5pt" o:hralign="center" o:hrstd="t" o:hr="t" fillcolor="#a0a0a0" stroked="f"/>
+        </w:pict>
+      </w:r>
+    </w:p>
+    <w:p>
+      <w:pPr>
+        <w:rPr>
+          <w:b/>
+          <w:bCs/>
+        </w:rPr>
+      </w:pPr>
+      <w:r>
+        <w:rPr>
+          <w:rFonts w:ascii="Segoe UI Emoji" w:hAnsi="Segoe UI Emoji" w:cs="Segoe UI Emoji"/>
+          <w:b/>
+          <w:bCs/>
+        </w:rPr>
+        <w:t>🧪</w:t>
+      </w:r>
+      <w:r>
+        <w:rPr>
+          <w:b/>
+          <w:bCs/>
+        </w:rPr>
+        <w:t xml:space="preserve"> Basic Syntax:</w:t>
+      </w:r>
+    </w:p>
+    <w:p>
+      <w:r>
+        <w:t>date [OPTION]... [+FORMAT]</w:t>
+      </w:r>
+    </w:p>
+    <w:p>
+      <w:r>
+        <w:pict w14:anchorId="4F41AB31">
+          <v:rect id="_x0000_i1119" style="width:0;height:1.5pt" o:hralign="center" o:hrstd="t" o:hr="t" fillcolor="#a0a0a0" stroked="f"/>
+        </w:pict>
+      </w:r>
+    </w:p>
+    <w:p>
+      <w:pPr>
+        <w:rPr>
+          <w:b/>
+          <w:bCs/>
+        </w:rPr>
+      </w:pPr>
+      <w:r>
+        <w:rPr>
+          <w:rFonts w:ascii="Segoe UI Emoji" w:hAnsi="Segoe UI Emoji" w:cs="Segoe UI Emoji"/>
+          <w:b/>
+          <w:bCs/>
+        </w:rPr>
+        <w:t>🔍</w:t>
+      </w:r>
+      <w:r>
+        <w:rPr>
+          <w:b/>
+          <w:bCs/>
+        </w:rPr>
+        <w:t xml:space="preserve"> Example Output:</w:t>
+      </w:r>
+    </w:p>
+    <w:p>
+      <w:r>
+        <w:t>$ date</w:t>
+      </w:r>
+    </w:p>
+    <w:p>
+      <w:r>
+        <w:t xml:space="preserve">Fri </w:t>
+      </w:r>
+      <w:proofErr w:type="gramStart"/>
+      <w:r>
+        <w:t>May  2</w:t>
+      </w:r>
+      <w:proofErr w:type="gramEnd"/>
+      <w:r>
+        <w:t xml:space="preserve"> 10:48:02 IST 2025</w:t>
+      </w:r>
+    </w:p>
+    <w:p>
+      <w:r>
+        <w:pict w14:anchorId="2551464D">
+          <v:rect id="_x0000_i1120" style="width:0;height:1.5pt" o:hralign="center" o:hrstd="t" o:hr="t" fillcolor="#a0a0a0" stroked="f"/>
+        </w:pict>
+      </w:r>
+    </w:p>
+    <w:p>
+      <w:pPr>
+        <w:rPr>
+          <w:b/>
+          <w:bCs/>
+        </w:rPr>
+      </w:pPr>
+      <w:r>
+        <w:rPr>
+          <w:rFonts w:ascii="Segoe UI Emoji" w:hAnsi="Segoe UI Emoji" w:cs="Segoe UI Emoji"/>
+          <w:b/>
+          <w:bCs/>
+        </w:rPr>
+        <w:t>🎯</w:t>
+      </w:r>
+      <w:r>
+        <w:rPr>
+          <w:b/>
+          <w:bCs/>
+        </w:rPr>
+        <w:t xml:space="preserve"> Commonly Used Options and Formats:</w:t>
+      </w:r>
+    </w:p>
+    <w:tbl>
+      <w:tblPr>
+        <w:tblW w:w="0" w:type="auto"/>
+        <w:tblCellSpacing w:w="15" w:type="dxa"/>
+        <w:tblCellMar>
+          <w:top w:w="15" w:type="dxa"/>
+          <w:left w:w="15" w:type="dxa"/>
+          <w:bottom w:w="15" w:type="dxa"/>
+          <w:right w:w="15" w:type="dxa"/>
+        </w:tblCellMar>
+        <w:tblLook w:val="04A0" w:firstRow="1" w:lastRow="0" w:firstColumn="1" w:lastColumn="0" w:noHBand="0" w:noVBand="1"/>
+      </w:tblPr>
+      <w:tblGrid>
+        <w:gridCol w:w="707"/>
+        <w:gridCol w:w="1943"/>
+        <w:gridCol w:w="2218"/>
+      </w:tblGrid>
+      <w:tr>
+        <w:trPr>
+          <w:tblHeader/>
+          <w:tblCellSpacing w:w="15" w:type="dxa"/>
+        </w:trPr>
+        <w:tc>
+          <w:tcPr>
+            <w:tcW w:w="0" w:type="auto"/>
+            <w:vAlign w:val="center"/>
+            <w:hideMark/>
+          </w:tcPr>
+          <w:p>
+            <w:pPr>
+              <w:rPr>
+                <w:b/>
+                <w:bCs/>
+              </w:rPr>
+            </w:pPr>
+            <w:r>
+              <w:rPr>
+                <w:b/>
+                <w:bCs/>
+              </w:rPr>
+              <w:t>Option</w:t>
+            </w:r>
+          </w:p>
+        </w:tc>
+        <w:tc>
+          <w:tcPr>
+            <w:tcW w:w="0" w:type="auto"/>
+            <w:vAlign w:val="center"/>
+            <w:hideMark/>
+          </w:tcPr>
+          <w:p>
+            <w:pPr>
+              <w:rPr>
+                <w:b/>
+                <w:bCs/>
+              </w:rPr>
+            </w:pPr>
+            <w:r>
+              <w:rPr>
+                <w:b/>
+                <w:bCs/>
+              </w:rPr>
+              <w:t>Meaning</w:t>
+            </w:r>
+          </w:p>
+        </w:tc>
+        <w:tc>
+          <w:tcPr>
+            <w:tcW w:w="0" w:type="auto"/>
+            <w:vAlign w:val="center"/>
+            <w:hideMark/>
+          </w:tcPr>
+          <w:p>
+            <w:pPr>
+              <w:rPr>
+                <w:b/>
+                <w:bCs/>
+              </w:rPr>
+            </w:pPr>
+            <w:r>
+              <w:rPr>
+                <w:b/>
+                <w:bCs/>
+              </w:rPr>
+              <w:t>Example</w:t>
+            </w:r>
+          </w:p>
+        </w:tc>
+      </w:tr>
+      <w:tr>
+        <w:trPr>
+          <w:tblCellSpacing w:w="15" w:type="dxa"/>
+        </w:trPr>
+        <w:tc>
+          <w:tcPr>
+            <w:tcW w:w="0" w:type="auto"/>
+            <w:vAlign w:val="center"/>
+            <w:hideMark/>
+          </w:tcPr>
+          <w:p>
+            <w:r>
+              <w:t>+%Y</w:t>
+            </w:r>
+          </w:p>
+        </w:tc>
+        <w:tc>
+          <w:tcPr>
+            <w:tcW w:w="0" w:type="auto"/>
+            <w:vAlign w:val="center"/>
+            <w:hideMark/>
+          </w:tcPr>
+          <w:p>
+            <w:r>
+              <w:t>Year (e.g., 2025)</w:t>
+            </w:r>
+          </w:p>
+        </w:tc>
+        <w:tc>
+          <w:tcPr>
+            <w:tcW w:w="0" w:type="auto"/>
+            <w:vAlign w:val="center"/>
+            <w:hideMark/>
+          </w:tcPr>
+          <w:p>
+            <w:r>
+              <w:t>date +%Y → 2025</w:t>
+            </w:r>
+          </w:p>
+        </w:tc>
+      </w:tr>
+      <w:tr>
+        <w:trPr>
+          <w:tblCellSpacing w:w="15" w:type="dxa"/>
+        </w:trPr>
+        <w:tc>
+          <w:tcPr>
+            <w:tcW w:w="0" w:type="auto"/>
+            <w:vAlign w:val="center"/>
+            <w:hideMark/>
+          </w:tcPr>
+          <w:p>
+            <w:r>
+              <w:t>+%m</w:t>
+            </w:r>
+          </w:p>
+        </w:tc>
+        <w:tc>
+          <w:tcPr>
+            <w:tcW w:w="0" w:type="auto"/>
+            <w:vAlign w:val="center"/>
+            <w:hideMark/>
+          </w:tcPr>
+          <w:p>
+            <w:r>
+              <w:t>Month (01 to 12)</w:t>
+            </w:r>
+          </w:p>
+        </w:tc>
+        <w:tc>
+          <w:tcPr>
+            <w:tcW w:w="0" w:type="auto"/>
+            <w:vAlign w:val="center"/>
+            <w:hideMark/>
+          </w:tcPr>
+          <w:p>
+            <w:r>
+              <w:t>date +%m → 05</w:t>
+            </w:r>
+          </w:p>
+        </w:tc>
+      </w:tr>
+      <w:tr>
+        <w:trPr>
+          <w:tblCellSpacing w:w="15" w:type="dxa"/>
+        </w:trPr>
+        <w:tc>
+          <w:tcPr>
+            <w:tcW w:w="0" w:type="auto"/>
+            <w:vAlign w:val="center"/>
+            <w:hideMark/>
+          </w:tcPr>
+          <w:p>
+            <w:r>
+              <w:t>+%d</w:t>
+            </w:r>
+          </w:p>
+        </w:tc>
+        <w:tc>
+          <w:tcPr>
+            <w:tcW w:w="0" w:type="auto"/>
+            <w:vAlign w:val="center"/>
+            <w:hideMark/>
+          </w:tcPr>
+          <w:p>
+            <w:r>
+              <w:t>Day of the month</w:t>
+            </w:r>
+          </w:p>
+        </w:tc>
+        <w:tc>
+          <w:tcPr>
+            <w:tcW w:w="0" w:type="auto"/>
+            <w:vAlign w:val="center"/>
+            <w:hideMark/>
+          </w:tcPr>
+          <w:p>
+            <w:r>
+              <w:t>date +%d → 02</w:t>
+            </w:r>
+          </w:p>
+        </w:tc>
+      </w:tr>
+      <w:tr>
+        <w:trPr>
+          <w:tblCellSpacing w:w="15" w:type="dxa"/>
+        </w:trPr>
+        <w:tc>
+          <w:tcPr>
+            <w:tcW w:w="0" w:type="auto"/>
+            <w:vAlign w:val="center"/>
+            <w:hideMark/>
+          </w:tcPr>
+          <w:p>
+            <w:r>
+              <w:t>+%H</w:t>
+            </w:r>
+          </w:p>
+        </w:tc>
+        <w:tc>
+          <w:tcPr>
+            <w:tcW w:w="0" w:type="auto"/>
+            <w:vAlign w:val="center"/>
+            <w:hideMark/>
+          </w:tcPr>
+          <w:p>
+            <w:r>
+              <w:t>Hour (24-hour)</w:t>
+            </w:r>
+          </w:p>
+        </w:tc>
+        <w:tc>
+          <w:tcPr>
+            <w:tcW w:w="0" w:type="auto"/>
+            <w:vAlign w:val="center"/>
+            <w:hideMark/>
+          </w:tcPr>
+          <w:p>
+            <w:r>
+              <w:t>date +%H → 10</w:t>
+            </w:r>
+          </w:p>
+        </w:tc>
+      </w:tr>
+      <w:tr>
+        <w:trPr>
+          <w:tblCellSpacing w:w="15" w:type="dxa"/>
+        </w:trPr>
+        <w:tc>
+          <w:tcPr>
+            <w:tcW w:w="0" w:type="auto"/>
+            <w:vAlign w:val="center"/>
+            <w:hideMark/>
+          </w:tcPr>
+          <w:p>
+            <w:r>
+              <w:t>+%M</w:t>
+            </w:r>
+          </w:p>
+        </w:tc>
+        <w:tc>
+          <w:tcPr>
+            <w:tcW w:w="0" w:type="auto"/>
+            <w:vAlign w:val="center"/>
+            <w:hideMark/>
+          </w:tcPr>
+          <w:p>
+            <w:r>
+              <w:t>Minute</w:t>
+            </w:r>
+          </w:p>
+        </w:tc>
+        <w:tc>
+          <w:tcPr>
+            <w:tcW w:w="0" w:type="auto"/>
+            <w:vAlign w:val="center"/>
+            <w:hideMark/>
+          </w:tcPr>
+          <w:p>
+            <w:r>
+              <w:t>date +%M → 48</w:t>
+            </w:r>
+          </w:p>
+        </w:tc>
+      </w:tr>
+      <w:tr>
+        <w:trPr>
+          <w:tblCellSpacing w:w="15" w:type="dxa"/>
+        </w:trPr>
+        <w:tc>
+          <w:tcPr>
+            <w:tcW w:w="0" w:type="auto"/>
+            <w:vAlign w:val="center"/>
+            <w:hideMark/>
+          </w:tcPr>
+          <w:p>
+            <w:r>
+              <w:t>+%S</w:t>
+            </w:r>
+          </w:p>
+        </w:tc>
+        <w:tc>
+          <w:tcPr>
+            <w:tcW w:w="0" w:type="auto"/>
+            <w:vAlign w:val="center"/>
+            <w:hideMark/>
+          </w:tcPr>
+          <w:p>
+            <w:r>
+              <w:t>Second</w:t>
+            </w:r>
+          </w:p>
+        </w:tc>
+        <w:tc>
+          <w:tcPr>
+            <w:tcW w:w="0" w:type="auto"/>
+            <w:vAlign w:val="center"/>
+            <w:hideMark/>
+          </w:tcPr>
+          <w:p>
+            <w:r>
+              <w:t>date +%S → 02</w:t>
+            </w:r>
+          </w:p>
+        </w:tc>
+      </w:tr>
+      <w:tr>
+        <w:trPr>
+          <w:tblCellSpacing w:w="15" w:type="dxa"/>
+        </w:trPr>
+        <w:tc>
+          <w:tcPr>
+            <w:tcW w:w="0" w:type="auto"/>
+            <w:vAlign w:val="center"/>
+            <w:hideMark/>
+          </w:tcPr>
+          <w:p>
+            <w:r>
+              <w:t>+%A</w:t>
+            </w:r>
+          </w:p>
+        </w:tc>
+        <w:tc>
+          <w:tcPr>
+            <w:tcW w:w="0" w:type="auto"/>
+            <w:vAlign w:val="center"/>
+            <w:hideMark/>
+          </w:tcPr>
+          <w:p>
+            <w:r>
+              <w:t>Day of the week</w:t>
+            </w:r>
+          </w:p>
+        </w:tc>
+        <w:tc>
+          <w:tcPr>
+            <w:tcW w:w="0" w:type="auto"/>
+            <w:vAlign w:val="center"/>
+            <w:hideMark/>
+          </w:tcPr>
+          <w:p>
+            <w:r>
+              <w:t>date +%A → Friday</w:t>
+            </w:r>
+          </w:p>
+        </w:tc>
+      </w:tr>
+      <w:tr>
+        <w:trPr>
+          <w:tblCellSpacing w:w="15" w:type="dxa"/>
+        </w:trPr>
+        <w:tc>
+          <w:tcPr>
+            <w:tcW w:w="0" w:type="auto"/>
+            <w:vAlign w:val="center"/>
+            <w:hideMark/>
+          </w:tcPr>
+          <w:p>
+            <w:r>
+              <w:t>+%T</w:t>
+            </w:r>
+          </w:p>
+        </w:tc>
+        <w:tc>
+          <w:tcPr>
+            <w:tcW w:w="0" w:type="auto"/>
+            <w:vAlign w:val="center"/>
+            <w:hideMark/>
+          </w:tcPr>
+          <w:p>
+            <w:r>
+              <w:t>Time in HH:</w:t>
+            </w:r>
+            <w:proofErr w:type="gramStart"/>
+            <w:r>
+              <w:t>MM:SS</w:t>
+            </w:r>
+            <w:proofErr w:type="gramEnd"/>
+          </w:p>
+        </w:tc>
+        <w:tc>
+          <w:tcPr>
+            <w:tcW w:w="0" w:type="auto"/>
+            <w:vAlign w:val="center"/>
+            <w:hideMark/>
+          </w:tcPr>
+          <w:p>
+            <w:r>
+              <w:t>date +%T → 10:48:02</w:t>
+            </w:r>
+          </w:p>
+        </w:tc>
+      </w:tr>
+      <w:tr>
+        <w:trPr>
+          <w:tblCellSpacing w:w="15" w:type="dxa"/>
+        </w:trPr>
+        <w:tc>
+          <w:tcPr>
+            <w:tcW w:w="0" w:type="auto"/>
+            <w:vAlign w:val="center"/>
+            <w:hideMark/>
+          </w:tcPr>
+          <w:p>
+            <w:r>
+              <w:t>+%F</w:t>
+            </w:r>
+          </w:p>
+        </w:tc>
+        <w:tc>
+          <w:tcPr>
+            <w:tcW w:w="0" w:type="auto"/>
+            <w:vAlign w:val="center"/>
+            <w:hideMark/>
+          </w:tcPr>
+          <w:p>
+            <w:r>
+              <w:t>Date in YYYY-MM-DD</w:t>
+            </w:r>
+          </w:p>
+        </w:tc>
+        <w:tc>
+          <w:tcPr>
+            <w:tcW w:w="0" w:type="auto"/>
+            <w:vAlign w:val="center"/>
+            <w:hideMark/>
+          </w:tcPr>
+          <w:p>
+            <w:r>
+              <w:t>date +%F → 2025-05-02</w:t>
+            </w:r>
+          </w:p>
+        </w:tc>
+      </w:tr>
+    </w:tbl>
+    <w:p>
+      <w:r>
+        <w:rPr>
+          <w:rFonts w:ascii="Segoe UI Emoji" w:hAnsi="Segoe UI Emoji" w:cs="Segoe UI Emoji"/>
+        </w:rPr>
+        <w:t>🧪</w:t>
+      </w:r>
+      <w:r>
+        <w:t xml:space="preserve"> Example:</w:t>
+      </w:r>
+    </w:p>
+    <w:p>
+      <w:r>
+        <w:t>date "+Today is: %A, %d %B %Y"</w:t>
+      </w:r>
+    </w:p>
+    <w:p>
+      <w:r>
+        <w:t># Output: Today is: Friday, 02 May 2025</w:t>
+      </w:r>
+    </w:p>
+    <w:p>
+      <w:r>
+        <w:pict w14:anchorId="3453EE9C">
+          <v:rect id="_x0000_i1121" style="width:0;height:1.5pt" o:hralign="center" o:hrstd="t" o:hr="t" fillcolor="#a0a0a0" stroked="f"/>
+        </w:pict>
+      </w:r>
+    </w:p>
+    <w:p>
+      <w:pPr>
+        <w:rPr>
+          <w:b/>
+          <w:bCs/>
+        </w:rPr>
+      </w:pPr>
+      <w:r>
+        <w:rPr>
+          <w:rFonts w:ascii="Segoe UI Emoji" w:hAnsi="Segoe UI Emoji" w:cs="Segoe UI Emoji"/>
+          <w:b/>
+          <w:bCs/>
+        </w:rPr>
+        <w:t>✅</w:t>
+      </w:r>
+      <w:r>
+        <w:rPr>
+          <w:b/>
+          <w:bCs/>
+        </w:rPr>
+        <w:t xml:space="preserve"> </w:t>
+      </w:r>
+      <w:r>
+        <w:rPr>
+          <w:b/>
+          <w:bCs/>
+          <w:sz w:val="28"/>
+          <w:szCs w:val="28"/>
+        </w:rPr>
+        <w:t xml:space="preserve">type Command in Linux </w:t>
+      </w:r>
+      <w:r>
+        <w:rPr>
+          <w:b/>
+          <w:bCs/>
+        </w:rPr>
+        <w:t>— Full &amp; Simple Explanation</w:t>
+      </w:r>
+    </w:p>
+    <w:p>
+      <w:r>
+        <w:t xml:space="preserve">The type command in Linux is used to </w:t>
+      </w:r>
+      <w:r>
+        <w:rPr>
+          <w:b/>
+          <w:bCs/>
+        </w:rPr>
+        <w:t>identify</w:t>
+      </w:r>
+      <w:r>
+        <w:t xml:space="preserve"> how a given command name is </w:t>
+      </w:r>
+      <w:r>
+        <w:rPr>
+          <w:b/>
+          <w:bCs/>
+        </w:rPr>
+        <w:t>interpreted</w:t>
+      </w:r>
+      <w:r>
+        <w:t xml:space="preserve"> by the shell.</w:t>
+      </w:r>
+    </w:p>
+    <w:p>
+      <w:r>
+        <w:pict w14:anchorId="3C73ED8D">
+          <v:rect id="_x0000_i1122" style="width:0;height:1.5pt" o:hralign="center" o:hrstd="t" o:hr="t" fillcolor="#a0a0a0" stroked="f"/>
+        </w:pict>
+      </w:r>
+    </w:p>
+    <w:p>
+      <w:pPr>
+        <w:rPr>
+          <w:b/>
+          <w:bCs/>
+        </w:rPr>
+      </w:pPr>
+      <w:r>
+        <w:rPr>
+          <w:rFonts w:ascii="Segoe UI Emoji" w:hAnsi="Segoe UI Emoji" w:cs="Segoe UI Emoji"/>
+          <w:b/>
+          <w:bCs/>
+        </w:rPr>
+        <w:lastRenderedPageBreak/>
+        <w:t>📌</w:t>
+      </w:r>
+      <w:r>
+        <w:rPr>
+          <w:b/>
+          <w:bCs/>
+        </w:rPr>
+        <w:t xml:space="preserve"> Definition:</w:t>
+      </w:r>
+    </w:p>
+    <w:p>
+      <w:r>
+        <w:t xml:space="preserve">The type command tells you whether a command is a </w:t>
+      </w:r>
+      <w:r>
+        <w:rPr>
+          <w:b/>
+          <w:bCs/>
+        </w:rPr>
+        <w:t>built-in shell command</w:t>
+      </w:r>
+      <w:r>
+        <w:t xml:space="preserve">, an </w:t>
+      </w:r>
+      <w:r>
+        <w:rPr>
+          <w:b/>
+          <w:bCs/>
+        </w:rPr>
+        <w:t>alias</w:t>
+      </w:r>
+      <w:r>
+        <w:t xml:space="preserve">, a </w:t>
+      </w:r>
+      <w:r>
+        <w:rPr>
+          <w:b/>
+          <w:bCs/>
+        </w:rPr>
+        <w:t>function</w:t>
+      </w:r>
+      <w:r>
+        <w:t xml:space="preserve">, or a </w:t>
+      </w:r>
+      <w:r>
+        <w:rPr>
+          <w:b/>
+          <w:bCs/>
+        </w:rPr>
+        <w:t>file (external command)</w:t>
+      </w:r>
+      <w:r>
+        <w:t xml:space="preserve"> and shows its path.</w:t>
+      </w:r>
+    </w:p>
+    <w:p>
+      <w:r>
+        <w:pict w14:anchorId="466D0C0B">
+          <v:rect id="_x0000_i1123" style="width:0;height:1.5pt" o:hralign="center" o:hrstd="t" o:hr="t" fillcolor="#a0a0a0" stroked="f"/>
+        </w:pict>
+      </w:r>
+    </w:p>
+    <w:p>
+      <w:pPr>
+        <w:rPr>
+          <w:b/>
+          <w:bCs/>
+        </w:rPr>
+      </w:pPr>
+      <w:r>
+        <w:rPr>
+          <w:rFonts w:ascii="Segoe UI Emoji" w:hAnsi="Segoe UI Emoji" w:cs="Segoe UI Emoji"/>
+          <w:b/>
+          <w:bCs/>
+        </w:rPr>
+        <w:t>🧪</w:t>
+      </w:r>
+      <w:r>
+        <w:rPr>
+          <w:b/>
+          <w:bCs/>
+        </w:rPr>
+        <w:t xml:space="preserve"> Basic Syntax:</w:t>
+      </w:r>
+    </w:p>
+    <w:p>
+      <w:r>
+        <w:t xml:space="preserve">type [options] </w:t>
+      </w:r>
+      <w:proofErr w:type="spellStart"/>
+      <w:r>
+        <w:t>command_name</w:t>
+      </w:r>
+      <w:proofErr w:type="spellEnd"/>
+    </w:p>
+    <w:p>
+      <w:r>
+        <w:pict w14:anchorId="6073E952">
+          <v:rect id="_x0000_i1124" style="width:0;height:1.5pt" o:hralign="center" o:hrstd="t" o:hr="t" fillcolor="#a0a0a0" stroked="f"/>
+        </w:pict>
+      </w:r>
+    </w:p>
+    <w:p>
+      <w:pPr>
+        <w:rPr>
+          <w:b/>
+          <w:bCs/>
+        </w:rPr>
+      </w:pPr>
+      <w:r>
+        <w:rPr>
+          <w:rFonts w:ascii="Segoe UI Emoji" w:hAnsi="Segoe UI Emoji" w:cs="Segoe UI Emoji"/>
+          <w:b/>
+          <w:bCs/>
+        </w:rPr>
+        <w:t>🔍</w:t>
+      </w:r>
+      <w:r>
+        <w:rPr>
+          <w:b/>
+          <w:bCs/>
+        </w:rPr>
+        <w:t xml:space="preserve"> Example Usage:</w:t>
+      </w:r>
+    </w:p>
+    <w:p>
+      <w:pPr>
+        <w:pStyle w:val="ListParagraph"/>
+        <w:numPr>
+          <w:ilvl w:val="0"/>
+          <w:numId w:val="39"/>
+        </w:numPr>
+      </w:pPr>
+      <w:r>
+        <w:t>type ls</w:t>
+      </w:r>
+    </w:p>
+    <w:p>
+      <w:r>
+        <w:t># Output: ls is aliased to `ls --</w:t>
+      </w:r>
+      <w:proofErr w:type="spellStart"/>
+      <w:r>
+        <w:t>color</w:t>
+      </w:r>
+      <w:proofErr w:type="spellEnd"/>
+      <w:r>
+        <w:t>=auto`</w:t>
+      </w:r>
+    </w:p>
+    <w:p>
+      <w:pPr>
+        <w:pStyle w:val="ListParagraph"/>
+        <w:numPr>
+          <w:ilvl w:val="0"/>
+          <w:numId w:val="39"/>
+        </w:numPr>
+      </w:pPr>
+      <w:r>
+        <w:t>type cd</w:t>
+      </w:r>
+    </w:p>
+    <w:p>
+      <w:r>
+        <w:t xml:space="preserve"># Output: cd is a shell </w:t>
+      </w:r>
+      <w:proofErr w:type="spellStart"/>
+      <w:r>
+        <w:t>builtin</w:t>
+      </w:r>
+      <w:proofErr w:type="spellEnd"/>
+    </w:p>
+    <w:p>
+      <w:pPr>
+        <w:pStyle w:val="ListParagraph"/>
+        <w:numPr>
+          <w:ilvl w:val="0"/>
+          <w:numId w:val="39"/>
+        </w:numPr>
+      </w:pPr>
+      <w:r>
+        <w:t>type grep</w:t>
+      </w:r>
+    </w:p>
+    <w:p>
+      <w:r>
+        <w:t># Output: grep is /bin/grep</w:t>
+      </w:r>
+    </w:p>
+    <w:p>
+      <w:r>
+        <w:pict w14:anchorId="59CADB22">
+          <v:rect id="_x0000_i1125" style="width:0;height:1.5pt" o:hralign="center" o:hrstd="t" o:hr="t" fillcolor="#a0a0a0" stroked="f"/>
+        </w:pict>
+      </w:r>
+    </w:p>
+    <w:p>
+      <w:pPr>
+        <w:rPr>
+          <w:b/>
+          <w:bCs/>
+        </w:rPr>
+      </w:pPr>
+      <w:r>
+        <w:rPr>
+          <w:rFonts w:ascii="Segoe UI Emoji" w:hAnsi="Segoe UI Emoji" w:cs="Segoe UI Emoji"/>
+          <w:b/>
+          <w:bCs/>
+        </w:rPr>
+        <w:t>🎯</w:t>
+      </w:r>
+      <w:r>
+        <w:rPr>
+          <w:b/>
+          <w:bCs/>
+        </w:rPr>
+        <w:t xml:space="preserve"> Common Output Meanings:</w:t>
+      </w:r>
+    </w:p>
+    <w:tbl>
+      <w:tblPr>
+        <w:tblW w:w="0" w:type="auto"/>
+        <w:tblCellSpacing w:w="15" w:type="dxa"/>
+        <w:tblCellMar>
+          <w:top w:w="15" w:type="dxa"/>
+          <w:left w:w="15" w:type="dxa"/>
+          <w:bottom w:w="15" w:type="dxa"/>
+          <w:right w:w="15" w:type="dxa"/>
+        </w:tblCellMar>
+        <w:tblLook w:val="04A0" w:firstRow="1" w:lastRow="0" w:firstColumn="1" w:lastColumn="0" w:noHBand="0" w:noVBand="1"/>
+      </w:tblPr>
+      <w:tblGrid>
+        <w:gridCol w:w="1605"/>
+        <w:gridCol w:w="3360"/>
+      </w:tblGrid>
+      <w:tr>
+        <w:trPr>
+          <w:tblHeader/>
+          <w:tblCellSpacing w:w="15" w:type="dxa"/>
+        </w:trPr>
+        <w:tc>
+          <w:tcPr>
+            <w:tcW w:w="0" w:type="auto"/>
+            <w:vAlign w:val="center"/>
+            <w:hideMark/>
+          </w:tcPr>
+          <w:p>
+            <w:pPr>
+              <w:rPr>
+                <w:b/>
+                <w:bCs/>
+              </w:rPr>
+            </w:pPr>
+            <w:r>
+              <w:rPr>
+                <w:b/>
+                <w:bCs/>
+              </w:rPr>
+              <w:t>Output</w:t>
+            </w:r>
+          </w:p>
+        </w:tc>
+        <w:tc>
+          <w:tcPr>
+            <w:tcW w:w="0" w:type="auto"/>
+            <w:vAlign w:val="center"/>
+            <w:hideMark/>
+          </w:tcPr>
+          <w:p>
+            <w:pPr>
+              <w:rPr>
+                <w:b/>
+                <w:bCs/>
+              </w:rPr>
+            </w:pPr>
+            <w:r>
+              <w:rPr>
+                <w:b/>
+                <w:bCs/>
+              </w:rPr>
+              <w:t>Meaning</w:t>
+            </w:r>
+          </w:p>
+        </w:tc>
+      </w:tr>
+      <w:tr>
+        <w:trPr>
+          <w:tblCellSpacing w:w="15" w:type="dxa"/>
+        </w:trPr>
+        <w:tc>
+          <w:tcPr>
+            <w:tcW w:w="0" w:type="auto"/>
+            <w:vAlign w:val="center"/>
+            <w:hideMark/>
+          </w:tcPr>
+          <w:p>
+            <w:r>
+              <w:t xml:space="preserve">is a shell </w:t>
+            </w:r>
+            <w:proofErr w:type="spellStart"/>
+            <w:r>
+              <w:t>builtin</w:t>
+            </w:r>
+            <w:proofErr w:type="spellEnd"/>
+          </w:p>
+        </w:tc>
+        <w:tc>
+          <w:tcPr>
+            <w:tcW w:w="0" w:type="auto"/>
+            <w:vAlign w:val="center"/>
+            <w:hideMark/>
+          </w:tcPr>
+          <w:p>
+            <w:r>
+              <w:t>The command is built into the shell.</w:t>
+            </w:r>
+          </w:p>
+        </w:tc>
+      </w:tr>
+      <w:tr>
+        <w:trPr>
+          <w:tblCellSpacing w:w="15" w:type="dxa"/>
+        </w:trPr>
+        <w:tc>
+          <w:tcPr>
+            <w:tcW w:w="0" w:type="auto"/>
+            <w:vAlign w:val="center"/>
+            <w:hideMark/>
+          </w:tcPr>
+          <w:p>
+            <w:r>
+              <w:t>is /bin/command</w:t>
+            </w:r>
+          </w:p>
+        </w:tc>
+        <w:tc>
+          <w:tcPr>
+            <w:tcW w:w="0" w:type="auto"/>
+            <w:vAlign w:val="center"/>
+            <w:hideMark/>
+          </w:tcPr>
+          <w:p>
+            <w:r>
+              <w:t>It's an external binary on the system.</w:t>
+            </w:r>
+          </w:p>
+        </w:tc>
+      </w:tr>
+      <w:tr>
+        <w:trPr>
+          <w:tblCellSpacing w:w="15" w:type="dxa"/>
+        </w:trPr>
+        <w:tc>
+          <w:tcPr>
+            <w:tcW w:w="0" w:type="auto"/>
+            <w:vAlign w:val="center"/>
+            <w:hideMark/>
+          </w:tcPr>
+          <w:p>
+            <w:r>
+              <w:t>is aliased to ...</w:t>
+            </w:r>
+          </w:p>
+        </w:tc>
+        <w:tc>
+          <w:tcPr>
+            <w:tcW w:w="0" w:type="auto"/>
+            <w:vAlign w:val="center"/>
+            <w:hideMark/>
+          </w:tcPr>
+          <w:p>
+            <w:r>
+              <w:t>It's an alias defined in the shell.</w:t>
+            </w:r>
+          </w:p>
+        </w:tc>
+      </w:tr>
+      <w:tr>
+        <w:trPr>
+          <w:tblCellSpacing w:w="15" w:type="dxa"/>
+        </w:trPr>
+        <w:tc>
+          <w:tcPr>
+            <w:tcW w:w="0" w:type="auto"/>
+            <w:vAlign w:val="center"/>
+            <w:hideMark/>
+          </w:tcPr>
+          <w:p>
+            <w:r>
+              <w:t>is a function</w:t>
+            </w:r>
+          </w:p>
+        </w:tc>
+        <w:tc>
+          <w:tcPr>
+            <w:tcW w:w="0" w:type="auto"/>
+            <w:vAlign w:val="center"/>
+            <w:hideMark/>
+          </w:tcPr>
+          <w:p>
+            <w:r>
+              <w:t>It's a shell function.</w:t>
+            </w:r>
+          </w:p>
+        </w:tc>
+      </w:tr>
+    </w:tbl>
+    <w:p>
+      <w:r>
+        <w:pict w14:anchorId="56459A37">
+          <v:rect id="_x0000_i1126" style="width:0;height:1.5pt" o:hralign="center" o:hrstd="t" o:hr="t" fillcolor="#a0a0a0" stroked="f"/>
+        </w:pict>
+      </w:r>
+    </w:p>
+    <w:p>
+      <w:pPr>
+        <w:rPr>
+          <w:b/>
+          <w:bCs/>
+        </w:rPr>
+      </w:pPr>
+      <w:r>
+        <w:rPr>
+          <w:rFonts w:ascii="Segoe UI Emoji" w:hAnsi="Segoe UI Emoji" w:cs="Segoe UI Emoji"/>
+          <w:b/>
+          <w:bCs/>
+        </w:rPr>
+        <w:t>⚙️</w:t>
+      </w:r>
+      <w:r>
+        <w:rPr>
+          <w:b/>
+          <w:bCs/>
+        </w:rPr>
+        <w:t xml:space="preserve"> Useful Options:</w:t>
+      </w:r>
+    </w:p>
+    <w:tbl>
+      <w:tblPr>
+        <w:tblW w:w="0" w:type="auto"/>
+        <w:tblCellSpacing w:w="15" w:type="dxa"/>
+        <w:tblCellMar>
+          <w:top w:w="15" w:type="dxa"/>
+          <w:left w:w="15" w:type="dxa"/>
+          <w:bottom w:w="15" w:type="dxa"/>
+          <w:right w:w="15" w:type="dxa"/>
+        </w:tblCellMar>
+        <w:tblLook w:val="04A0" w:firstRow="1" w:lastRow="0" w:firstColumn="1" w:lastColumn="0" w:noHBand="0" w:noVBand="1"/>
+      </w:tblPr>
+      <w:tblGrid>
+        <w:gridCol w:w="707"/>
+        <w:gridCol w:w="5068"/>
+      </w:tblGrid>
+      <w:tr>
+        <w:trPr>
+          <w:tblHeader/>
+          <w:tblCellSpacing w:w="15" w:type="dxa"/>
+        </w:trPr>
+        <w:tc>
+          <w:tcPr>
+            <w:tcW w:w="0" w:type="auto"/>
+            <w:vAlign w:val="center"/>
+            <w:hideMark/>
+          </w:tcPr>
+          <w:p>
+            <w:pPr>
+              <w:rPr>
+                <w:b/>
+                <w:bCs/>
+              </w:rPr>
+            </w:pPr>
+            <w:r>
+              <w:rPr>
+                <w:b/>
+                <w:bCs/>
+              </w:rPr>
+              <w:t>Option</w:t>
+            </w:r>
+          </w:p>
+        </w:tc>
+        <w:tc>
+          <w:tcPr>
+            <w:tcW w:w="0" w:type="auto"/>
+            <w:vAlign w:val="center"/>
+            <w:hideMark/>
+          </w:tcPr>
+          <w:p>
+            <w:pPr>
+              <w:rPr>
+                <w:b/>
+                <w:bCs/>
+              </w:rPr>
+            </w:pPr>
+            <w:r>
+              <w:rPr>
+                <w:b/>
+                <w:bCs/>
+              </w:rPr>
+              <w:t>Description</w:t>
+            </w:r>
+          </w:p>
+        </w:tc>
+      </w:tr>
+      <w:tr>
+        <w:trPr>
+          <w:tblCellSpacing w:w="15" w:type="dxa"/>
+        </w:trPr>
+        <w:tc>
+          <w:tcPr>
+            <w:tcW w:w="0" w:type="auto"/>
+            <w:vAlign w:val="center"/>
+            <w:hideMark/>
+          </w:tcPr>
+          <w:p>
+            <w:r>
+              <w:t>-a</w:t>
+            </w:r>
+          </w:p>
+        </w:tc>
+        <w:tc>
+          <w:tcPr>
+            <w:tcW w:w="0" w:type="auto"/>
+            <w:vAlign w:val="center"/>
+            <w:hideMark/>
+          </w:tcPr>
+          <w:p>
+            <w:r>
+              <w:t xml:space="preserve">Shows </w:t>
+            </w:r>
+            <w:r>
+              <w:rPr>
+                <w:b/>
+                <w:bCs/>
+              </w:rPr>
+              <w:t>all locations</w:t>
+            </w:r>
+            <w:r>
+              <w:t xml:space="preserve"> of the command (alias, built-in, file).</w:t>
+            </w:r>
+          </w:p>
+        </w:tc>
+      </w:tr>
+      <w:tr>
+        <w:trPr>
+          <w:tblCellSpacing w:w="15" w:type="dxa"/>
+        </w:trPr>
+        <w:tc>
+          <w:tcPr>
+            <w:tcW w:w="0" w:type="auto"/>
+            <w:vAlign w:val="center"/>
+            <w:hideMark/>
+          </w:tcPr>
+          <w:p>
+            <w:r>
+              <w:t>-t</w:t>
+            </w:r>
+          </w:p>
+        </w:tc>
+        <w:tc>
+          <w:tcPr>
+            <w:tcW w:w="0" w:type="auto"/>
+            <w:vAlign w:val="center"/>
+            <w:hideMark/>
+          </w:tcPr>
+          <w:p>
+            <w:r>
+              <w:t xml:space="preserve">Returns </w:t>
+            </w:r>
+            <w:r>
+              <w:rPr>
+                <w:b/>
+                <w:bCs/>
+              </w:rPr>
+              <w:t>only the type</w:t>
+            </w:r>
+            <w:r>
+              <w:t xml:space="preserve"> (alias, </w:t>
+            </w:r>
+            <w:proofErr w:type="spellStart"/>
+            <w:r>
+              <w:t>builtin</w:t>
+            </w:r>
+            <w:proofErr w:type="spellEnd"/>
+            <w:r>
+              <w:t>, file, etc.)</w:t>
+            </w:r>
+          </w:p>
+        </w:tc>
+      </w:tr>
+      <w:tr>
+        <w:trPr>
+          <w:tblCellSpacing w:w="15" w:type="dxa"/>
+        </w:trPr>
+        <w:tc>
+          <w:tcPr>
+            <w:tcW w:w="0" w:type="auto"/>
+            <w:vAlign w:val="center"/>
+            <w:hideMark/>
+          </w:tcPr>
+          <w:p>
+            <w:r>
+              <w:t>-p</w:t>
+            </w:r>
+          </w:p>
+        </w:tc>
+        <w:tc>
+          <w:tcPr>
+            <w:tcW w:w="0" w:type="auto"/>
+            <w:vAlign w:val="center"/>
+            <w:hideMark/>
+          </w:tcPr>
+          <w:p>
+            <w:r>
+              <w:t xml:space="preserve">Shows only the </w:t>
+            </w:r>
+            <w:r>
+              <w:rPr>
+                <w:b/>
+                <w:bCs/>
+              </w:rPr>
+              <w:t>path</w:t>
+            </w:r>
+            <w:r>
+              <w:t xml:space="preserve"> to the external command.</w:t>
+            </w:r>
+          </w:p>
+        </w:tc>
+      </w:tr>
+      <w:tr>
+        <w:trPr>
+          <w:tblCellSpacing w:w="15" w:type="dxa"/>
+        </w:trPr>
+        <w:tc>
+          <w:tcPr>
+            <w:tcW w:w="0" w:type="auto"/>
+            <w:vAlign w:val="center"/>
+            <w:hideMark/>
+          </w:tcPr>
+          <w:p>
+            <w:r>
+              <w:t>-f</w:t>
+            </w:r>
+          </w:p>
+        </w:tc>
+        <w:tc>
+          <w:tcPr>
+            <w:tcW w:w="0" w:type="auto"/>
+            <w:vAlign w:val="center"/>
+            <w:hideMark/>
+          </w:tcPr>
+          <w:p>
+            <w:r>
+              <w:t>Skips functions and only checks for file/built-in/alias.</w:t>
+            </w:r>
+          </w:p>
+        </w:tc>
+      </w:tr>
+    </w:tbl>
+    <w:p>
+      <w:pPr>
+        <w:rPr>
+          <w:rFonts w:ascii="Segoe UI Emoji" w:hAnsi="Segoe UI Emoji" w:cs="Segoe UI Emoji"/>
+        </w:rPr>
+      </w:pPr>
+    </w:p>
+    <w:p>
+      <w:pPr>
+        <w:rPr>
+          <w:rFonts w:ascii="Segoe UI Emoji" w:hAnsi="Segoe UI Emoji" w:cs="Segoe UI Emoji"/>
+        </w:rPr>
+      </w:pPr>
+    </w:p>
+    <w:p>
+      <w:r>
+        <w:rPr>
+          <w:rFonts w:ascii="Segoe UI Emoji" w:hAnsi="Segoe UI Emoji" w:cs="Segoe UI Emoji"/>
+        </w:rPr>
+        <w:lastRenderedPageBreak/>
+        <w:t>🧪</w:t>
+      </w:r>
+      <w:r>
+        <w:t xml:space="preserve"> Examples:</w:t>
+      </w:r>
+    </w:p>
+    <w:p>
+      <w:pPr>
+        <w:pStyle w:val="ListParagraph"/>
+        <w:numPr>
+          <w:ilvl w:val="0"/>
+          <w:numId w:val="40"/>
+        </w:numPr>
+      </w:pPr>
+      <w:r>
+        <w:t>type -a ls</w:t>
+      </w:r>
+    </w:p>
+    <w:p>
+      <w:r>
+        <w:t># ls is aliased to `ls --</w:t>
+      </w:r>
+      <w:proofErr w:type="spellStart"/>
+      <w:r>
+        <w:t>color</w:t>
+      </w:r>
+      <w:proofErr w:type="spellEnd"/>
+      <w:r>
+        <w:t>=auto`</w:t>
+      </w:r>
+    </w:p>
+    <w:p>
+      <w:r>
+        <w:t># ls is /bin/ls</w:t>
+      </w:r>
+    </w:p>
+    <w:p>
+      <w:pPr>
+        <w:pStyle w:val="ListParagraph"/>
+        <w:numPr>
+          <w:ilvl w:val="0"/>
+          <w:numId w:val="40"/>
+        </w:numPr>
+      </w:pPr>
+      <w:r>
+        <w:t>type -t echo</w:t>
+      </w:r>
+    </w:p>
+    <w:p>
+      <w:r>
+        <w:t xml:space="preserve"># </w:t>
+      </w:r>
+      <w:proofErr w:type="spellStart"/>
+      <w:r>
+        <w:t>builtin</w:t>
+      </w:r>
+      <w:proofErr w:type="spellEnd"/>
+    </w:p>
+    <w:p>
+      <w:r>
+        <w:pict w14:anchorId="4CB777FC">
+          <v:rect id="_x0000_i1200" style="width:0;height:1.5pt" o:hralign="center" o:hrstd="t" o:hr="t" fillcolor="#a0a0a0" stroked="f"/>
+        </w:pict>
+      </w:r>
+    </w:p>
+    <w:p>
+      <w:pPr>
+        <w:rPr>
+          <w:b/>
+          <w:bCs/>
+          <w:sz w:val="28"/>
+          <w:szCs w:val="28"/>
+        </w:rPr>
+      </w:pPr>
+      <w:r>
+        <w:rPr>
+          <w:rFonts w:ascii="Segoe UI Emoji" w:hAnsi="Segoe UI Emoji" w:cs="Segoe UI Emoji"/>
+          <w:b/>
+          <w:bCs/>
+          <w:sz w:val="28"/>
+          <w:szCs w:val="28"/>
+        </w:rPr>
+        <w:t>🔧</w:t>
+      </w:r>
+      <w:r>
+        <w:rPr>
+          <w:b/>
+          <w:bCs/>
+          <w:sz w:val="28"/>
+          <w:szCs w:val="28"/>
+        </w:rPr>
+        <w:t xml:space="preserve"> What is </w:t>
+      </w:r>
+      <w:proofErr w:type="spellStart"/>
+      <w:r>
+        <w:rPr>
+          <w:b/>
+          <w:bCs/>
+          <w:sz w:val="28"/>
+          <w:szCs w:val="28"/>
+        </w:rPr>
+        <w:t>wc</w:t>
+      </w:r>
+      <w:proofErr w:type="spellEnd"/>
+      <w:r>
+        <w:rPr>
+          <w:b/>
+          <w:bCs/>
+          <w:sz w:val="28"/>
+          <w:szCs w:val="28"/>
+        </w:rPr>
+        <w:t>?</w:t>
+      </w:r>
+    </w:p>
+    <w:p>
+      <w:proofErr w:type="spellStart"/>
+      <w:r>
+        <w:rPr>
+          <w:b/>
+          <w:bCs/>
+        </w:rPr>
+        <w:t>wc</w:t>
+      </w:r>
+      <w:proofErr w:type="spellEnd"/>
+      <w:r>
+        <w:t xml:space="preserve"> stands for </w:t>
+      </w:r>
+      <w:r>
+        <w:rPr>
+          <w:b/>
+          <w:bCs/>
+        </w:rPr>
+        <w:t>"word count"</w:t>
+      </w:r>
+      <w:r>
+        <w:t xml:space="preserve"> — but it does more than count just words.</w:t>
+      </w:r>
+    </w:p>
+    <w:p>
+      <w:r>
+        <w:t xml:space="preserve">It’s used to </w:t>
+      </w:r>
+      <w:r>
+        <w:rPr>
+          <w:b/>
+          <w:bCs/>
+        </w:rPr>
+        <w:t>count lines, words, bytes, characters, and length of longest lines</w:t>
+      </w:r>
+      <w:r>
+        <w:t xml:space="preserve"> in files or input.</w:t>
+      </w:r>
+    </w:p>
+    <w:p>
+      <w:r>
+        <w:pict w14:anchorId="3582E4FA">
+          <v:rect id="_x0000_i1201" style="width:0;height:1.5pt" o:hralign="center" o:hrstd="t" o:hr="t" fillcolor="#a0a0a0" stroked="f"/>
+        </w:pict>
+      </w:r>
+    </w:p>
+    <w:p>
+      <w:pPr>
+        <w:rPr>
+          <w:b/>
+          <w:bCs/>
+        </w:rPr>
+      </w:pPr>
+      <w:r>
+        <w:rPr>
+          <w:rFonts w:ascii="Segoe UI Emoji" w:hAnsi="Segoe UI Emoji" w:cs="Segoe UI Emoji"/>
+          <w:b/>
+          <w:bCs/>
+        </w:rPr>
+        <w:t>🧪</w:t>
+      </w:r>
+      <w:r>
+        <w:rPr>
+          <w:b/>
+          <w:bCs/>
+        </w:rPr>
+        <w:t xml:space="preserve"> Basic Syntax:</w:t>
+      </w:r>
+    </w:p>
+    <w:p>
+      <w:proofErr w:type="spellStart"/>
+      <w:r>
+        <w:t>wc</w:t>
+      </w:r>
+      <w:proofErr w:type="spellEnd"/>
+      <w:r>
+        <w:t xml:space="preserve"> [options] [filename]</w:t>
+      </w:r>
+    </w:p>
+    <w:p>
+      <w:r>
+        <w:pict w14:anchorId="799709E8">
+          <v:rect id="_x0000_i1202" style="width:0;height:1.5pt" o:hralign="center" o:hrstd="t" o:hr="t" fillcolor="#a0a0a0" stroked="f"/>
+        </w:pict>
+      </w:r>
+    </w:p>
+    <w:p>
+      <w:pPr>
+        <w:rPr>
+          <w:b/>
+          <w:bCs/>
+        </w:rPr>
+      </w:pPr>
+      <w:r>
+        <w:rPr>
+          <w:rFonts w:ascii="Segoe UI Emoji" w:hAnsi="Segoe UI Emoji" w:cs="Segoe UI Emoji"/>
+          <w:b/>
+          <w:bCs/>
+        </w:rPr>
+        <w:t>📚</w:t>
+      </w:r>
+      <w:r>
+        <w:rPr>
+          <w:b/>
+          <w:bCs/>
+        </w:rPr>
+        <w:t xml:space="preserve"> Common Options:</w:t>
+      </w:r>
+    </w:p>
+    <w:tbl>
+      <w:tblPr>
+        <w:tblW w:w="0" w:type="auto"/>
+        <w:tblCellSpacing w:w="15" w:type="dxa"/>
+        <w:tblCellMar>
+          <w:top w:w="15" w:type="dxa"/>
+          <w:left w:w="15" w:type="dxa"/>
+          <w:bottom w:w="15" w:type="dxa"/>
+          <w:right w:w="15" w:type="dxa"/>
+        </w:tblCellMar>
+        <w:tblLook w:val="04A0" w:firstRow="1" w:lastRow="0" w:firstColumn="1" w:lastColumn="0" w:noHBand="0" w:noVBand="1"/>
+      </w:tblPr>
+      <w:tblGrid>
+        <w:gridCol w:w="707"/>
+        <w:gridCol w:w="2593"/>
+      </w:tblGrid>
+      <w:tr>
+        <w:trPr>
+          <w:tblHeader/>
+          <w:tblCellSpacing w:w="15" w:type="dxa"/>
+        </w:trPr>
+        <w:tc>
+          <w:tcPr>
+            <w:tcW w:w="0" w:type="auto"/>
+            <w:vAlign w:val="center"/>
+            <w:hideMark/>
+          </w:tcPr>
+          <w:p>
+            <w:pPr>
+              <w:rPr>
+                <w:b/>
+                <w:bCs/>
+              </w:rPr>
+            </w:pPr>
+            <w:r>
+              <w:rPr>
+                <w:b/>
+                <w:bCs/>
+              </w:rPr>
+              <w:t>Option</w:t>
+            </w:r>
+          </w:p>
+        </w:tc>
+        <w:tc>
+          <w:tcPr>
+            <w:tcW w:w="0" w:type="auto"/>
+            <w:vAlign w:val="center"/>
+            <w:hideMark/>
+          </w:tcPr>
+          <w:p>
+            <w:pPr>
+              <w:rPr>
+                <w:b/>
+                <w:bCs/>
+              </w:rPr>
+            </w:pPr>
+            <w:r>
+              <w:rPr>
+                <w:b/>
+                <w:bCs/>
+              </w:rPr>
+              <w:t>Meaning</w:t>
+            </w:r>
+          </w:p>
+        </w:tc>
+      </w:tr>
+      <w:tr>
+        <w:trPr>
+          <w:tblCellSpacing w:w="15" w:type="dxa"/>
+        </w:trPr>
+        <w:tc>
+          <w:tcPr>
+            <w:tcW w:w="0" w:type="auto"/>
+            <w:vAlign w:val="center"/>
+            <w:hideMark/>
+          </w:tcPr>
+          <w:p>
+            <w:r>
+              <w:t>-l</w:t>
+            </w:r>
+          </w:p>
+        </w:tc>
+        <w:tc>
+          <w:tcPr>
+            <w:tcW w:w="0" w:type="auto"/>
+            <w:vAlign w:val="center"/>
+            <w:hideMark/>
+          </w:tcPr>
+          <w:p>
+            <w:r>
+              <w:t xml:space="preserve">Count number of </w:t>
+            </w:r>
+            <w:r>
+              <w:rPr>
+                <w:b/>
+                <w:bCs/>
+              </w:rPr>
+              <w:t>lines</w:t>
+            </w:r>
+          </w:p>
+        </w:tc>
+      </w:tr>
+      <w:tr>
+        <w:trPr>
+          <w:tblCellSpacing w:w="15" w:type="dxa"/>
+        </w:trPr>
+        <w:tc>
+          <w:tcPr>
+            <w:tcW w:w="0" w:type="auto"/>
+            <w:vAlign w:val="center"/>
+            <w:hideMark/>
+          </w:tcPr>
+          <w:p>
+            <w:r>
+              <w:t>-w</w:t>
+            </w:r>
+          </w:p>
+        </w:tc>
+        <w:tc>
+          <w:tcPr>
+            <w:tcW w:w="0" w:type="auto"/>
+            <w:vAlign w:val="center"/>
+            <w:hideMark/>
+          </w:tcPr>
+          <w:p>
+            <w:r>
+              <w:t xml:space="preserve">Count number of </w:t>
+            </w:r>
+            <w:r>
+              <w:rPr>
+                <w:b/>
+                <w:bCs/>
+              </w:rPr>
+              <w:t>words</w:t>
+            </w:r>
+          </w:p>
+        </w:tc>
+      </w:tr>
+      <w:tr>
+        <w:trPr>
+          <w:tblCellSpacing w:w="15" w:type="dxa"/>
+        </w:trPr>
+        <w:tc>
+          <w:tcPr>
+            <w:tcW w:w="0" w:type="auto"/>
+            <w:vAlign w:val="center"/>
+            <w:hideMark/>
+          </w:tcPr>
+          <w:p>
+            <w:r>
+              <w:t>-c</w:t>
+            </w:r>
+          </w:p>
+        </w:tc>
+        <w:tc>
+          <w:tcPr>
+            <w:tcW w:w="0" w:type="auto"/>
+            <w:vAlign w:val="center"/>
+            <w:hideMark/>
+          </w:tcPr>
+          <w:p>
+            <w:r>
+              <w:t xml:space="preserve">Count number of </w:t>
+            </w:r>
+            <w:r>
+              <w:rPr>
+                <w:b/>
+                <w:bCs/>
+              </w:rPr>
+              <w:t>bytes</w:t>
+            </w:r>
+          </w:p>
+        </w:tc>
+      </w:tr>
+      <w:tr>
+        <w:trPr>
+          <w:tblCellSpacing w:w="15" w:type="dxa"/>
+        </w:trPr>
+        <w:tc>
+          <w:tcPr>
+            <w:tcW w:w="0" w:type="auto"/>
+            <w:vAlign w:val="center"/>
+            <w:hideMark/>
+          </w:tcPr>
+          <w:p>
+            <w:r>
+              <w:t>-m</w:t>
+            </w:r>
+          </w:p>
+        </w:tc>
+        <w:tc>
+          <w:tcPr>
+            <w:tcW w:w="0" w:type="auto"/>
+            <w:vAlign w:val="center"/>
+            <w:hideMark/>
+          </w:tcPr>
+          <w:p>
+            <w:r>
+              <w:t xml:space="preserve">Count number of </w:t>
+            </w:r>
+            <w:r>
+              <w:rPr>
+                <w:b/>
+                <w:bCs/>
+              </w:rPr>
+              <w:t>characters</w:t>
+            </w:r>
+          </w:p>
+        </w:tc>
+      </w:tr>
+      <w:tr>
+        <w:trPr>
+          <w:tblCellSpacing w:w="15" w:type="dxa"/>
+        </w:trPr>
+        <w:tc>
+          <w:tcPr>
+            <w:tcW w:w="0" w:type="auto"/>
+            <w:vAlign w:val="center"/>
+            <w:hideMark/>
+          </w:tcPr>
+          <w:p>
+            <w:r>
+              <w:t>-L</w:t>
+            </w:r>
+          </w:p>
+        </w:tc>
+        <w:tc>
+          <w:tcPr>
+            <w:tcW w:w="0" w:type="auto"/>
+            <w:vAlign w:val="center"/>
+            <w:hideMark/>
+          </w:tcPr>
+          <w:p>
+            <w:r>
+              <w:t xml:space="preserve">Length of </w:t>
+            </w:r>
+            <w:r>
+              <w:rPr>
+                <w:b/>
+                <w:bCs/>
+              </w:rPr>
+              <w:t>longest line</w:t>
+            </w:r>
+          </w:p>
+        </w:tc>
+      </w:tr>
+    </w:tbl>
+    <w:p>
+      <w:r>
+        <w:pict w14:anchorId="3264073D">
+          <v:rect id="_x0000_i1203" style="width:0;height:1.5pt" o:hralign="center" o:hrstd="t" o:hr="t" fillcolor="#a0a0a0" stroked="f"/>
+        </w:pict>
+      </w:r>
+    </w:p>
+    <w:p>
+      <w:pPr>
+        <w:rPr>
+          <w:b/>
+          <w:bCs/>
+        </w:rPr>
+      </w:pPr>
+      <w:r>
+        <w:rPr>
+          <w:rFonts w:ascii="Segoe UI Emoji" w:hAnsi="Segoe UI Emoji" w:cs="Segoe UI Emoji"/>
+          <w:b/>
+          <w:bCs/>
+        </w:rPr>
+        <w:t>🔍</w:t>
+      </w:r>
+      <w:r>
+        <w:rPr>
+          <w:b/>
+          <w:bCs/>
+        </w:rPr>
+        <w:t xml:space="preserve"> Examples:</w:t>
+      </w:r>
+    </w:p>
+    <w:p>
+      <w:pPr>
+        <w:rPr>
+          <w:b/>
+          <w:bCs/>
+        </w:rPr>
+      </w:pPr>
+      <w:r>
+        <w:rPr>
+          <w:b/>
+          <w:bCs/>
+        </w:rPr>
+        <w:t xml:space="preserve">1. </w:t>
+      </w:r>
+      <w:r>
+        <w:rPr>
+          <w:rFonts w:ascii="Segoe UI Emoji" w:hAnsi="Segoe UI Emoji" w:cs="Segoe UI Emoji"/>
+          <w:b/>
+          <w:bCs/>
+        </w:rPr>
+        <w:t>🧾</w:t>
+      </w:r>
+      <w:r>
+        <w:rPr>
+          <w:b/>
+          <w:bCs/>
+        </w:rPr>
+        <w:t xml:space="preserve"> Count lines in a file</w:t>
+      </w:r>
+    </w:p>
+    <w:p>
+      <w:proofErr w:type="spellStart"/>
+      <w:r>
+        <w:t>wc</w:t>
+      </w:r>
+      <w:proofErr w:type="spellEnd"/>
+      <w:r>
+        <w:t xml:space="preserve"> -l logfile.txt</w:t>
+      </w:r>
+    </w:p>
+    <w:p>
+      <w:r>
+        <w:t>Output: 120 logfile.txt (means 120 lines)</w:t>
+      </w:r>
+    </w:p>
+    <w:p>
+      <w:r>
+        <w:pict w14:anchorId="42766FAC">
+          <v:rect id="_x0000_i1204" style="width:0;height:1.5pt" o:hralign="center" o:hrstd="t" o:hr="t" fillcolor="#a0a0a0" stroked="f"/>
+        </w:pict>
+      </w:r>
+    </w:p>
+    <w:p>
+      <w:pPr>
+        <w:rPr>
+          <w:b/>
+          <w:bCs/>
+        </w:rPr>
+      </w:pPr>
+      <w:r>
+        <w:rPr>
+          <w:b/>
+          <w:bCs/>
+        </w:rPr>
+        <w:t xml:space="preserve">2. </w:t>
+      </w:r>
+      <w:r>
+        <w:rPr>
+          <w:rFonts w:ascii="Segoe UI Emoji" w:hAnsi="Segoe UI Emoji" w:cs="Segoe UI Emoji"/>
+          <w:b/>
+          <w:bCs/>
+        </w:rPr>
+        <w:t>📝</w:t>
+      </w:r>
+      <w:r>
+        <w:rPr>
+          <w:b/>
+          <w:bCs/>
+        </w:rPr>
+        <w:t xml:space="preserve"> Count words</w:t>
+      </w:r>
+    </w:p>
+    <w:p>
+      <w:proofErr w:type="spellStart"/>
+      <w:r>
+        <w:t>wc</w:t>
+      </w:r>
+      <w:proofErr w:type="spellEnd"/>
+      <w:r>
+        <w:t xml:space="preserve"> -w readme.md</w:t>
+      </w:r>
+    </w:p>
+    <w:p>
+      <w:r>
+        <w:t>Output: 523 readme.md (means 523 words)</w:t>
+      </w:r>
+    </w:p>
+    <w:p>
+      <w:r>
+        <w:lastRenderedPageBreak/>
+        <w:pict w14:anchorId="54A70262">
+          <v:rect id="_x0000_i1205" style="width:0;height:1.5pt" o:hralign="center" o:hrstd="t" o:hr="t" fillcolor="#a0a0a0" stroked="f"/>
+        </w:pict>
+      </w:r>
+    </w:p>
+    <w:p>
+      <w:pPr>
+        <w:rPr>
+          <w:b/>
+          <w:bCs/>
+        </w:rPr>
+      </w:pPr>
+    </w:p>
+    <w:p>
+      <w:pPr>
+        <w:rPr>
+          <w:b/>
+          <w:bCs/>
+        </w:rPr>
+      </w:pPr>
+      <w:r>
+        <w:rPr>
+          <w:b/>
+          <w:bCs/>
+        </w:rPr>
+        <w:t xml:space="preserve">3. </w:t>
+      </w:r>
+      <w:r>
+        <w:rPr>
+          <w:rFonts w:ascii="Segoe UI Emoji" w:hAnsi="Segoe UI Emoji" w:cs="Segoe UI Emoji"/>
+          <w:b/>
+          <w:bCs/>
+        </w:rPr>
+        <w:t>📏</w:t>
+      </w:r>
+      <w:r>
+        <w:rPr>
+          <w:b/>
+          <w:bCs/>
+        </w:rPr>
+        <w:t xml:space="preserve"> Count bytes</w:t>
+      </w:r>
+    </w:p>
+    <w:p>
+      <w:proofErr w:type="spellStart"/>
+      <w:r>
+        <w:t>wc</w:t>
+      </w:r>
+      <w:proofErr w:type="spellEnd"/>
+      <w:r>
+        <w:t xml:space="preserve"> -c script.sh</w:t>
+      </w:r>
+    </w:p>
+    <w:p>
+      <w:r>
+        <w:t>Output: 1048 script.sh (means 1048 bytes used)</w:t>
+      </w:r>
+    </w:p>
+    <w:p>
+      <w:r>
+        <w:pict w14:anchorId="26134ED5">
+          <v:rect id="_x0000_i1206" style="width:0;height:1.5pt" o:hralign="center" o:hrstd="t" o:hr="t" fillcolor="#a0a0a0" stroked="f"/>
+        </w:pict>
+      </w:r>
+    </w:p>
+    <w:p>
+      <w:pPr>
+        <w:rPr>
+          <w:b/>
+          <w:bCs/>
+        </w:rPr>
+      </w:pPr>
+      <w:r>
+        <w:rPr>
+          <w:b/>
+          <w:bCs/>
+        </w:rPr>
+        <w:t xml:space="preserve">4. </w:t>
+      </w:r>
+      <w:r>
+        <w:rPr>
+          <w:rFonts w:ascii="Segoe UI Emoji" w:hAnsi="Segoe UI Emoji" w:cs="Segoe UI Emoji"/>
+          <w:b/>
+          <w:bCs/>
+        </w:rPr>
+        <w:t>🔠</w:t>
+      </w:r>
+      <w:r>
+        <w:rPr>
+          <w:b/>
+          <w:bCs/>
+        </w:rPr>
+        <w:t xml:space="preserve"> Count characters</w:t>
+      </w:r>
+    </w:p>
+    <w:p>
+      <w:proofErr w:type="spellStart"/>
+      <w:r>
+        <w:t>wc</w:t>
+      </w:r>
+      <w:proofErr w:type="spellEnd"/>
+      <w:r>
+        <w:t xml:space="preserve"> -m notes.txt</w:t>
+      </w:r>
+    </w:p>
+    <w:p>
+      <w:r>
+        <w:t>Useful when counting multibyte characters (like Unicode).</w:t>
+      </w:r>
+    </w:p>
+    <w:p>
+      <w:r>
+        <w:pict w14:anchorId="4DC40411">
+          <v:rect id="_x0000_i1207" style="width:0;height:1.5pt" o:hralign="center" o:hrstd="t" o:hr="t" fillcolor="#a0a0a0" stroked="f"/>
+        </w:pict>
+      </w:r>
+    </w:p>
+    <w:p>
+      <w:pPr>
+        <w:rPr>
+          <w:b/>
+          <w:bCs/>
+        </w:rPr>
+      </w:pPr>
+      <w:r>
+        <w:rPr>
+          <w:b/>
+          <w:bCs/>
+        </w:rPr>
+        <w:t xml:space="preserve">5. </w:t>
+      </w:r>
+      <w:r>
+        <w:rPr>
+          <w:rFonts w:ascii="Segoe UI Emoji" w:hAnsi="Segoe UI Emoji" w:cs="Segoe UI Emoji"/>
+          <w:b/>
+          <w:bCs/>
+        </w:rPr>
+        <w:t>📐</w:t>
+      </w:r>
+      <w:r>
+        <w:rPr>
+          <w:b/>
+          <w:bCs/>
+        </w:rPr>
+        <w:t xml:space="preserve"> Length of the longest line</w:t>
+      </w:r>
+    </w:p>
+    <w:p>
+      <w:proofErr w:type="spellStart"/>
+      <w:r>
+        <w:t>wc</w:t>
+      </w:r>
+      <w:proofErr w:type="spellEnd"/>
+      <w:r>
+        <w:t xml:space="preserve"> -L devops_guide.txt</w:t>
+      </w:r>
+    </w:p>
+    <w:p>
+      <w:r>
+        <w:t>Tells you the length (in characters) of the longest line.</w:t>
+      </w:r>
+    </w:p>
+    <w:p>
+      <w:r>
+        <w:pict w14:anchorId="73DCCCF9">
+          <v:rect id="_x0000_i1208" style="width:0;height:1.5pt" o:hralign="center" o:hrstd="t" o:hr="t" fillcolor="#a0a0a0" stroked="f"/>
+        </w:pict>
+      </w:r>
+    </w:p>
+    <w:p>
+      <w:pPr>
+        <w:rPr>
+          <w:b/>
+          <w:bCs/>
+        </w:rPr>
+      </w:pPr>
+      <w:r>
+        <w:rPr>
+          <w:rFonts w:ascii="Segoe UI Emoji" w:hAnsi="Segoe UI Emoji" w:cs="Segoe UI Emoji"/>
+          <w:b/>
+          <w:bCs/>
+        </w:rPr>
+        <w:t>📥</w:t>
+      </w:r>
+      <w:r>
+        <w:rPr>
+          <w:b/>
+          <w:bCs/>
+        </w:rPr>
+        <w:t xml:space="preserve"> Using with pipes (|):</w:t>
+      </w:r>
+    </w:p>
+    <w:p>
+      <w:pPr>
+        <w:rPr>
+          <w:b/>
+          <w:bCs/>
+        </w:rPr>
+      </w:pPr>
+      <w:r>
+        <w:rPr>
+          <w:rFonts w:ascii="Segoe UI Emoji" w:hAnsi="Segoe UI Emoji" w:cs="Segoe UI Emoji"/>
+          <w:b/>
+          <w:bCs/>
+        </w:rPr>
+        <w:t>💡</w:t>
+      </w:r>
+      <w:r>
+        <w:rPr>
+          <w:b/>
+          <w:bCs/>
+        </w:rPr>
+        <w:t xml:space="preserve"> Count number of lines returned by a command</w:t>
+      </w:r>
+    </w:p>
+    <w:p>
+      <w:proofErr w:type="spellStart"/>
+      <w:r>
+        <w:t>ps</w:t>
+      </w:r>
+      <w:proofErr w:type="spellEnd"/>
+      <w:r>
+        <w:t xml:space="preserve"> aux | </w:t>
+      </w:r>
+      <w:proofErr w:type="spellStart"/>
+      <w:r>
+        <w:t>wc</w:t>
+      </w:r>
+      <w:proofErr w:type="spellEnd"/>
+      <w:r>
+        <w:t xml:space="preserve"> -l</w:t>
+      </w:r>
+    </w:p>
+    <w:p>
+      <w:r>
+        <w:t>Counts how many processes are running.</w:t>
+      </w:r>
+    </w:p>
+    <w:p>
+      <w:pPr>
+        <w:rPr>
+          <w:b/>
+          <w:bCs/>
+        </w:rPr>
+      </w:pPr>
+      <w:r>
+        <w:rPr>
+          <w:rFonts w:ascii="Segoe UI Emoji" w:hAnsi="Segoe UI Emoji" w:cs="Segoe UI Emoji"/>
+          <w:b/>
+          <w:bCs/>
+        </w:rPr>
+        <w:t>💡</w:t>
+      </w:r>
+      <w:r>
+        <w:rPr>
+          <w:b/>
+          <w:bCs/>
+        </w:rPr>
+        <w:t xml:space="preserve"> Count error lines in a log</w:t>
+      </w:r>
+    </w:p>
+    <w:p>
+      <w:r>
+        <w:t xml:space="preserve">grep "ERROR" app.log | </w:t>
+      </w:r>
+      <w:proofErr w:type="spellStart"/>
+      <w:r>
+        <w:t>wc</w:t>
+      </w:r>
+      <w:proofErr w:type="spellEnd"/>
+      <w:r>
+        <w:t xml:space="preserve"> -l</w:t>
+      </w:r>
+    </w:p>
+    <w:p>
+      <w:r>
+        <w:pict w14:anchorId="78B073A0">
+          <v:rect id="_x0000_i1209" style="width:0;height:1.5pt" o:hralign="center" o:hrstd="t" o:hr="t" fillcolor="#a0a0a0" stroked="f"/>
+        </w:pict>
+      </w:r>
+    </w:p>
+    <w:p>
+      <w:pPr>
+        <w:rPr>
+          <w:b/>
+          <w:bCs/>
+        </w:rPr>
+      </w:pPr>
+      <w:r>
+        <w:rPr>
+          <w:rFonts w:ascii="Segoe UI Emoji" w:hAnsi="Segoe UI Emoji" w:cs="Segoe UI Emoji"/>
+          <w:b/>
+          <w:bCs/>
+        </w:rPr>
+        <w:t>✅</w:t>
+      </w:r>
+      <w:r>
+        <w:rPr>
+          <w:b/>
+          <w:bCs/>
+        </w:rPr>
+        <w:t xml:space="preserve"> Why is </w:t>
+      </w:r>
+      <w:proofErr w:type="spellStart"/>
+      <w:r>
+        <w:rPr>
+          <w:b/>
+          <w:bCs/>
+        </w:rPr>
+        <w:t>wc</w:t>
+      </w:r>
+      <w:proofErr w:type="spellEnd"/>
+      <w:r>
+        <w:rPr>
+          <w:b/>
+          <w:bCs/>
+        </w:rPr>
+        <w:t xml:space="preserve"> important for DevOps?</w:t>
+      </w:r>
+    </w:p>
+    <w:p>
+      <w:pPr>
+        <w:numPr>
+          <w:ilvl w:val="0"/>
+          <w:numId w:val="41"/>
+        </w:numPr>
+      </w:pPr>
+      <w:r>
+        <w:t>Monitor log size</w:t>
+      </w:r>
+    </w:p>
+    <w:p>
+      <w:pPr>
+        <w:numPr>
+          <w:ilvl w:val="0"/>
+          <w:numId w:val="41"/>
+        </w:numPr>
+      </w:pPr>
+      <w:r>
+        <w:t>Count error lines</w:t>
+      </w:r>
+    </w:p>
+    <w:p>
+      <w:pPr>
+        <w:numPr>
+          <w:ilvl w:val="0"/>
+          <w:numId w:val="41"/>
+        </w:numPr>
+      </w:pPr>
+      <w:r>
+        <w:t>Automate report summaries</w:t>
+      </w:r>
+    </w:p>
+    <w:p>
+      <w:pPr>
+        <w:numPr>
+          <w:ilvl w:val="0"/>
+          <w:numId w:val="41"/>
+        </w:numPr>
+      </w:pPr>
+      <w:r>
+        <w:t>Combine with grep, awk, find, etc.</w:t>
+      </w:r>
+    </w:p>
+    <w:p>
+      <w:pPr>
+        <w:numPr>
+          <w:ilvl w:val="0"/>
+          <w:numId w:val="41"/>
+        </w:numPr>
+      </w:pPr>
+      <w:r>
+        <w:t>Check health of files or scripts in pipelines</w:t>
+      </w:r>
+    </w:p>
+    <w:p>
+      <w:r>
+        <w:pict w14:anchorId="2450B50B">
+          <v:rect id="_x0000_i1210" style="width:0;height:1.5pt" o:hralign="center" o:hrstd="t" o:hr="t" fillcolor="#a0a0a0" stroked="f"/>
         </w:pict>
       </w:r>
     </w:p>
@@ -13675,6 +17312,95 @@
     </w:lvl>
   </w:abstractNum>
   <w:abstractNum w:abstractNumId="9" w15:restartNumberingAfterBreak="0">
+    <w:nsid w:val="12770E27"/>
+    <w:multiLevelType w:val="hybridMultilevel"/>
+    <w:tmpl w:val="99D4E05C"/>
+    <w:lvl w:ilvl="0" w:tplc="4009000F">
+      <w:start w:val="1"/>
+      <w:numFmt w:val="decimal"/>
+      <w:lvlText w:val="%1."/>
+      <w:lvlJc w:val="left"/>
+      <w:pPr>
+        <w:ind w:left="720" w:hanging="360"/>
+      </w:pPr>
+      <w:rPr>
+        <w:rFonts w:hint="default"/>
+      </w:rPr>
+    </w:lvl>
+    <w:lvl w:ilvl="1" w:tplc="40090019" w:tentative="1">
+      <w:start w:val="1"/>
+      <w:numFmt w:val="lowerLetter"/>
+      <w:lvlText w:val="%2."/>
+      <w:lvlJc w:val="left"/>
+      <w:pPr>
+        <w:ind w:left="1440" w:hanging="360"/>
+      </w:pPr>
+    </w:lvl>
+    <w:lvl w:ilvl="2" w:tplc="4009001B" w:tentative="1">
+      <w:start w:val="1"/>
+      <w:numFmt w:val="lowerRoman"/>
+      <w:lvlText w:val="%3."/>
+      <w:lvlJc w:val="right"/>
+      <w:pPr>
+        <w:ind w:left="2160" w:hanging="180"/>
+      </w:pPr>
+    </w:lvl>
+    <w:lvl w:ilvl="3" w:tplc="4009000F" w:tentative="1">
+      <w:start w:val="1"/>
+      <w:numFmt w:val="decimal"/>
+      <w:lvlText w:val="%4."/>
+      <w:lvlJc w:val="left"/>
+      <w:pPr>
+        <w:ind w:left="2880" w:hanging="360"/>
+      </w:pPr>
+    </w:lvl>
+    <w:lvl w:ilvl="4" w:tplc="40090019" w:tentative="1">
+      <w:start w:val="1"/>
+      <w:numFmt w:val="lowerLetter"/>
+      <w:lvlText w:val="%5."/>
+      <w:lvlJc w:val="left"/>
+      <w:pPr>
+        <w:ind w:left="3600" w:hanging="360"/>
+      </w:pPr>
+    </w:lvl>
+    <w:lvl w:ilvl="5" w:tplc="4009001B" w:tentative="1">
+      <w:start w:val="1"/>
+      <w:numFmt w:val="lowerRoman"/>
+      <w:lvlText w:val="%6."/>
+      <w:lvlJc w:val="right"/>
+      <w:pPr>
+        <w:ind w:left="4320" w:hanging="180"/>
+      </w:pPr>
+    </w:lvl>
+    <w:lvl w:ilvl="6" w:tplc="4009000F" w:tentative="1">
+      <w:start w:val="1"/>
+      <w:numFmt w:val="decimal"/>
+      <w:lvlText w:val="%7."/>
+      <w:lvlJc w:val="left"/>
+      <w:pPr>
+        <w:ind w:left="5040" w:hanging="360"/>
+      </w:pPr>
+    </w:lvl>
+    <w:lvl w:ilvl="7" w:tplc="40090019" w:tentative="1">
+      <w:start w:val="1"/>
+      <w:numFmt w:val="lowerLetter"/>
+      <w:lvlText w:val="%8."/>
+      <w:lvlJc w:val="left"/>
+      <w:pPr>
+        <w:ind w:left="5760" w:hanging="360"/>
+      </w:pPr>
+    </w:lvl>
+    <w:lvl w:ilvl="8" w:tplc="4009001B" w:tentative="1">
+      <w:start w:val="1"/>
+      <w:numFmt w:val="lowerRoman"/>
+      <w:lvlText w:val="%9."/>
+      <w:lvlJc w:val="right"/>
+      <w:pPr>
+        <w:ind w:left="6480" w:hanging="180"/>
+      </w:pPr>
+    </w:lvl>
+  </w:abstractNum>
+  <w:abstractNum w:abstractNumId="10" w15:restartNumberingAfterBreak="0">
     <w:nsid w:val="12F904F6"/>
     <w:multiLevelType w:val="multilevel"/>
     <w:tmpl w:val="FFD4F070"/>
@@ -13823,7 +17549,7 @@
       </w:rPr>
     </w:lvl>
   </w:abstractNum>
-  <w:abstractNum w:abstractNumId="10" w15:restartNumberingAfterBreak="0">
+  <w:abstractNum w:abstractNumId="11" w15:restartNumberingAfterBreak="0">
     <w:nsid w:val="133E6DCA"/>
     <w:multiLevelType w:val="multilevel"/>
     <w:tmpl w:val="72E8B854"/>
@@ -13972,7 +17698,7 @@
       </w:rPr>
     </w:lvl>
   </w:abstractNum>
-  <w:abstractNum w:abstractNumId="11" w15:restartNumberingAfterBreak="0">
+  <w:abstractNum w:abstractNumId="12" w15:restartNumberingAfterBreak="0">
     <w:nsid w:val="18244257"/>
     <w:multiLevelType w:val="multilevel"/>
     <w:tmpl w:val="710E9B40"/>
@@ -14121,7 +17847,156 @@
       </w:rPr>
     </w:lvl>
   </w:abstractNum>
-  <w:abstractNum w:abstractNumId="12" w15:restartNumberingAfterBreak="0">
+  <w:abstractNum w:abstractNumId="13" w15:restartNumberingAfterBreak="0">
+    <w:nsid w:val="1847185B"/>
+    <w:multiLevelType w:val="multilevel"/>
+    <w:tmpl w:val="FE443E06"/>
+    <w:lvl w:ilvl="0">
+      <w:start w:val="1"/>
+      <w:numFmt w:val="bullet"/>
+      <w:lvlText w:val=""/>
+      <w:lvlJc w:val="left"/>
+      <w:pPr>
+        <w:tabs>
+          <w:tab w:val="num" w:pos="720"/>
+        </w:tabs>
+        <w:ind w:left="720" w:hanging="360"/>
+      </w:pPr>
+      <w:rPr>
+        <w:rFonts w:ascii="Symbol" w:hAnsi="Symbol" w:hint="default"/>
+        <w:sz w:val="20"/>
+      </w:rPr>
+    </w:lvl>
+    <w:lvl w:ilvl="1" w:tentative="1">
+      <w:start w:val="1"/>
+      <w:numFmt w:val="bullet"/>
+      <w:lvlText w:val="o"/>
+      <w:lvlJc w:val="left"/>
+      <w:pPr>
+        <w:tabs>
+          <w:tab w:val="num" w:pos="1440"/>
+        </w:tabs>
+        <w:ind w:left="1440" w:hanging="360"/>
+      </w:pPr>
+      <w:rPr>
+        <w:rFonts w:ascii="Courier New" w:hAnsi="Courier New" w:hint="default"/>
+        <w:sz w:val="20"/>
+      </w:rPr>
+    </w:lvl>
+    <w:lvl w:ilvl="2" w:tentative="1">
+      <w:start w:val="1"/>
+      <w:numFmt w:val="bullet"/>
+      <w:lvlText w:val=""/>
+      <w:lvlJc w:val="left"/>
+      <w:pPr>
+        <w:tabs>
+          <w:tab w:val="num" w:pos="2160"/>
+        </w:tabs>
+        <w:ind w:left="2160" w:hanging="360"/>
+      </w:pPr>
+      <w:rPr>
+        <w:rFonts w:ascii="Wingdings" w:hAnsi="Wingdings" w:hint="default"/>
+        <w:sz w:val="20"/>
+      </w:rPr>
+    </w:lvl>
+    <w:lvl w:ilvl="3" w:tentative="1">
+      <w:start w:val="1"/>
+      <w:numFmt w:val="bullet"/>
+      <w:lvlText w:val=""/>
+      <w:lvlJc w:val="left"/>
+      <w:pPr>
+        <w:tabs>
+          <w:tab w:val="num" w:pos="2880"/>
+        </w:tabs>
+        <w:ind w:left="2880" w:hanging="360"/>
+      </w:pPr>
+      <w:rPr>
+        <w:rFonts w:ascii="Wingdings" w:hAnsi="Wingdings" w:hint="default"/>
+        <w:sz w:val="20"/>
+      </w:rPr>
+    </w:lvl>
+    <w:lvl w:ilvl="4" w:tentative="1">
+      <w:start w:val="1"/>
+      <w:numFmt w:val="bullet"/>
+      <w:lvlText w:val=""/>
+      <w:lvlJc w:val="left"/>
+      <w:pPr>
+        <w:tabs>
+          <w:tab w:val="num" w:pos="3600"/>
+        </w:tabs>
+        <w:ind w:left="3600" w:hanging="360"/>
+      </w:pPr>
+      <w:rPr>
+        <w:rFonts w:ascii="Wingdings" w:hAnsi="Wingdings" w:hint="default"/>
+        <w:sz w:val="20"/>
+      </w:rPr>
+    </w:lvl>
+    <w:lvl w:ilvl="5" w:tentative="1">
+      <w:start w:val="1"/>
+      <w:numFmt w:val="bullet"/>
+      <w:lvlText w:val=""/>
+      <w:lvlJc w:val="left"/>
+      <w:pPr>
+        <w:tabs>
+          <w:tab w:val="num" w:pos="4320"/>
+        </w:tabs>
+        <w:ind w:left="4320" w:hanging="360"/>
+      </w:pPr>
+      <w:rPr>
+        <w:rFonts w:ascii="Wingdings" w:hAnsi="Wingdings" w:hint="default"/>
+        <w:sz w:val="20"/>
+      </w:rPr>
+    </w:lvl>
+    <w:lvl w:ilvl="6" w:tentative="1">
+      <w:start w:val="1"/>
+      <w:numFmt w:val="bullet"/>
+      <w:lvlText w:val=""/>
+      <w:lvlJc w:val="left"/>
+      <w:pPr>
+        <w:tabs>
+          <w:tab w:val="num" w:pos="5040"/>
+        </w:tabs>
+        <w:ind w:left="5040" w:hanging="360"/>
+      </w:pPr>
+      <w:rPr>
+        <w:rFonts w:ascii="Wingdings" w:hAnsi="Wingdings" w:hint="default"/>
+        <w:sz w:val="20"/>
+      </w:rPr>
+    </w:lvl>
+    <w:lvl w:ilvl="7" w:tentative="1">
+      <w:start w:val="1"/>
+      <w:numFmt w:val="bullet"/>
+      <w:lvlText w:val=""/>
+      <w:lvlJc w:val="left"/>
+      <w:pPr>
+        <w:tabs>
+          <w:tab w:val="num" w:pos="5760"/>
+        </w:tabs>
+        <w:ind w:left="5760" w:hanging="360"/>
+      </w:pPr>
+      <w:rPr>
+        <w:rFonts w:ascii="Wingdings" w:hAnsi="Wingdings" w:hint="default"/>
+        <w:sz w:val="20"/>
+      </w:rPr>
+    </w:lvl>
+    <w:lvl w:ilvl="8" w:tentative="1">
+      <w:start w:val="1"/>
+      <w:numFmt w:val="bullet"/>
+      <w:lvlText w:val=""/>
+      <w:lvlJc w:val="left"/>
+      <w:pPr>
+        <w:tabs>
+          <w:tab w:val="num" w:pos="6480"/>
+        </w:tabs>
+        <w:ind w:left="6480" w:hanging="360"/>
+      </w:pPr>
+      <w:rPr>
+        <w:rFonts w:ascii="Wingdings" w:hAnsi="Wingdings" w:hint="default"/>
+        <w:sz w:val="20"/>
+      </w:rPr>
+    </w:lvl>
+  </w:abstractNum>
+  <w:abstractNum w:abstractNumId="14" w15:restartNumberingAfterBreak="0">
     <w:nsid w:val="1EE90F44"/>
     <w:multiLevelType w:val="multilevel"/>
     <w:tmpl w:val="9DB84CAE"/>
@@ -14270,7 +18145,7 @@
       </w:rPr>
     </w:lvl>
   </w:abstractNum>
-  <w:abstractNum w:abstractNumId="13" w15:restartNumberingAfterBreak="0">
+  <w:abstractNum w:abstractNumId="15" w15:restartNumberingAfterBreak="0">
     <w:nsid w:val="1F5D715D"/>
     <w:multiLevelType w:val="multilevel"/>
     <w:tmpl w:val="A2B23758"/>
@@ -14419,7 +18294,96 @@
       </w:rPr>
     </w:lvl>
   </w:abstractNum>
-  <w:abstractNum w:abstractNumId="14" w15:restartNumberingAfterBreak="0">
+  <w:abstractNum w:abstractNumId="16" w15:restartNumberingAfterBreak="0">
+    <w:nsid w:val="206C02A4"/>
+    <w:multiLevelType w:val="hybridMultilevel"/>
+    <w:tmpl w:val="94BEDB8C"/>
+    <w:lvl w:ilvl="0" w:tplc="4009000F">
+      <w:start w:val="1"/>
+      <w:numFmt w:val="decimal"/>
+      <w:lvlText w:val="%1."/>
+      <w:lvlJc w:val="left"/>
+      <w:pPr>
+        <w:ind w:left="720" w:hanging="360"/>
+      </w:pPr>
+      <w:rPr>
+        <w:rFonts w:hint="default"/>
+      </w:rPr>
+    </w:lvl>
+    <w:lvl w:ilvl="1" w:tplc="40090019" w:tentative="1">
+      <w:start w:val="1"/>
+      <w:numFmt w:val="lowerLetter"/>
+      <w:lvlText w:val="%2."/>
+      <w:lvlJc w:val="left"/>
+      <w:pPr>
+        <w:ind w:left="1440" w:hanging="360"/>
+      </w:pPr>
+    </w:lvl>
+    <w:lvl w:ilvl="2" w:tplc="4009001B" w:tentative="1">
+      <w:start w:val="1"/>
+      <w:numFmt w:val="lowerRoman"/>
+      <w:lvlText w:val="%3."/>
+      <w:lvlJc w:val="right"/>
+      <w:pPr>
+        <w:ind w:left="2160" w:hanging="180"/>
+      </w:pPr>
+    </w:lvl>
+    <w:lvl w:ilvl="3" w:tplc="4009000F" w:tentative="1">
+      <w:start w:val="1"/>
+      <w:numFmt w:val="decimal"/>
+      <w:lvlText w:val="%4."/>
+      <w:lvlJc w:val="left"/>
+      <w:pPr>
+        <w:ind w:left="2880" w:hanging="360"/>
+      </w:pPr>
+    </w:lvl>
+    <w:lvl w:ilvl="4" w:tplc="40090019" w:tentative="1">
+      <w:start w:val="1"/>
+      <w:numFmt w:val="lowerLetter"/>
+      <w:lvlText w:val="%5."/>
+      <w:lvlJc w:val="left"/>
+      <w:pPr>
+        <w:ind w:left="3600" w:hanging="360"/>
+      </w:pPr>
+    </w:lvl>
+    <w:lvl w:ilvl="5" w:tplc="4009001B" w:tentative="1">
+      <w:start w:val="1"/>
+      <w:numFmt w:val="lowerRoman"/>
+      <w:lvlText w:val="%6."/>
+      <w:lvlJc w:val="right"/>
+      <w:pPr>
+        <w:ind w:left="4320" w:hanging="180"/>
+      </w:pPr>
+    </w:lvl>
+    <w:lvl w:ilvl="6" w:tplc="4009000F" w:tentative="1">
+      <w:start w:val="1"/>
+      <w:numFmt w:val="decimal"/>
+      <w:lvlText w:val="%7."/>
+      <w:lvlJc w:val="left"/>
+      <w:pPr>
+        <w:ind w:left="5040" w:hanging="360"/>
+      </w:pPr>
+    </w:lvl>
+    <w:lvl w:ilvl="7" w:tplc="40090019" w:tentative="1">
+      <w:start w:val="1"/>
+      <w:numFmt w:val="lowerLetter"/>
+      <w:lvlText w:val="%8."/>
+      <w:lvlJc w:val="left"/>
+      <w:pPr>
+        <w:ind w:left="5760" w:hanging="360"/>
+      </w:pPr>
+    </w:lvl>
+    <w:lvl w:ilvl="8" w:tplc="4009001B" w:tentative="1">
+      <w:start w:val="1"/>
+      <w:numFmt w:val="lowerRoman"/>
+      <w:lvlText w:val="%9."/>
+      <w:lvlJc w:val="right"/>
+      <w:pPr>
+        <w:ind w:left="6480" w:hanging="180"/>
+      </w:pPr>
+    </w:lvl>
+  </w:abstractNum>
+  <w:abstractNum w:abstractNumId="17" w15:restartNumberingAfterBreak="0">
     <w:nsid w:val="22E13D8E"/>
     <w:multiLevelType w:val="multilevel"/>
     <w:tmpl w:val="8206B55E"/>
@@ -14532,7 +18496,7 @@
       </w:pPr>
     </w:lvl>
   </w:abstractNum>
-  <w:abstractNum w:abstractNumId="15" w15:restartNumberingAfterBreak="0">
+  <w:abstractNum w:abstractNumId="18" w15:restartNumberingAfterBreak="0">
     <w:nsid w:val="2372170B"/>
     <w:multiLevelType w:val="multilevel"/>
     <w:tmpl w:val="90883442"/>
@@ -14681,7 +18645,7 @@
       </w:rPr>
     </w:lvl>
   </w:abstractNum>
-  <w:abstractNum w:abstractNumId="16" w15:restartNumberingAfterBreak="0">
+  <w:abstractNum w:abstractNumId="19" w15:restartNumberingAfterBreak="0">
     <w:nsid w:val="237617D1"/>
     <w:multiLevelType w:val="multilevel"/>
     <w:tmpl w:val="9FA06E06"/>
@@ -14794,7 +18758,7 @@
       </w:pPr>
     </w:lvl>
   </w:abstractNum>
-  <w:abstractNum w:abstractNumId="17" w15:restartNumberingAfterBreak="0">
+  <w:abstractNum w:abstractNumId="20" w15:restartNumberingAfterBreak="0">
     <w:nsid w:val="2420194D"/>
     <w:multiLevelType w:val="multilevel"/>
     <w:tmpl w:val="C1BCF736"/>
@@ -14943,7 +18907,7 @@
       </w:rPr>
     </w:lvl>
   </w:abstractNum>
-  <w:abstractNum w:abstractNumId="18" w15:restartNumberingAfterBreak="0">
+  <w:abstractNum w:abstractNumId="21" w15:restartNumberingAfterBreak="0">
     <w:nsid w:val="24C1478B"/>
     <w:multiLevelType w:val="multilevel"/>
     <w:tmpl w:val="B544A556"/>
@@ -15092,7 +19056,7 @@
       </w:rPr>
     </w:lvl>
   </w:abstractNum>
-  <w:abstractNum w:abstractNumId="19" w15:restartNumberingAfterBreak="0">
+  <w:abstractNum w:abstractNumId="22" w15:restartNumberingAfterBreak="0">
     <w:nsid w:val="2A791E25"/>
     <w:multiLevelType w:val="multilevel"/>
     <w:tmpl w:val="3F3064FC"/>
@@ -15241,7 +19205,7 @@
       </w:rPr>
     </w:lvl>
   </w:abstractNum>
-  <w:abstractNum w:abstractNumId="20" w15:restartNumberingAfterBreak="0">
+  <w:abstractNum w:abstractNumId="23" w15:restartNumberingAfterBreak="0">
     <w:nsid w:val="2DDB58E2"/>
     <w:multiLevelType w:val="multilevel"/>
     <w:tmpl w:val="1BE469F6"/>
@@ -15390,7 +19354,7 @@
       </w:rPr>
     </w:lvl>
   </w:abstractNum>
-  <w:abstractNum w:abstractNumId="21" w15:restartNumberingAfterBreak="0">
+  <w:abstractNum w:abstractNumId="24" w15:restartNumberingAfterBreak="0">
     <w:nsid w:val="33975AC2"/>
     <w:multiLevelType w:val="multilevel"/>
     <w:tmpl w:val="2D9AEBD0"/>
@@ -15539,7 +19503,7 @@
       </w:rPr>
     </w:lvl>
   </w:abstractNum>
-  <w:abstractNum w:abstractNumId="22" w15:restartNumberingAfterBreak="0">
+  <w:abstractNum w:abstractNumId="25" w15:restartNumberingAfterBreak="0">
     <w:nsid w:val="35AE0241"/>
     <w:multiLevelType w:val="multilevel"/>
     <w:tmpl w:val="337CA8D8"/>
@@ -15652,7 +19616,7 @@
       </w:pPr>
     </w:lvl>
   </w:abstractNum>
-  <w:abstractNum w:abstractNumId="23" w15:restartNumberingAfterBreak="0">
+  <w:abstractNum w:abstractNumId="26" w15:restartNumberingAfterBreak="0">
     <w:nsid w:val="3AC718A4"/>
     <w:multiLevelType w:val="multilevel"/>
     <w:tmpl w:val="F760A048"/>
@@ -15801,7 +19765,7 @@
       </w:rPr>
     </w:lvl>
   </w:abstractNum>
-  <w:abstractNum w:abstractNumId="24" w15:restartNumberingAfterBreak="0">
+  <w:abstractNum w:abstractNumId="27" w15:restartNumberingAfterBreak="0">
     <w:nsid w:val="3C204DF8"/>
     <w:multiLevelType w:val="multilevel"/>
     <w:tmpl w:val="BBDC58BE"/>
@@ -15950,7 +19914,156 @@
       </w:rPr>
     </w:lvl>
   </w:abstractNum>
-  <w:abstractNum w:abstractNumId="25" w15:restartNumberingAfterBreak="0">
+  <w:abstractNum w:abstractNumId="28" w15:restartNumberingAfterBreak="0">
+    <w:nsid w:val="3C8B6690"/>
+    <w:multiLevelType w:val="multilevel"/>
+    <w:tmpl w:val="BB46F8DC"/>
+    <w:lvl w:ilvl="0">
+      <w:start w:val="1"/>
+      <w:numFmt w:val="bullet"/>
+      <w:lvlText w:val=""/>
+      <w:lvlJc w:val="left"/>
+      <w:pPr>
+        <w:tabs>
+          <w:tab w:val="num" w:pos="720"/>
+        </w:tabs>
+        <w:ind w:left="720" w:hanging="360"/>
+      </w:pPr>
+      <w:rPr>
+        <w:rFonts w:ascii="Symbol" w:hAnsi="Symbol" w:hint="default"/>
+        <w:sz w:val="20"/>
+      </w:rPr>
+    </w:lvl>
+    <w:lvl w:ilvl="1" w:tentative="1">
+      <w:start w:val="1"/>
+      <w:numFmt w:val="bullet"/>
+      <w:lvlText w:val="o"/>
+      <w:lvlJc w:val="left"/>
+      <w:pPr>
+        <w:tabs>
+          <w:tab w:val="num" w:pos="1440"/>
+        </w:tabs>
+        <w:ind w:left="1440" w:hanging="360"/>
+      </w:pPr>
+      <w:rPr>
+        <w:rFonts w:ascii="Courier New" w:hAnsi="Courier New" w:hint="default"/>
+        <w:sz w:val="20"/>
+      </w:rPr>
+    </w:lvl>
+    <w:lvl w:ilvl="2" w:tentative="1">
+      <w:start w:val="1"/>
+      <w:numFmt w:val="bullet"/>
+      <w:lvlText w:val=""/>
+      <w:lvlJc w:val="left"/>
+      <w:pPr>
+        <w:tabs>
+          <w:tab w:val="num" w:pos="2160"/>
+        </w:tabs>
+        <w:ind w:left="2160" w:hanging="360"/>
+      </w:pPr>
+      <w:rPr>
+        <w:rFonts w:ascii="Wingdings" w:hAnsi="Wingdings" w:hint="default"/>
+        <w:sz w:val="20"/>
+      </w:rPr>
+    </w:lvl>
+    <w:lvl w:ilvl="3" w:tentative="1">
+      <w:start w:val="1"/>
+      <w:numFmt w:val="bullet"/>
+      <w:lvlText w:val=""/>
+      <w:lvlJc w:val="left"/>
+      <w:pPr>
+        <w:tabs>
+          <w:tab w:val="num" w:pos="2880"/>
+        </w:tabs>
+        <w:ind w:left="2880" w:hanging="360"/>
+      </w:pPr>
+      <w:rPr>
+        <w:rFonts w:ascii="Wingdings" w:hAnsi="Wingdings" w:hint="default"/>
+        <w:sz w:val="20"/>
+      </w:rPr>
+    </w:lvl>
+    <w:lvl w:ilvl="4" w:tentative="1">
+      <w:start w:val="1"/>
+      <w:numFmt w:val="bullet"/>
+      <w:lvlText w:val=""/>
+      <w:lvlJc w:val="left"/>
+      <w:pPr>
+        <w:tabs>
+          <w:tab w:val="num" w:pos="3600"/>
+        </w:tabs>
+        <w:ind w:left="3600" w:hanging="360"/>
+      </w:pPr>
+      <w:rPr>
+        <w:rFonts w:ascii="Wingdings" w:hAnsi="Wingdings" w:hint="default"/>
+        <w:sz w:val="20"/>
+      </w:rPr>
+    </w:lvl>
+    <w:lvl w:ilvl="5" w:tentative="1">
+      <w:start w:val="1"/>
+      <w:numFmt w:val="bullet"/>
+      <w:lvlText w:val=""/>
+      <w:lvlJc w:val="left"/>
+      <w:pPr>
+        <w:tabs>
+          <w:tab w:val="num" w:pos="4320"/>
+        </w:tabs>
+        <w:ind w:left="4320" w:hanging="360"/>
+      </w:pPr>
+      <w:rPr>
+        <w:rFonts w:ascii="Wingdings" w:hAnsi="Wingdings" w:hint="default"/>
+        <w:sz w:val="20"/>
+      </w:rPr>
+    </w:lvl>
+    <w:lvl w:ilvl="6" w:tentative="1">
+      <w:start w:val="1"/>
+      <w:numFmt w:val="bullet"/>
+      <w:lvlText w:val=""/>
+      <w:lvlJc w:val="left"/>
+      <w:pPr>
+        <w:tabs>
+          <w:tab w:val="num" w:pos="5040"/>
+        </w:tabs>
+        <w:ind w:left="5040" w:hanging="360"/>
+      </w:pPr>
+      <w:rPr>
+        <w:rFonts w:ascii="Wingdings" w:hAnsi="Wingdings" w:hint="default"/>
+        <w:sz w:val="20"/>
+      </w:rPr>
+    </w:lvl>
+    <w:lvl w:ilvl="7" w:tentative="1">
+      <w:start w:val="1"/>
+      <w:numFmt w:val="bullet"/>
+      <w:lvlText w:val=""/>
+      <w:lvlJc w:val="left"/>
+      <w:pPr>
+        <w:tabs>
+          <w:tab w:val="num" w:pos="5760"/>
+        </w:tabs>
+        <w:ind w:left="5760" w:hanging="360"/>
+      </w:pPr>
+      <w:rPr>
+        <w:rFonts w:ascii="Wingdings" w:hAnsi="Wingdings" w:hint="default"/>
+        <w:sz w:val="20"/>
+      </w:rPr>
+    </w:lvl>
+    <w:lvl w:ilvl="8" w:tentative="1">
+      <w:start w:val="1"/>
+      <w:numFmt w:val="bullet"/>
+      <w:lvlText w:val=""/>
+      <w:lvlJc w:val="left"/>
+      <w:pPr>
+        <w:tabs>
+          <w:tab w:val="num" w:pos="6480"/>
+        </w:tabs>
+        <w:ind w:left="6480" w:hanging="360"/>
+      </w:pPr>
+      <w:rPr>
+        <w:rFonts w:ascii="Wingdings" w:hAnsi="Wingdings" w:hint="default"/>
+        <w:sz w:val="20"/>
+      </w:rPr>
+    </w:lvl>
+  </w:abstractNum>
+  <w:abstractNum w:abstractNumId="29" w15:restartNumberingAfterBreak="0">
     <w:nsid w:val="40B75FF1"/>
     <w:multiLevelType w:val="multilevel"/>
     <w:tmpl w:val="C1765DD8"/>
@@ -16099,7 +20212,156 @@
       </w:rPr>
     </w:lvl>
   </w:abstractNum>
-  <w:abstractNum w:abstractNumId="26" w15:restartNumberingAfterBreak="0">
+  <w:abstractNum w:abstractNumId="30" w15:restartNumberingAfterBreak="0">
+    <w:nsid w:val="4E3A4487"/>
+    <w:multiLevelType w:val="multilevel"/>
+    <w:tmpl w:val="3DE258AC"/>
+    <w:lvl w:ilvl="0">
+      <w:start w:val="1"/>
+      <w:numFmt w:val="bullet"/>
+      <w:lvlText w:val=""/>
+      <w:lvlJc w:val="left"/>
+      <w:pPr>
+        <w:tabs>
+          <w:tab w:val="num" w:pos="720"/>
+        </w:tabs>
+        <w:ind w:left="720" w:hanging="360"/>
+      </w:pPr>
+      <w:rPr>
+        <w:rFonts w:ascii="Symbol" w:hAnsi="Symbol" w:hint="default"/>
+        <w:sz w:val="20"/>
+      </w:rPr>
+    </w:lvl>
+    <w:lvl w:ilvl="1" w:tentative="1">
+      <w:start w:val="1"/>
+      <w:numFmt w:val="bullet"/>
+      <w:lvlText w:val="o"/>
+      <w:lvlJc w:val="left"/>
+      <w:pPr>
+        <w:tabs>
+          <w:tab w:val="num" w:pos="1440"/>
+        </w:tabs>
+        <w:ind w:left="1440" w:hanging="360"/>
+      </w:pPr>
+      <w:rPr>
+        <w:rFonts w:ascii="Courier New" w:hAnsi="Courier New" w:hint="default"/>
+        <w:sz w:val="20"/>
+      </w:rPr>
+    </w:lvl>
+    <w:lvl w:ilvl="2" w:tentative="1">
+      <w:start w:val="1"/>
+      <w:numFmt w:val="bullet"/>
+      <w:lvlText w:val=""/>
+      <w:lvlJc w:val="left"/>
+      <w:pPr>
+        <w:tabs>
+          <w:tab w:val="num" w:pos="2160"/>
+        </w:tabs>
+        <w:ind w:left="2160" w:hanging="360"/>
+      </w:pPr>
+      <w:rPr>
+        <w:rFonts w:ascii="Wingdings" w:hAnsi="Wingdings" w:hint="default"/>
+        <w:sz w:val="20"/>
+      </w:rPr>
+    </w:lvl>
+    <w:lvl w:ilvl="3" w:tentative="1">
+      <w:start w:val="1"/>
+      <w:numFmt w:val="bullet"/>
+      <w:lvlText w:val=""/>
+      <w:lvlJc w:val="left"/>
+      <w:pPr>
+        <w:tabs>
+          <w:tab w:val="num" w:pos="2880"/>
+        </w:tabs>
+        <w:ind w:left="2880" w:hanging="360"/>
+      </w:pPr>
+      <w:rPr>
+        <w:rFonts w:ascii="Wingdings" w:hAnsi="Wingdings" w:hint="default"/>
+        <w:sz w:val="20"/>
+      </w:rPr>
+    </w:lvl>
+    <w:lvl w:ilvl="4" w:tentative="1">
+      <w:start w:val="1"/>
+      <w:numFmt w:val="bullet"/>
+      <w:lvlText w:val=""/>
+      <w:lvlJc w:val="left"/>
+      <w:pPr>
+        <w:tabs>
+          <w:tab w:val="num" w:pos="3600"/>
+        </w:tabs>
+        <w:ind w:left="3600" w:hanging="360"/>
+      </w:pPr>
+      <w:rPr>
+        <w:rFonts w:ascii="Wingdings" w:hAnsi="Wingdings" w:hint="default"/>
+        <w:sz w:val="20"/>
+      </w:rPr>
+    </w:lvl>
+    <w:lvl w:ilvl="5" w:tentative="1">
+      <w:start w:val="1"/>
+      <w:numFmt w:val="bullet"/>
+      <w:lvlText w:val=""/>
+      <w:lvlJc w:val="left"/>
+      <w:pPr>
+        <w:tabs>
+          <w:tab w:val="num" w:pos="4320"/>
+        </w:tabs>
+        <w:ind w:left="4320" w:hanging="360"/>
+      </w:pPr>
+      <w:rPr>
+        <w:rFonts w:ascii="Wingdings" w:hAnsi="Wingdings" w:hint="default"/>
+        <w:sz w:val="20"/>
+      </w:rPr>
+    </w:lvl>
+    <w:lvl w:ilvl="6" w:tentative="1">
+      <w:start w:val="1"/>
+      <w:numFmt w:val="bullet"/>
+      <w:lvlText w:val=""/>
+      <w:lvlJc w:val="left"/>
+      <w:pPr>
+        <w:tabs>
+          <w:tab w:val="num" w:pos="5040"/>
+        </w:tabs>
+        <w:ind w:left="5040" w:hanging="360"/>
+      </w:pPr>
+      <w:rPr>
+        <w:rFonts w:ascii="Wingdings" w:hAnsi="Wingdings" w:hint="default"/>
+        <w:sz w:val="20"/>
+      </w:rPr>
+    </w:lvl>
+    <w:lvl w:ilvl="7" w:tentative="1">
+      <w:start w:val="1"/>
+      <w:numFmt w:val="bullet"/>
+      <w:lvlText w:val=""/>
+      <w:lvlJc w:val="left"/>
+      <w:pPr>
+        <w:tabs>
+          <w:tab w:val="num" w:pos="5760"/>
+        </w:tabs>
+        <w:ind w:left="5760" w:hanging="360"/>
+      </w:pPr>
+      <w:rPr>
+        <w:rFonts w:ascii="Wingdings" w:hAnsi="Wingdings" w:hint="default"/>
+        <w:sz w:val="20"/>
+      </w:rPr>
+    </w:lvl>
+    <w:lvl w:ilvl="8" w:tentative="1">
+      <w:start w:val="1"/>
+      <w:numFmt w:val="bullet"/>
+      <w:lvlText w:val=""/>
+      <w:lvlJc w:val="left"/>
+      <w:pPr>
+        <w:tabs>
+          <w:tab w:val="num" w:pos="6480"/>
+        </w:tabs>
+        <w:ind w:left="6480" w:hanging="360"/>
+      </w:pPr>
+      <w:rPr>
+        <w:rFonts w:ascii="Wingdings" w:hAnsi="Wingdings" w:hint="default"/>
+        <w:sz w:val="20"/>
+      </w:rPr>
+    </w:lvl>
+  </w:abstractNum>
+  <w:abstractNum w:abstractNumId="31" w15:restartNumberingAfterBreak="0">
     <w:nsid w:val="52320AF0"/>
     <w:multiLevelType w:val="multilevel"/>
     <w:tmpl w:val="B014709A"/>
@@ -16248,7 +20510,7 @@
       </w:rPr>
     </w:lvl>
   </w:abstractNum>
-  <w:abstractNum w:abstractNumId="27" w15:restartNumberingAfterBreak="0">
+  <w:abstractNum w:abstractNumId="32" w15:restartNumberingAfterBreak="0">
     <w:nsid w:val="57743BB9"/>
     <w:multiLevelType w:val="multilevel"/>
     <w:tmpl w:val="BF3ACB54"/>
@@ -16397,7 +20659,7 @@
       </w:rPr>
     </w:lvl>
   </w:abstractNum>
-  <w:abstractNum w:abstractNumId="28" w15:restartNumberingAfterBreak="0">
+  <w:abstractNum w:abstractNumId="33" w15:restartNumberingAfterBreak="0">
     <w:nsid w:val="58C70142"/>
     <w:multiLevelType w:val="multilevel"/>
     <w:tmpl w:val="C6DC644E"/>
@@ -16546,7 +20808,7 @@
       </w:rPr>
     </w:lvl>
   </w:abstractNum>
-  <w:abstractNum w:abstractNumId="29" w15:restartNumberingAfterBreak="0">
+  <w:abstractNum w:abstractNumId="34" w15:restartNumberingAfterBreak="0">
     <w:nsid w:val="5A0C5221"/>
     <w:multiLevelType w:val="multilevel"/>
     <w:tmpl w:val="13C012B2"/>
@@ -16695,7 +20957,7 @@
       </w:rPr>
     </w:lvl>
   </w:abstractNum>
-  <w:abstractNum w:abstractNumId="30" w15:restartNumberingAfterBreak="0">
+  <w:abstractNum w:abstractNumId="35" w15:restartNumberingAfterBreak="0">
     <w:nsid w:val="5CCC45AC"/>
     <w:multiLevelType w:val="multilevel"/>
     <w:tmpl w:val="5672ADA0"/>
@@ -16844,7 +21106,7 @@
       </w:rPr>
     </w:lvl>
   </w:abstractNum>
-  <w:abstractNum w:abstractNumId="31" w15:restartNumberingAfterBreak="0">
+  <w:abstractNum w:abstractNumId="36" w15:restartNumberingAfterBreak="0">
     <w:nsid w:val="64427E84"/>
     <w:multiLevelType w:val="multilevel"/>
     <w:tmpl w:val="C5F83432"/>
@@ -16993,7 +21255,7 @@
       </w:rPr>
     </w:lvl>
   </w:abstractNum>
-  <w:abstractNum w:abstractNumId="32" w15:restartNumberingAfterBreak="0">
+  <w:abstractNum w:abstractNumId="37" w15:restartNumberingAfterBreak="0">
     <w:nsid w:val="70DD1A3A"/>
     <w:multiLevelType w:val="multilevel"/>
     <w:tmpl w:val="C74C60C8"/>
@@ -17142,7 +21404,156 @@
       </w:rPr>
     </w:lvl>
   </w:abstractNum>
-  <w:abstractNum w:abstractNumId="33" w15:restartNumberingAfterBreak="0">
+  <w:abstractNum w:abstractNumId="38" w15:restartNumberingAfterBreak="0">
+    <w:nsid w:val="7A64206B"/>
+    <w:multiLevelType w:val="multilevel"/>
+    <w:tmpl w:val="C7EC36E0"/>
+    <w:lvl w:ilvl="0">
+      <w:start w:val="1"/>
+      <w:numFmt w:val="bullet"/>
+      <w:lvlText w:val=""/>
+      <w:lvlJc w:val="left"/>
+      <w:pPr>
+        <w:tabs>
+          <w:tab w:val="num" w:pos="720"/>
+        </w:tabs>
+        <w:ind w:left="720" w:hanging="360"/>
+      </w:pPr>
+      <w:rPr>
+        <w:rFonts w:ascii="Symbol" w:hAnsi="Symbol" w:hint="default"/>
+        <w:sz w:val="20"/>
+      </w:rPr>
+    </w:lvl>
+    <w:lvl w:ilvl="1" w:tentative="1">
+      <w:start w:val="1"/>
+      <w:numFmt w:val="bullet"/>
+      <w:lvlText w:val="o"/>
+      <w:lvlJc w:val="left"/>
+      <w:pPr>
+        <w:tabs>
+          <w:tab w:val="num" w:pos="1440"/>
+        </w:tabs>
+        <w:ind w:left="1440" w:hanging="360"/>
+      </w:pPr>
+      <w:rPr>
+        <w:rFonts w:ascii="Courier New" w:hAnsi="Courier New" w:hint="default"/>
+        <w:sz w:val="20"/>
+      </w:rPr>
+    </w:lvl>
+    <w:lvl w:ilvl="2" w:tentative="1">
+      <w:start w:val="1"/>
+      <w:numFmt w:val="bullet"/>
+      <w:lvlText w:val=""/>
+      <w:lvlJc w:val="left"/>
+      <w:pPr>
+        <w:tabs>
+          <w:tab w:val="num" w:pos="2160"/>
+        </w:tabs>
+        <w:ind w:left="2160" w:hanging="360"/>
+      </w:pPr>
+      <w:rPr>
+        <w:rFonts w:ascii="Wingdings" w:hAnsi="Wingdings" w:hint="default"/>
+        <w:sz w:val="20"/>
+      </w:rPr>
+    </w:lvl>
+    <w:lvl w:ilvl="3" w:tentative="1">
+      <w:start w:val="1"/>
+      <w:numFmt w:val="bullet"/>
+      <w:lvlText w:val=""/>
+      <w:lvlJc w:val="left"/>
+      <w:pPr>
+        <w:tabs>
+          <w:tab w:val="num" w:pos="2880"/>
+        </w:tabs>
+        <w:ind w:left="2880" w:hanging="360"/>
+      </w:pPr>
+      <w:rPr>
+        <w:rFonts w:ascii="Wingdings" w:hAnsi="Wingdings" w:hint="default"/>
+        <w:sz w:val="20"/>
+      </w:rPr>
+    </w:lvl>
+    <w:lvl w:ilvl="4" w:tentative="1">
+      <w:start w:val="1"/>
+      <w:numFmt w:val="bullet"/>
+      <w:lvlText w:val=""/>
+      <w:lvlJc w:val="left"/>
+      <w:pPr>
+        <w:tabs>
+          <w:tab w:val="num" w:pos="3600"/>
+        </w:tabs>
+        <w:ind w:left="3600" w:hanging="360"/>
+      </w:pPr>
+      <w:rPr>
+        <w:rFonts w:ascii="Wingdings" w:hAnsi="Wingdings" w:hint="default"/>
+        <w:sz w:val="20"/>
+      </w:rPr>
+    </w:lvl>
+    <w:lvl w:ilvl="5" w:tentative="1">
+      <w:start w:val="1"/>
+      <w:numFmt w:val="bullet"/>
+      <w:lvlText w:val=""/>
+      <w:lvlJc w:val="left"/>
+      <w:pPr>
+        <w:tabs>
+          <w:tab w:val="num" w:pos="4320"/>
+        </w:tabs>
+        <w:ind w:left="4320" w:hanging="360"/>
+      </w:pPr>
+      <w:rPr>
+        <w:rFonts w:ascii="Wingdings" w:hAnsi="Wingdings" w:hint="default"/>
+        <w:sz w:val="20"/>
+      </w:rPr>
+    </w:lvl>
+    <w:lvl w:ilvl="6" w:tentative="1">
+      <w:start w:val="1"/>
+      <w:numFmt w:val="bullet"/>
+      <w:lvlText w:val=""/>
+      <w:lvlJc w:val="left"/>
+      <w:pPr>
+        <w:tabs>
+          <w:tab w:val="num" w:pos="5040"/>
+        </w:tabs>
+        <w:ind w:left="5040" w:hanging="360"/>
+      </w:pPr>
+      <w:rPr>
+        <w:rFonts w:ascii="Wingdings" w:hAnsi="Wingdings" w:hint="default"/>
+        <w:sz w:val="20"/>
+      </w:rPr>
+    </w:lvl>
+    <w:lvl w:ilvl="7" w:tentative="1">
+      <w:start w:val="1"/>
+      <w:numFmt w:val="bullet"/>
+      <w:lvlText w:val=""/>
+      <w:lvlJc w:val="left"/>
+      <w:pPr>
+        <w:tabs>
+          <w:tab w:val="num" w:pos="5760"/>
+        </w:tabs>
+        <w:ind w:left="5760" w:hanging="360"/>
+      </w:pPr>
+      <w:rPr>
+        <w:rFonts w:ascii="Wingdings" w:hAnsi="Wingdings" w:hint="default"/>
+        <w:sz w:val="20"/>
+      </w:rPr>
+    </w:lvl>
+    <w:lvl w:ilvl="8" w:tentative="1">
+      <w:start w:val="1"/>
+      <w:numFmt w:val="bullet"/>
+      <w:lvlText w:val=""/>
+      <w:lvlJc w:val="left"/>
+      <w:pPr>
+        <w:tabs>
+          <w:tab w:val="num" w:pos="6480"/>
+        </w:tabs>
+        <w:ind w:left="6480" w:hanging="360"/>
+      </w:pPr>
+      <w:rPr>
+        <w:rFonts w:ascii="Wingdings" w:hAnsi="Wingdings" w:hint="default"/>
+        <w:sz w:val="20"/>
+      </w:rPr>
+    </w:lvl>
+  </w:abstractNum>
+  <w:abstractNum w:abstractNumId="39" w15:restartNumberingAfterBreak="0">
     <w:nsid w:val="7B66484D"/>
     <w:multiLevelType w:val="multilevel"/>
     <w:tmpl w:val="CF3E051E"/>
@@ -17291,7 +21702,7 @@
       </w:rPr>
     </w:lvl>
   </w:abstractNum>
-  <w:abstractNum w:abstractNumId="34" w15:restartNumberingAfterBreak="0">
+  <w:abstractNum w:abstractNumId="40" w15:restartNumberingAfterBreak="0">
     <w:nsid w:val="7EAC55DC"/>
     <w:multiLevelType w:val="multilevel"/>
     <w:tmpl w:val="4CD27EF4"/>
@@ -17441,16 +21852,16 @@
     </w:lvl>
   </w:abstractNum>
   <w:num w:numId="1" w16cid:durableId="638462005">
-    <w:abstractNumId w:val="16"/>
+    <w:abstractNumId w:val="19"/>
   </w:num>
   <w:num w:numId="2" w16cid:durableId="995381106">
-    <w:abstractNumId w:val="11"/>
+    <w:abstractNumId w:val="12"/>
   </w:num>
   <w:num w:numId="3" w16cid:durableId="2131581135">
-    <w:abstractNumId w:val="12"/>
+    <w:abstractNumId w:val="14"/>
   </w:num>
   <w:num w:numId="4" w16cid:durableId="1196191621">
-    <w:abstractNumId w:val="17"/>
+    <w:abstractNumId w:val="20"/>
   </w:num>
   <w:num w:numId="5" w16cid:durableId="1651128318">
     <w:abstractNumId w:val="3"/>
@@ -17459,73 +21870,73 @@
     <w:abstractNumId w:val="7"/>
   </w:num>
   <w:num w:numId="7" w16cid:durableId="982537455">
-    <w:abstractNumId w:val="30"/>
+    <w:abstractNumId w:val="35"/>
   </w:num>
   <w:num w:numId="8" w16cid:durableId="1161770436">
-    <w:abstractNumId w:val="25"/>
+    <w:abstractNumId w:val="29"/>
   </w:num>
   <w:num w:numId="9" w16cid:durableId="725375023">
-    <w:abstractNumId w:val="32"/>
+    <w:abstractNumId w:val="37"/>
   </w:num>
   <w:num w:numId="10" w16cid:durableId="949893184">
-    <w:abstractNumId w:val="23"/>
+    <w:abstractNumId w:val="26"/>
   </w:num>
   <w:num w:numId="11" w16cid:durableId="544222306">
-    <w:abstractNumId w:val="26"/>
+    <w:abstractNumId w:val="31"/>
   </w:num>
   <w:num w:numId="12" w16cid:durableId="1432697458">
-    <w:abstractNumId w:val="29"/>
+    <w:abstractNumId w:val="34"/>
   </w:num>
   <w:num w:numId="13" w16cid:durableId="1342708769">
     <w:abstractNumId w:val="0"/>
   </w:num>
   <w:num w:numId="14" w16cid:durableId="1118068703">
-    <w:abstractNumId w:val="28"/>
+    <w:abstractNumId w:val="33"/>
   </w:num>
   <w:num w:numId="15" w16cid:durableId="1700353504">
-    <w:abstractNumId w:val="31"/>
+    <w:abstractNumId w:val="36"/>
   </w:num>
   <w:num w:numId="16" w16cid:durableId="2106917365">
-    <w:abstractNumId w:val="24"/>
+    <w:abstractNumId w:val="27"/>
   </w:num>
   <w:num w:numId="17" w16cid:durableId="2028562156">
-    <w:abstractNumId w:val="27"/>
+    <w:abstractNumId w:val="32"/>
   </w:num>
   <w:num w:numId="18" w16cid:durableId="1898392552">
-    <w:abstractNumId w:val="22"/>
+    <w:abstractNumId w:val="25"/>
   </w:num>
   <w:num w:numId="19" w16cid:durableId="1562666840">
-    <w:abstractNumId w:val="9"/>
+    <w:abstractNumId w:val="10"/>
   </w:num>
   <w:num w:numId="20" w16cid:durableId="1108964333">
-    <w:abstractNumId w:val="18"/>
+    <w:abstractNumId w:val="21"/>
   </w:num>
   <w:num w:numId="21" w16cid:durableId="751394929">
     <w:abstractNumId w:val="6"/>
   </w:num>
   <w:num w:numId="22" w16cid:durableId="818234742">
-    <w:abstractNumId w:val="14"/>
+    <w:abstractNumId w:val="17"/>
   </w:num>
   <w:num w:numId="23" w16cid:durableId="1270502894">
-    <w:abstractNumId w:val="33"/>
+    <w:abstractNumId w:val="39"/>
   </w:num>
   <w:num w:numId="24" w16cid:durableId="1907032927">
-    <w:abstractNumId w:val="34"/>
+    <w:abstractNumId w:val="40"/>
   </w:num>
   <w:num w:numId="25" w16cid:durableId="445079070">
-    <w:abstractNumId w:val="21"/>
+    <w:abstractNumId w:val="24"/>
   </w:num>
   <w:num w:numId="26" w16cid:durableId="206987594">
-    <w:abstractNumId w:val="10"/>
+    <w:abstractNumId w:val="11"/>
   </w:num>
   <w:num w:numId="27" w16cid:durableId="1555576572">
-    <w:abstractNumId w:val="13"/>
+    <w:abstractNumId w:val="15"/>
   </w:num>
   <w:num w:numId="28" w16cid:durableId="1311449085">
-    <w:abstractNumId w:val="19"/>
+    <w:abstractNumId w:val="22"/>
   </w:num>
   <w:num w:numId="29" w16cid:durableId="1195001473">
-    <w:abstractNumId w:val="20"/>
+    <w:abstractNumId w:val="23"/>
   </w:num>
   <w:num w:numId="30" w16cid:durableId="1311060087">
     <w:abstractNumId w:val="1"/>
@@ -17534,7 +21945,7 @@
     <w:abstractNumId w:val="5"/>
   </w:num>
   <w:num w:numId="32" w16cid:durableId="141122680">
-    <w:abstractNumId w:val="15"/>
+    <w:abstractNumId w:val="18"/>
   </w:num>
   <w:num w:numId="33" w16cid:durableId="250087671">
     <w:abstractNumId w:val="4"/>
@@ -17544,6 +21955,24 @@
   </w:num>
   <w:num w:numId="35" w16cid:durableId="1645087905">
     <w:abstractNumId w:val="2"/>
+  </w:num>
+  <w:num w:numId="36" w16cid:durableId="1345940538">
+    <w:abstractNumId w:val="38"/>
+  </w:num>
+  <w:num w:numId="37" w16cid:durableId="1954550479">
+    <w:abstractNumId w:val="13"/>
+  </w:num>
+  <w:num w:numId="38" w16cid:durableId="1390156247">
+    <w:abstractNumId w:val="28"/>
+  </w:num>
+  <w:num w:numId="39" w16cid:durableId="1676835579">
+    <w:abstractNumId w:val="9"/>
+  </w:num>
+  <w:num w:numId="40" w16cid:durableId="873926835">
+    <w:abstractNumId w:val="16"/>
+  </w:num>
+  <w:num w:numId="41" w16cid:durableId="697660966">
+    <w:abstractNumId w:val="30"/>
   </w:num>
 </w:numbering>
 </file>
